--- a/ΠΕΡΙΠΟΥ-ER.docx
+++ b/ΠΕΡΙΠΟΥ-ER.docx
@@ -18,21 +18,8 @@
         <w:t>Συνταγή</w:t>
       </w:r>
       <w:r>
-        <w:t xml:space="preserve">: </w:t>
-      </w:r>
-      <w:proofErr w:type="spellStart"/>
-      <w:r>
-        <w:t>Entity</w:t>
-      </w:r>
-      <w:proofErr w:type="spellEnd"/>
-      <w:r>
-        <w:t xml:space="preserve"> </w:t>
-      </w:r>
-      <w:proofErr w:type="spellStart"/>
-      <w:r>
-        <w:t>Set</w:t>
-      </w:r>
-      <w:proofErr w:type="spellEnd"/>
+        <w:t>: Entity Set</w:t>
+      </w:r>
     </w:p>
     <w:p>
       <w:pPr>
@@ -40,13 +27,8 @@
         <w:ind w:left="248" w:firstLine="0"/>
         <w:jc w:val="left"/>
       </w:pPr>
-      <w:proofErr w:type="spellStart"/>
-      <w:r>
-        <w:t>Attributes</w:t>
-      </w:r>
-      <w:proofErr w:type="spellEnd"/>
-      <w:r>
-        <w:t>:</w:t>
+      <w:r>
+        <w:t>Attributes:</w:t>
       </w:r>
     </w:p>
     <w:p>
@@ -296,7 +278,6 @@
         </w:rPr>
         <w:t>-&gt;</w:t>
       </w:r>
-      <w:proofErr w:type="spellStart"/>
       <w:r>
         <w:rPr>
           <w:color w:val="FF0000"/>
@@ -311,7 +292,6 @@
         </w:rPr>
         <w:t>_of_meal</w:t>
       </w:r>
-      <w:proofErr w:type="spellEnd"/>
       <w:r>
         <w:rPr>
           <w:color w:val="FF0000"/>
@@ -503,21 +483,9 @@
         </w:rPr>
       </w:pPr>
       <w:r>
-        <w:rPr>
-          <w:lang w:val="en-US"/>
-        </w:rPr>
-        <w:t xml:space="preserve"> </w:t>
-      </w:r>
-      <w:r>
-        <w:rPr>
-          <w:lang w:val="en-US"/>
-        </w:rPr>
-        <w:t xml:space="preserve">     </w:t>
-      </w:r>
-      <w:r>
-        <w:rPr>
-          <w:lang w:val="en-US"/>
-        </w:rPr>
+        <w:t xml:space="preserve">      </w:t>
+      </w:r>
+      <w:r>
         <w:t xml:space="preserve"> </w:t>
       </w:r>
       <w:r>
@@ -629,7 +597,6 @@
         <w:jc w:val="left"/>
         <w:rPr>
           <w:color w:val="auto"/>
-          <w:lang w:val="en-US"/>
         </w:rPr>
       </w:pPr>
       <w:r>
@@ -642,7 +609,6 @@
       <w:r>
         <w:rPr>
           <w:color w:val="auto"/>
-          <w:lang w:val="en-US"/>
         </w:rPr>
         <w:t>(</w:t>
       </w:r>
@@ -651,12 +617,24 @@
           <w:color w:val="auto"/>
           <w:lang w:val="en-US"/>
         </w:rPr>
-        <w:t>Dietary info</w:t>
+        <w:t>Dietary</w:t>
       </w:r>
       <w:r>
         <w:rPr>
           <w:color w:val="auto"/>
-          <w:lang w:val="en-US"/>
+        </w:rPr>
+        <w:t xml:space="preserve"> </w:t>
+      </w:r>
+      <w:r>
+        <w:rPr>
+          <w:color w:val="auto"/>
+          <w:lang w:val="en-US"/>
+        </w:rPr>
+        <w:t>info</w:t>
+      </w:r>
+      <w:r>
+        <w:rPr>
+          <w:color w:val="auto"/>
         </w:rPr>
         <w:t>)</w:t>
       </w:r>
@@ -668,7 +646,6 @@
       <w:r>
         <w:rPr>
           <w:color w:val="auto"/>
-          <w:lang w:val="en-US"/>
         </w:rPr>
         <w:tab/>
       </w:r>
@@ -713,11 +690,90 @@
         </w:rPr>
       </w:pPr>
       <w:r>
-        <w:rPr>
-          <w:lang w:val="en-US"/>
-        </w:rPr>
-        <w:t xml:space="preserve"> </w:t>
-      </w:r>
+        <w:t xml:space="preserve">        </w:t>
+      </w:r>
+      <w:r>
+        <w:t>Γραμμάρια</w:t>
+      </w:r>
+      <w:r>
+        <w:rPr>
+          <w:lang w:val="en-US"/>
+        </w:rPr>
+        <w:t xml:space="preserve"> </w:t>
+      </w:r>
+      <w:r>
+        <w:t>πρωτεΐνης</w:t>
+      </w:r>
+      <w:r>
+        <w:rPr>
+          <w:lang w:val="en-US"/>
+        </w:rPr>
+        <w:t>/</w:t>
+      </w:r>
+      <w:r>
+        <w:t>μερίδα</w:t>
+      </w:r>
+    </w:p>
+    <w:p>
+      <w:pPr>
+        <w:ind w:left="0" w:firstLine="0"/>
+        <w:rPr>
+          <w:color w:val="FF0000"/>
+          <w:lang w:val="en-US"/>
+        </w:rPr>
+      </w:pPr>
+      <w:r>
+        <w:rPr>
+          <w:lang w:val="en-US"/>
+        </w:rPr>
+        <w:t xml:space="preserve">                      </w:t>
+      </w:r>
+      <w:r>
+        <w:t>Θερμίδες</w:t>
+      </w:r>
+      <w:r>
+        <w:rPr>
+          <w:lang w:val="en-US"/>
+        </w:rPr>
+        <w:t>/</w:t>
+      </w:r>
+      <w:r>
+        <w:t>μερίδα</w:t>
+      </w:r>
+      <w:r>
+        <w:rPr>
+          <w:lang w:val="en-US"/>
+        </w:rPr>
+        <w:t>()</w:t>
+      </w:r>
+      <w:r>
+        <w:rPr>
+          <w:color w:val="FF0000"/>
+          <w:lang w:val="en-US"/>
+        </w:rPr>
+        <w:t>+NEED TO ADD TRIGGER TO CALCULATE THAT</w:t>
+      </w:r>
+    </w:p>
+    <w:p>
+      <w:pPr>
+        <w:spacing w:after="0" w:line="259" w:lineRule="auto"/>
+        <w:ind w:left="0" w:firstLine="0"/>
+        <w:jc w:val="left"/>
+        <w:rPr>
+          <w:color w:val="auto"/>
+          <w:lang w:val="en-US"/>
+        </w:rPr>
+      </w:pPr>
+    </w:p>
+    <w:p>
+      <w:pPr>
+        <w:spacing w:after="0" w:line="259" w:lineRule="auto"/>
+        <w:ind w:left="0" w:firstLine="0"/>
+        <w:jc w:val="left"/>
+        <w:rPr>
+          <w:lang w:val="en-US"/>
+        </w:rPr>
+      </w:pPr>
       <w:r>
         <w:rPr>
           <w:lang w:val="en-US"/>
@@ -725,65 +781,19 @@
         <w:t xml:space="preserve">       </w:t>
       </w:r>
       <w:r>
-        <w:t>Γραμμάρια</w:t>
-      </w:r>
-      <w:r>
-        <w:rPr>
-          <w:lang w:val="en-US"/>
-        </w:rPr>
-        <w:t xml:space="preserve"> </w:t>
-      </w:r>
-      <w:r>
-        <w:t>πρωτεΐνης</w:t>
-      </w:r>
-      <w:r>
-        <w:rPr>
-          <w:lang w:val="en-US"/>
-        </w:rPr>
-        <w:t>/</w:t>
-      </w:r>
-      <w:r>
-        <w:t>μερίδα</w:t>
-      </w:r>
-    </w:p>
-    <w:p>
-      <w:pPr>
-        <w:ind w:left="0" w:firstLine="0"/>
-        <w:rPr>
-          <w:color w:val="FF0000"/>
-          <w:lang w:val="en-US"/>
-        </w:rPr>
-      </w:pPr>
-      <w:r>
-        <w:rPr>
-          <w:lang w:val="en-US"/>
-        </w:rPr>
-        <w:t xml:space="preserve">                      </w:t>
-      </w:r>
-      <w:r>
-        <w:t>Θερμίδες</w:t>
-      </w:r>
-      <w:r>
-        <w:rPr>
-          <w:lang w:val="en-US"/>
-        </w:rPr>
-        <w:t>/</w:t>
-      </w:r>
-      <w:r>
-        <w:t>μερίδα</w:t>
-      </w:r>
-      <w:r>
-        <w:rPr>
-          <w:lang w:val="en-US"/>
-        </w:rPr>
-        <w:t>()</w:t>
-      </w:r>
-      <w:r>
-        <w:rPr>
-          <w:color w:val="FF0000"/>
-          <w:lang w:val="en-US"/>
-        </w:rPr>
-        <w:t>+NEED TO ADD TRIGGER TO CALCULATE THAT</w:t>
+        <w:t>Αριθμ</w:t>
+      </w:r>
+      <w:r>
+        <w:t>ό</w:t>
+      </w:r>
+      <w:r>
+        <w:t>ς</w:t>
+      </w:r>
+      <w:r>
+        <w:t xml:space="preserve"> </w:t>
+      </w:r>
+      <w:r>
+        <w:t>μερίδων</w:t>
       </w:r>
     </w:p>
     <w:p>
@@ -792,61 +802,40 @@
         <w:ind w:left="0" w:firstLine="0"/>
         <w:jc w:val="left"/>
         <w:rPr>
-          <w:color w:val="auto"/>
-          <w:lang w:val="en-US"/>
-        </w:rPr>
-      </w:pPr>
+          <w:lang w:val="en-US"/>
+        </w:rPr>
+      </w:pPr>
+      <w:r>
+        <w:rPr>
+          <w:lang w:val="en-US"/>
+        </w:rPr>
+        <w:t xml:space="preserve">       n</w:t>
+      </w:r>
+      <w:r>
+        <w:rPr>
+          <w:lang w:val="en-US"/>
+        </w:rPr>
+        <w:t>ational_cuisin</w:t>
+      </w:r>
+      <w:r>
+        <w:rPr>
+          <w:lang w:val="en-US"/>
+        </w:rPr>
+        <w:t>e</w:t>
+      </w:r>
     </w:p>
     <w:p>
       <w:pPr>
         <w:spacing w:after="0" w:line="259" w:lineRule="auto"/>
         <w:ind w:left="0" w:firstLine="0"/>
         <w:jc w:val="left"/>
-        <w:rPr>
-          <w:lang w:val="en-US"/>
-        </w:rPr>
-      </w:pPr>
-      <w:r>
-        <w:rPr>
-          <w:lang w:val="en-US"/>
-        </w:rPr>
-        <w:t xml:space="preserve">       </w:t>
-      </w:r>
-      <w:proofErr w:type="spellStart"/>
-      <w:r>
-        <w:t>Αριθμος</w:t>
-      </w:r>
-      <w:proofErr w:type="spellEnd"/>
-      <w:r>
-        <w:rPr>
-          <w:lang w:val="en-US"/>
-        </w:rPr>
-        <w:t xml:space="preserve"> </w:t>
-      </w:r>
-      <w:proofErr w:type="spellStart"/>
-      <w:r>
-        <w:t>μεριδων</w:t>
-      </w:r>
-      <w:proofErr w:type="spellEnd"/>
+      </w:pPr>
     </w:p>
     <w:p>
       <w:pPr>
         <w:spacing w:after="0" w:line="259" w:lineRule="auto"/>
         <w:ind w:left="0" w:firstLine="0"/>
         <w:jc w:val="left"/>
-        <w:rPr>
-          <w:lang w:val="en-US"/>
-        </w:rPr>
-      </w:pPr>
-    </w:p>
-    <w:p>
-      <w:pPr>
-        <w:spacing w:after="0" w:line="259" w:lineRule="auto"/>
-        <w:ind w:left="0" w:firstLine="0"/>
-        <w:jc w:val="left"/>
-        <w:rPr>
-          <w:lang w:val="en-US"/>
-        </w:rPr>
       </w:pPr>
     </w:p>
     <w:p>
@@ -888,15 +877,15 @@
         <w:spacing w:after="0" w:line="259" w:lineRule="auto"/>
         <w:ind w:left="248" w:firstLine="0"/>
         <w:jc w:val="left"/>
-        <w:rPr>
-          <w:lang w:val="en-US"/>
-        </w:rPr>
-      </w:pPr>
-      <w:r>
-        <w:rPr>
-          <w:lang w:val="en-US"/>
-        </w:rPr>
-        <w:t>Attributes:</w:t>
+      </w:pPr>
+      <w:r>
+        <w:rPr>
+          <w:lang w:val="en-US"/>
+        </w:rPr>
+        <w:t>Attributes</w:t>
+      </w:r>
+      <w:r>
+        <w:t>:</w:t>
       </w:r>
     </w:p>
     <w:p>
@@ -904,9 +893,6 @@
         <w:spacing w:after="0" w:line="259" w:lineRule="auto"/>
         <w:ind w:left="248" w:firstLine="0"/>
         <w:jc w:val="left"/>
-        <w:rPr>
-          <w:lang w:val="en-US"/>
-        </w:rPr>
       </w:pPr>
       <w:r>
         <w:rPr>
@@ -915,27 +901,18 @@
         <w:t>Εξάρτημα</w:t>
       </w:r>
       <w:r>
-        <w:rPr>
-          <w:lang w:val="en-US"/>
-        </w:rPr>
         <w:t xml:space="preserve"> (</w:t>
       </w:r>
       <w:r>
         <w:t>μπολ</w:t>
       </w:r>
       <w:r>
-        <w:rPr>
-          <w:lang w:val="en-US"/>
-        </w:rPr>
         <w:t xml:space="preserve">, </w:t>
       </w:r>
       <w:r>
         <w:t>κόσκινο</w:t>
       </w:r>
       <w:r>
-        <w:rPr>
-          <w:lang w:val="en-US"/>
-        </w:rPr>
         <w:t>, ...)</w:t>
       </w:r>
     </w:p>
@@ -965,7 +942,6 @@
           <w:lang w:val="en-US"/>
         </w:rPr>
       </w:pPr>
-      <w:proofErr w:type="spellStart"/>
       <w:r>
         <w:rPr>
           <w:b/>
@@ -974,18 +950,7 @@
           <w:szCs w:val="28"/>
           <w:lang w:val="en-US"/>
         </w:rPr>
-        <w:t>Uses_equipment</w:t>
-      </w:r>
-      <w:proofErr w:type="spellEnd"/>
-      <w:r>
-        <w:rPr>
-          <w:b/>
-          <w:bCs/>
-          <w:sz w:val="28"/>
-          <w:szCs w:val="28"/>
-          <w:lang w:val="en-US"/>
-        </w:rPr>
-        <w:t xml:space="preserve">: </w:t>
+        <w:t xml:space="preserve">Uses_equipment: </w:t>
       </w:r>
       <w:r>
         <w:rPr>
@@ -1098,78 +1063,50 @@
       <w:pPr>
         <w:ind w:left="0" w:firstLine="0"/>
         <w:rPr>
+          <w:lang w:val="en-US"/>
+        </w:rPr>
+      </w:pPr>
+      <w:r>
+        <w:rPr>
           <w:u w:val="single"/>
           <w:lang w:val="en-US"/>
         </w:rPr>
-      </w:pPr>
-      <w:r>
-        <w:rPr>
-          <w:u w:val="single"/>
-        </w:rPr>
-        <w:t>Είδος</w:t>
-      </w:r>
-      <w:r>
-        <w:rPr>
-          <w:u w:val="single"/>
-          <w:lang w:val="en-US"/>
-        </w:rPr>
-        <w:t xml:space="preserve"> </w:t>
-      </w:r>
-      <w:r>
-        <w:rPr>
-          <w:u w:val="single"/>
-        </w:rPr>
-        <w:t>υλικού</w:t>
-      </w:r>
-    </w:p>
-    <w:p>
-      <w:pPr>
-        <w:ind w:left="0" w:firstLine="0"/>
-        <w:rPr>
-          <w:lang w:val="en-US"/>
-        </w:rPr>
-      </w:pPr>
-      <w:r>
-        <w:t>Θερμίδα</w:t>
-      </w:r>
-      <w:r>
-        <w:rPr>
-          <w:lang w:val="en-US"/>
-        </w:rPr>
-        <w:t>/100</w:t>
-      </w:r>
-      <w:r>
-        <w:t>γρ</w:t>
-      </w:r>
-      <w:r>
-        <w:rPr>
-          <w:lang w:val="en-US"/>
-        </w:rPr>
-        <w:t xml:space="preserve"> </w:t>
-      </w:r>
-      <w:r>
-        <w:t>ή</w:t>
-      </w:r>
-      <w:r>
-        <w:rPr>
-          <w:lang w:val="en-US"/>
-        </w:rPr>
-        <w:t xml:space="preserve"> </w:t>
-      </w:r>
-      <w:r>
-        <w:rPr>
-          <w:lang w:val="en-US"/>
-        </w:rPr>
-        <w:t>mL</w:t>
-      </w:r>
-    </w:p>
-    <w:p>
-      <w:pPr>
-        <w:ind w:left="0" w:firstLine="0"/>
-        <w:rPr>
-          <w:lang w:val="en-US"/>
-        </w:rPr>
-      </w:pPr>
+        <w:t>name_of_ingredient</w:t>
+      </w:r>
+      <w:r>
+        <w:rPr>
+          <w:lang w:val="en-US"/>
+        </w:rPr>
+        <w:t xml:space="preserve"> </w:t>
+      </w:r>
+    </w:p>
+    <w:p>
+      <w:pPr>
+        <w:ind w:left="0" w:firstLine="0"/>
+        <w:rPr>
+          <w:lang w:val="en-US"/>
+        </w:rPr>
+      </w:pPr>
+      <w:r>
+        <w:rPr>
+          <w:lang w:val="en-US"/>
+        </w:rPr>
+        <w:t>calories_per_100gr</w:t>
+      </w:r>
+    </w:p>
+    <w:p>
+      <w:pPr>
+        <w:ind w:left="0" w:firstLine="0"/>
+        <w:rPr>
+          <w:lang w:val="en-US"/>
+        </w:rPr>
+      </w:pPr>
+      <w:r>
+        <w:rPr>
+          <w:lang w:val="en-US"/>
+        </w:rPr>
+        <w:t>name_of_food_group</w:t>
+      </w:r>
     </w:p>
     <w:p>
       <w:pPr>
@@ -1580,7 +1517,6 @@
           <w:lang w:val="en-US"/>
         </w:rPr>
       </w:pPr>
-      <w:proofErr w:type="spellStart"/>
       <w:r>
         <w:rPr>
           <w:b/>
@@ -1591,7 +1527,6 @@
         </w:rPr>
         <w:t>Thematic_Unit</w:t>
       </w:r>
-      <w:proofErr w:type="spellEnd"/>
       <w:r>
         <w:rPr>
           <w:lang w:val="en-US"/>
@@ -1752,11 +1687,9 @@
     <w:p>
       <w:pPr>
         <w:ind w:left="0" w:firstLine="0"/>
-      </w:pPr>
-    </w:p>
-    <w:p>
-      <w:pPr>
-        <w:ind w:left="0" w:firstLine="0"/>
+        <w:rPr>
+          <w:lang w:val="en-US"/>
+        </w:rPr>
       </w:pPr>
     </w:p>
     <w:p>
@@ -1935,6 +1868,9 @@
     <w:p>
       <w:pPr>
         <w:ind w:left="0" w:firstLine="0"/>
+        <w:rPr>
+          <w:lang w:val="en-US"/>
+        </w:rPr>
       </w:pPr>
       <w:r>
         <w:t>Χαρακτηρισμός</w:t>
@@ -1955,111 +1891,205 @@
     <w:p>
       <w:pPr>
         <w:ind w:left="0" w:firstLine="0"/>
-      </w:pPr>
-    </w:p>
-    <w:p>
-      <w:pPr>
-        <w:ind w:left="0" w:firstLine="0"/>
-        <w:rPr>
-          <w:lang w:val="en-US"/>
-        </w:rPr>
-      </w:pPr>
-      <w:r>
+        <w:rPr>
+          <w:lang w:val="en-US"/>
+        </w:rPr>
+      </w:pPr>
+      <w:r>
+        <w:rPr>
+          <w:sz w:val="20"/>
+          <w:szCs w:val="22"/>
+          <w:lang w:val="en-US"/>
+        </w:rPr>
+        <w:t>{</w:t>
+      </w:r>
+      <w:r>
+        <w:rPr>
+          <w:lang w:val="en-US"/>
+        </w:rPr>
+        <w:t>national_cuisine</w:t>
+      </w:r>
+      <w:r>
+        <w:rPr>
+          <w:lang w:val="en-US"/>
+        </w:rPr>
+        <w:t>}</w:t>
+      </w:r>
+      <w:r>
+        <w:rPr>
+          <w:lang w:val="en-US"/>
+        </w:rPr>
+        <w:t>)</w:t>
+      </w:r>
+      <w:r>
+        <w:rPr>
+          <w:color w:val="FF0000"/>
+          <w:lang w:val="en-US"/>
+        </w:rPr>
+        <w:t>(</w:t>
+      </w:r>
+      <w:r>
+        <w:rPr>
+          <w:color w:val="FF0000"/>
+          <w:lang w:val="en-US"/>
+        </w:rPr>
+        <w:t>new</w:t>
+      </w:r>
+      <w:r>
+        <w:rPr>
+          <w:color w:val="FF0000"/>
+          <w:lang w:val="en-US"/>
+        </w:rPr>
+        <w:t xml:space="preserve"> </w:t>
+      </w:r>
+      <w:r>
+        <w:rPr>
+          <w:color w:val="FF0000"/>
+          <w:lang w:val="en-US"/>
+        </w:rPr>
+        <w:t>table</w:t>
+      </w:r>
+      <w:r>
+        <w:rPr>
+          <w:color w:val="FF0000"/>
+          <w:lang w:val="en-US"/>
+        </w:rPr>
+        <w:t>-&gt;</w:t>
+      </w:r>
+      <w:r>
+        <w:rPr>
+          <w:color w:val="FF0000"/>
+          <w:lang w:val="en-US"/>
+        </w:rPr>
+        <w:t>cook_qualified_for_national_cuisine</w:t>
+      </w:r>
+      <w:r>
+        <w:rPr>
+          <w:color w:val="FF0000"/>
+          <w:lang w:val="en-US"/>
+        </w:rPr>
+        <w:t>)</w:t>
+      </w:r>
+    </w:p>
+    <w:p>
+      <w:pPr>
+        <w:ind w:left="0" w:firstLine="0"/>
+        <w:rPr>
+          <w:lang w:val="en-US"/>
+        </w:rPr>
+      </w:pPr>
+    </w:p>
+    <w:p>
+      <w:pPr>
+        <w:ind w:left="0" w:firstLine="0"/>
         <w:rPr>
           <w:b/>
           <w:bCs/>
           <w:sz w:val="40"/>
           <w:szCs w:val="40"/>
-        </w:rPr>
-        <w:t>Εθνική</w:t>
-      </w:r>
+          <w:lang w:val="en-US"/>
+        </w:rPr>
+      </w:pPr>
+    </w:p>
+    <w:p>
+      <w:pPr>
+        <w:ind w:left="0" w:firstLine="0"/>
+      </w:pPr>
       <w:r>
         <w:rPr>
           <w:b/>
           <w:bCs/>
           <w:sz w:val="40"/>
           <w:szCs w:val="40"/>
-          <w:lang w:val="en-US"/>
-        </w:rPr>
-        <w:t xml:space="preserve"> </w:t>
-      </w:r>
+        </w:rPr>
+        <w:t>Επεισόδιο</w:t>
+      </w:r>
+      <w:r>
+        <w:t xml:space="preserve">: </w:t>
+      </w:r>
+      <w:r>
+        <w:rPr>
+          <w:lang w:val="en-US"/>
+        </w:rPr>
+        <w:t>Entity</w:t>
+      </w:r>
+      <w:r>
+        <w:t xml:space="preserve"> </w:t>
+      </w:r>
+      <w:r>
+        <w:rPr>
+          <w:lang w:val="en-US"/>
+        </w:rPr>
+        <w:t>set</w:t>
+      </w:r>
+    </w:p>
+    <w:p>
+      <w:pPr>
+        <w:ind w:left="0" w:firstLine="0"/>
+        <w:rPr>
+          <w:lang w:val="en-US"/>
+        </w:rPr>
+      </w:pPr>
+      <w:r>
+        <w:rPr>
+          <w:lang w:val="en-US"/>
+        </w:rPr>
+        <w:t>Attributes:</w:t>
+      </w:r>
+    </w:p>
+    <w:p>
+      <w:pPr>
+        <w:ind w:left="0" w:firstLine="0"/>
+        <w:rPr>
+          <w:lang w:val="en-US"/>
+        </w:rPr>
+      </w:pPr>
+      <w:r>
+        <w:t>Αριθμός</w:t>
+      </w:r>
+      <w:r>
+        <w:rPr>
+          <w:lang w:val="en-US"/>
+        </w:rPr>
+        <w:t xml:space="preserve"> </w:t>
+      </w:r>
+      <w:r>
+        <w:t>επεισοδίου</w:t>
+      </w:r>
+    </w:p>
+    <w:p>
+      <w:pPr>
+        <w:ind w:left="0" w:firstLine="0"/>
+      </w:pPr>
+      <w:r>
+        <w:t>Χρονιά επεισοδίου</w:t>
+      </w:r>
+    </w:p>
+    <w:p>
+      <w:pPr>
+        <w:ind w:left="0" w:firstLine="0"/>
+        <w:rPr>
+          <w:lang w:val="en-US"/>
+        </w:rPr>
+      </w:pPr>
+    </w:p>
+    <w:p>
+      <w:pPr>
+        <w:ind w:left="0" w:firstLine="0"/>
+        <w:rPr>
+          <w:lang w:val="en-US"/>
+        </w:rPr>
+      </w:pPr>
       <w:r>
         <w:rPr>
           <w:b/>
           <w:bCs/>
           <w:sz w:val="40"/>
           <w:szCs w:val="40"/>
-        </w:rPr>
-        <w:t>Κουζίνα</w:t>
-      </w:r>
-      <w:r>
-        <w:rPr>
-          <w:lang w:val="en-US"/>
-        </w:rPr>
-        <w:t xml:space="preserve"> : </w:t>
-      </w:r>
-      <w:r>
-        <w:rPr>
-          <w:lang w:val="en-US"/>
-        </w:rPr>
-        <w:t>Entity</w:t>
-      </w:r>
-      <w:r>
-        <w:rPr>
-          <w:lang w:val="en-US"/>
-        </w:rPr>
-        <w:t xml:space="preserve"> </w:t>
-      </w:r>
-      <w:r>
-        <w:rPr>
-          <w:lang w:val="en-US"/>
-        </w:rPr>
-        <w:t>set</w:t>
-      </w:r>
-    </w:p>
-    <w:p>
-      <w:pPr>
-        <w:ind w:left="0" w:firstLine="0"/>
-        <w:rPr>
-          <w:lang w:val="en-US"/>
-        </w:rPr>
-      </w:pPr>
-      <w:r>
-        <w:rPr>
-          <w:lang w:val="en-US"/>
-        </w:rPr>
-        <w:t xml:space="preserve">Attribute </w:t>
-      </w:r>
-    </w:p>
-    <w:p>
-      <w:pPr>
-        <w:ind w:left="0" w:firstLine="0"/>
-        <w:rPr>
-          <w:lang w:val="en-US"/>
-        </w:rPr>
-      </w:pPr>
-      <w:proofErr w:type="spellStart"/>
-      <w:r>
-        <w:t>Εθνικοτητα</w:t>
-      </w:r>
-      <w:proofErr w:type="spellEnd"/>
-    </w:p>
-    <w:p>
-      <w:pPr>
-        <w:ind w:left="0" w:firstLine="0"/>
-        <w:rPr>
-          <w:lang w:val="en-US"/>
-        </w:rPr>
-      </w:pPr>
-    </w:p>
-    <w:p>
-      <w:pPr>
-        <w:ind w:left="0" w:firstLine="0"/>
-        <w:rPr>
-          <w:lang w:val="en-US"/>
-        </w:rPr>
-      </w:pPr>
-      <w:proofErr w:type="spellStart"/>
+          <w:lang w:val="en-US"/>
+        </w:rPr>
+        <w:t>Features</w:t>
+      </w:r>
       <w:r>
         <w:rPr>
           <w:b/>
@@ -2068,77 +2098,8 @@
           <w:szCs w:val="40"/>
           <w:lang w:val="en-US"/>
         </w:rPr>
-        <w:t>Belongs_to_cuisine</w:t>
-      </w:r>
-      <w:proofErr w:type="spellEnd"/>
-      <w:r>
-        <w:rPr>
-          <w:lang w:val="en-US"/>
-        </w:rPr>
-        <w:t xml:space="preserve"> :relationship</w:t>
-      </w:r>
-    </w:p>
-    <w:p>
-      <w:pPr>
-        <w:ind w:left="0" w:firstLine="0"/>
-        <w:rPr>
-          <w:lang w:val="en-US"/>
-        </w:rPr>
-      </w:pPr>
-      <w:proofErr w:type="spellStart"/>
-      <w:r>
-        <w:t>Συνταγη</w:t>
-      </w:r>
-      <w:proofErr w:type="spellEnd"/>
-      <w:r>
-        <w:rPr>
-          <w:lang w:val="en-US"/>
-        </w:rPr>
-        <w:t xml:space="preserve"> – </w:t>
-      </w:r>
-      <w:proofErr w:type="spellStart"/>
-      <w:r>
-        <w:t>Εθνικη</w:t>
-      </w:r>
-      <w:proofErr w:type="spellEnd"/>
-      <w:r>
-        <w:rPr>
-          <w:lang w:val="en-US"/>
-        </w:rPr>
-        <w:t xml:space="preserve"> </w:t>
-      </w:r>
-      <w:r>
-        <w:rPr>
-          <w:lang w:val="en-US"/>
-        </w:rPr>
-        <w:t>N:1</w:t>
-      </w:r>
-    </w:p>
-    <w:p>
-      <w:pPr>
-        <w:ind w:left="0" w:firstLine="0"/>
-        <w:rPr>
-          <w:lang w:val="en-US"/>
-        </w:rPr>
-      </w:pPr>
-    </w:p>
-    <w:p>
-      <w:pPr>
-        <w:ind w:left="0" w:firstLine="0"/>
-        <w:rPr>
-          <w:lang w:val="en-US"/>
-        </w:rPr>
-      </w:pPr>
-    </w:p>
-    <w:p>
-      <w:pPr>
-        <w:ind w:left="0" w:firstLine="0"/>
-        <w:rPr>
-          <w:lang w:val="en-US"/>
-        </w:rPr>
-      </w:pPr>
-      <w:bookmarkStart w:id="0" w:name="_Hlk163640082"/>
-      <w:proofErr w:type="spellStart"/>
+        <w:t>_</w:t>
+      </w:r>
       <w:r>
         <w:rPr>
           <w:b/>
@@ -2147,165 +2108,139 @@
           <w:szCs w:val="40"/>
           <w:lang w:val="en-US"/>
         </w:rPr>
-        <w:t>Qualified_for</w:t>
-      </w:r>
-      <w:proofErr w:type="spellEnd"/>
-      <w:r>
-        <w:rPr>
-          <w:lang w:val="en-US"/>
-        </w:rPr>
-        <w:t xml:space="preserve"> </w:t>
-      </w:r>
-      <w:bookmarkEnd w:id="0"/>
-      <w:r>
-        <w:rPr>
-          <w:lang w:val="en-US"/>
-        </w:rPr>
-        <w:t>: relationship</w:t>
-      </w:r>
-    </w:p>
-    <w:p>
-      <w:pPr>
-        <w:ind w:left="0" w:firstLine="0"/>
-      </w:pPr>
-      <w:proofErr w:type="spellStart"/>
-      <w:r>
-        <w:t>Μαγειρας</w:t>
-      </w:r>
-      <w:proofErr w:type="spellEnd"/>
-      <w:r>
-        <w:t xml:space="preserve"> - </w:t>
-      </w:r>
-      <w:proofErr w:type="spellStart"/>
-      <w:r>
-        <w:t>εθνικη</w:t>
-      </w:r>
-      <w:proofErr w:type="spellEnd"/>
-      <w:r>
-        <w:t xml:space="preserve"> </w:t>
-      </w:r>
-      <w:proofErr w:type="spellStart"/>
-      <w:r>
-        <w:t>κουζινα</w:t>
-      </w:r>
-      <w:proofErr w:type="spellEnd"/>
-      <w:r>
-        <w:t xml:space="preserve"> </w:t>
-      </w:r>
-      <w:r>
-        <w:rPr>
-          <w:lang w:val="en-US"/>
-        </w:rPr>
-        <w:t>M</w:t>
-      </w:r>
-      <w:r>
-        <w:t>:</w:t>
-      </w:r>
-      <w:r>
-        <w:rPr>
-          <w:lang w:val="en-US"/>
-        </w:rPr>
-        <w:t>N</w:t>
-      </w:r>
-    </w:p>
-    <w:p>
-      <w:pPr>
-        <w:ind w:left="0" w:firstLine="0"/>
-      </w:pPr>
-    </w:p>
-    <w:p>
-      <w:pPr>
-        <w:ind w:left="0" w:firstLine="0"/>
+        <w:t>Cook</w:t>
+      </w:r>
+      <w:r>
         <w:rPr>
           <w:b/>
           <w:bCs/>
           <w:sz w:val="40"/>
           <w:szCs w:val="40"/>
-        </w:rPr>
-      </w:pPr>
-    </w:p>
-    <w:p>
-      <w:pPr>
-        <w:ind w:left="0" w:firstLine="0"/>
-      </w:pPr>
+          <w:lang w:val="en-US"/>
+        </w:rPr>
+        <w:t>_Ethnic_cuisine</w:t>
+      </w:r>
       <w:r>
         <w:rPr>
           <w:b/>
           <w:bCs/>
           <w:sz w:val="40"/>
           <w:szCs w:val="40"/>
-        </w:rPr>
+          <w:lang w:val="en-US"/>
+        </w:rPr>
+        <w:t>_recipe</w:t>
+      </w:r>
+      <w:r>
+        <w:rPr>
+          <w:lang w:val="en-US"/>
+        </w:rPr>
+        <w:t xml:space="preserve">: </w:t>
+      </w:r>
+      <w:r>
+        <w:rPr>
+          <w:lang w:val="en-US"/>
+        </w:rPr>
+        <w:t>relationship</w:t>
+      </w:r>
+    </w:p>
+    <w:p>
+      <w:pPr>
+        <w:ind w:left="0" w:firstLine="0"/>
+      </w:pPr>
+      <w:r>
         <w:t>Επεισόδιο</w:t>
       </w:r>
       <w:r>
-        <w:t xml:space="preserve">: </w:t>
-      </w:r>
-      <w:r>
-        <w:rPr>
-          <w:lang w:val="en-US"/>
-        </w:rPr>
-        <w:t>Entity</w:t>
-      </w:r>
-      <w:r>
-        <w:t xml:space="preserve"> </w:t>
-      </w:r>
-      <w:r>
-        <w:rPr>
-          <w:lang w:val="en-US"/>
-        </w:rPr>
-        <w:t>set</w:t>
-      </w:r>
-    </w:p>
-    <w:p>
-      <w:pPr>
-        <w:ind w:left="0" w:firstLine="0"/>
-        <w:rPr>
-          <w:lang w:val="en-US"/>
-        </w:rPr>
-      </w:pPr>
-      <w:r>
-        <w:rPr>
-          <w:lang w:val="en-US"/>
-        </w:rPr>
-        <w:t>Attributes:</w:t>
-      </w:r>
-    </w:p>
-    <w:p>
-      <w:pPr>
-        <w:ind w:left="0" w:firstLine="0"/>
-        <w:rPr>
-          <w:lang w:val="en-US"/>
-        </w:rPr>
-      </w:pPr>
-      <w:r>
-        <w:t>Αριθμός</w:t>
-      </w:r>
-      <w:r>
-        <w:rPr>
-          <w:lang w:val="en-US"/>
-        </w:rPr>
-        <w:t xml:space="preserve"> </w:t>
-      </w:r>
-      <w:r>
-        <w:t>επεισοδίου</w:t>
-      </w:r>
-    </w:p>
-    <w:p>
-      <w:pPr>
-        <w:ind w:left="0" w:firstLine="0"/>
-        <w:rPr>
-          <w:lang w:val="en-US"/>
-        </w:rPr>
-      </w:pPr>
-    </w:p>
-    <w:p>
-      <w:pPr>
-        <w:ind w:left="0" w:firstLine="0"/>
-        <w:rPr>
-          <w:lang w:val="en-US"/>
-        </w:rPr>
-      </w:pPr>
-      <w:proofErr w:type="spellStart"/>
+        <w:t xml:space="preserve"> </w:t>
+      </w:r>
+      <w:r>
+        <w:t>-</w:t>
+      </w:r>
+      <w:r>
+        <w:t xml:space="preserve"> </w:t>
+      </w:r>
+      <w:r>
+        <w:t>μάγειρας</w:t>
+      </w:r>
+      <w:r>
+        <w:t xml:space="preserve"> </w:t>
+      </w:r>
+      <w:r>
+        <w:t xml:space="preserve">- </w:t>
+      </w:r>
+      <w:r>
+        <w:t>Συνταγή</w:t>
+      </w:r>
+      <w:r>
+        <w:t xml:space="preserve"> </w:t>
+      </w:r>
+      <w:r>
+        <w:t xml:space="preserve"> </w:t>
+      </w:r>
+      <w:r>
+        <w:rPr>
+          <w:lang w:val="en-US"/>
+        </w:rPr>
+        <w:t>M</w:t>
+      </w:r>
+      <w:r>
+        <w:t>:</w:t>
+      </w:r>
+      <w:r>
+        <w:rPr>
+          <w:lang w:val="en-US"/>
+        </w:rPr>
+        <w:t>N</w:t>
+      </w:r>
+      <w:r>
+        <w:t xml:space="preserve"> (1 </w:t>
+      </w:r>
+      <w:r>
+        <w:t>επεισόδιο</w:t>
+      </w:r>
+      <w:r>
+        <w:t xml:space="preserve"> -&gt; 10 </w:t>
+      </w:r>
+      <w:r>
+        <w:t>μάγειρ</w:t>
+      </w:r>
+      <w:r>
+        <w:t>ες</w:t>
+      </w:r>
+      <w:r>
+        <w:t xml:space="preserve"> </w:t>
+      </w:r>
+      <w:r>
+        <w:t>–</w:t>
+      </w:r>
+      <w:r>
+        <w:t xml:space="preserve"> </w:t>
+      </w:r>
+      <w:r>
+        <w:t>κουζίνες</w:t>
+      </w:r>
+      <w:r>
+        <w:t xml:space="preserve"> - </w:t>
+      </w:r>
+      <w:r>
+        <w:t>συνταγές</w:t>
+      </w:r>
+      <w:r>
+        <w:t>)</w:t>
+      </w:r>
+    </w:p>
+    <w:p>
+      <w:pPr>
+        <w:ind w:left="0" w:firstLine="0"/>
+      </w:pPr>
+    </w:p>
+    <w:p>
+      <w:pPr>
+        <w:ind w:left="0" w:firstLine="0"/>
+        <w:rPr>
+          <w:lang w:val="en-US"/>
+        </w:rPr>
+      </w:pPr>
       <w:r>
         <w:rPr>
           <w:b/>
@@ -2334,18 +2269,196 @@
           <w:szCs w:val="40"/>
           <w:lang w:val="en-US"/>
         </w:rPr>
-        <w:t>Cook</w:t>
-      </w:r>
+        <w:t>Judge</w:t>
+      </w:r>
+      <w:r>
+        <w:rPr>
+          <w:lang w:val="en-US"/>
+        </w:rPr>
+        <w:t xml:space="preserve"> : </w:t>
+      </w:r>
+      <w:r>
+        <w:rPr>
+          <w:lang w:val="en-US"/>
+        </w:rPr>
+        <w:t>relationship</w:t>
+      </w:r>
+    </w:p>
+    <w:p>
+      <w:pPr>
+        <w:ind w:left="0" w:firstLine="0"/>
+        <w:rPr>
+          <w:lang w:val="en-US"/>
+        </w:rPr>
+      </w:pPr>
+      <w:r>
+        <w:t>Επεισόδιο</w:t>
+      </w:r>
+      <w:r>
+        <w:rPr>
+          <w:lang w:val="en-US"/>
+        </w:rPr>
+        <w:t xml:space="preserve"> – </w:t>
+      </w:r>
+      <w:r>
+        <w:t>μάγειρας</w:t>
+      </w:r>
+      <w:r>
+        <w:rPr>
+          <w:lang w:val="en-US"/>
+        </w:rPr>
+        <w:t xml:space="preserve"> </w:t>
+      </w:r>
+      <w:r>
+        <w:rPr>
+          <w:lang w:val="en-US"/>
+        </w:rPr>
+        <w:t>M</w:t>
+      </w:r>
+      <w:r>
+        <w:rPr>
+          <w:lang w:val="en-US"/>
+        </w:rPr>
+        <w:t>:</w:t>
+      </w:r>
+      <w:r>
+        <w:rPr>
+          <w:lang w:val="en-US"/>
+        </w:rPr>
+        <w:t>N</w:t>
+      </w:r>
+      <w:r>
+        <w:rPr>
+          <w:lang w:val="en-US"/>
+        </w:rPr>
+        <w:t xml:space="preserve"> (1 </w:t>
+      </w:r>
+      <w:r>
+        <w:t>επεισόδιο</w:t>
+      </w:r>
+      <w:r>
+        <w:rPr>
+          <w:lang w:val="en-US"/>
+        </w:rPr>
+        <w:t xml:space="preserve"> -&gt; </w:t>
+      </w:r>
+      <w:r>
+        <w:rPr>
+          <w:lang w:val="en-US"/>
+        </w:rPr>
+        <w:t>3</w:t>
+      </w:r>
+      <w:r>
+        <w:rPr>
+          <w:lang w:val="en-US"/>
+        </w:rPr>
+        <w:t xml:space="preserve"> </w:t>
+      </w:r>
+      <w:r>
+        <w:t>μάγειρες</w:t>
+      </w:r>
+      <w:r>
+        <w:rPr>
+          <w:lang w:val="en-US"/>
+        </w:rPr>
+        <w:t>)</w:t>
+      </w:r>
+    </w:p>
+    <w:p>
+      <w:pPr>
+        <w:ind w:left="0" w:firstLine="0"/>
+        <w:rPr>
+          <w:lang w:val="en-US"/>
+        </w:rPr>
+      </w:pPr>
+    </w:p>
+    <w:p>
+      <w:pPr>
+        <w:ind w:left="0" w:firstLine="0"/>
+        <w:rPr>
+          <w:lang w:val="en-US"/>
+        </w:rPr>
+      </w:pPr>
       <w:r>
         <w:rPr>
           <w:b/>
           <w:bCs/>
           <w:sz w:val="40"/>
           <w:szCs w:val="40"/>
-          <w:lang w:val="en-US"/>
-        </w:rPr>
-        <w:t>_Ethnic_cuisine</w:t>
-      </w:r>
+        </w:rPr>
+        <w:t>Βαθμολογία</w:t>
+      </w:r>
+      <w:r>
+        <w:rPr>
+          <w:lang w:val="en-US"/>
+        </w:rPr>
+        <w:t xml:space="preserve">: </w:t>
+      </w:r>
+      <w:r>
+        <w:rPr>
+          <w:lang w:val="en-US"/>
+        </w:rPr>
+        <w:t>Entity</w:t>
+      </w:r>
+      <w:r>
+        <w:rPr>
+          <w:lang w:val="en-US"/>
+        </w:rPr>
+        <w:t xml:space="preserve"> </w:t>
+      </w:r>
+      <w:r>
+        <w:rPr>
+          <w:lang w:val="en-US"/>
+        </w:rPr>
+        <w:t>set</w:t>
+      </w:r>
+    </w:p>
+    <w:p>
+      <w:pPr>
+        <w:ind w:left="0" w:firstLine="0"/>
+        <w:rPr>
+          <w:lang w:val="en-US"/>
+        </w:rPr>
+      </w:pPr>
+      <w:r>
+        <w:rPr>
+          <w:lang w:val="en-US"/>
+        </w:rPr>
+        <w:t>Attributes</w:t>
+      </w:r>
+      <w:r>
+        <w:rPr>
+          <w:lang w:val="en-US"/>
+        </w:rPr>
+        <w:t>:</w:t>
+      </w:r>
+    </w:p>
+    <w:p>
+      <w:pPr>
+        <w:ind w:left="0" w:firstLine="0"/>
+        <w:rPr>
+          <w:lang w:val="en-US"/>
+        </w:rPr>
+      </w:pPr>
+      <w:r>
+        <w:t>Βαθμός</w:t>
+      </w:r>
+    </w:p>
+    <w:p>
+      <w:pPr>
+        <w:ind w:left="0" w:firstLine="0"/>
+        <w:rPr>
+          <w:lang w:val="en-US"/>
+        </w:rPr>
+      </w:pPr>
+    </w:p>
+    <w:p>
+      <w:pPr>
+        <w:ind w:left="0" w:firstLine="0"/>
+        <w:rPr>
+          <w:lang w:val="en-US"/>
+        </w:rPr>
+      </w:pPr>
       <w:r>
         <w:rPr>
           <w:b/>
@@ -2354,9 +2467,8 @@
           <w:szCs w:val="40"/>
           <w:lang w:val="en-US"/>
         </w:rPr>
-        <w:t>_recipe</w:t>
-      </w:r>
-      <w:proofErr w:type="spellEnd"/>
+        <w:t>Eval_for</w:t>
+      </w:r>
       <w:r>
         <w:rPr>
           <w:lang w:val="en-US"/>
@@ -2367,743 +2479,70 @@
         <w:rPr>
           <w:lang w:val="en-US"/>
         </w:rPr>
-        <w:t>relationship</w:t>
-      </w:r>
-    </w:p>
-    <w:p>
-      <w:pPr>
-        <w:ind w:left="0" w:firstLine="0"/>
-        <w:rPr>
-          <w:lang w:val="en-US"/>
-        </w:rPr>
-      </w:pPr>
-      <w:r>
-        <w:t>Επεισόδιο</w:t>
-      </w:r>
-      <w:r>
-        <w:rPr>
-          <w:lang w:val="en-US"/>
-        </w:rPr>
-        <w:t xml:space="preserve"> </w:t>
-      </w:r>
-      <w:r>
-        <w:rPr>
-          <w:lang w:val="en-US"/>
-        </w:rPr>
-        <w:t>–</w:t>
-      </w:r>
-      <w:r>
-        <w:rPr>
-          <w:lang w:val="en-US"/>
-        </w:rPr>
-        <w:t xml:space="preserve"> </w:t>
-      </w:r>
-      <w:r>
-        <w:rPr>
-          <w:lang w:val="en-US"/>
-        </w:rPr>
-        <w:t>(</w:t>
-      </w:r>
-      <w:r>
-        <w:t>μάγειρας</w:t>
-      </w:r>
-      <w:r>
-        <w:rPr>
-          <w:lang w:val="en-US"/>
-        </w:rPr>
-        <w:t xml:space="preserve"> - </w:t>
-      </w:r>
-      <w:proofErr w:type="spellStart"/>
-      <w:r>
-        <w:rPr>
-          <w:lang w:val="en-US"/>
-        </w:rPr>
-        <w:t>Qualified</w:t>
-      </w:r>
-      <w:r>
-        <w:rPr>
-          <w:lang w:val="en-US"/>
-        </w:rPr>
-        <w:t>_</w:t>
-      </w:r>
-      <w:r>
-        <w:rPr>
-          <w:lang w:val="en-US"/>
-        </w:rPr>
-        <w:t>for</w:t>
-      </w:r>
-      <w:proofErr w:type="spellEnd"/>
-      <w:r>
-        <w:rPr>
-          <w:lang w:val="en-US"/>
-        </w:rPr>
-        <w:t xml:space="preserve"> – </w:t>
-      </w:r>
-      <w:r>
-        <w:t>Εθνική</w:t>
-      </w:r>
-      <w:r>
-        <w:rPr>
-          <w:lang w:val="en-US"/>
-        </w:rPr>
-        <w:t xml:space="preserve"> </w:t>
-      </w:r>
-      <w:r>
-        <w:t>κο</w:t>
-      </w:r>
-      <w:r>
-        <w:t>υζίνα</w:t>
-      </w:r>
-      <w:r>
-        <w:rPr>
-          <w:lang w:val="en-US"/>
-        </w:rPr>
-        <w:t xml:space="preserve"> – </w:t>
-      </w:r>
-      <w:proofErr w:type="spellStart"/>
-      <w:r>
-        <w:rPr>
-          <w:lang w:val="en-US"/>
-        </w:rPr>
-        <w:t>Belon</w:t>
-      </w:r>
-      <w:r>
-        <w:rPr>
-          <w:lang w:val="en-US"/>
-        </w:rPr>
-        <w:t>g</w:t>
-      </w:r>
-      <w:r>
-        <w:rPr>
-          <w:lang w:val="en-US"/>
-        </w:rPr>
-        <w:t>s</w:t>
-      </w:r>
-      <w:r>
-        <w:rPr>
-          <w:lang w:val="en-US"/>
-        </w:rPr>
-        <w:t>_</w:t>
-      </w:r>
-      <w:r>
-        <w:rPr>
-          <w:lang w:val="en-US"/>
-        </w:rPr>
-        <w:t>to_cuisine</w:t>
-      </w:r>
-      <w:proofErr w:type="spellEnd"/>
-      <w:r>
-        <w:rPr>
-          <w:lang w:val="en-US"/>
-        </w:rPr>
-        <w:t xml:space="preserve"> - </w:t>
-      </w:r>
-      <w:r>
-        <w:t>Συνταγή</w:t>
-      </w:r>
-      <w:r>
-        <w:rPr>
-          <w:lang w:val="en-US"/>
-        </w:rPr>
-        <w:t>)</w:t>
-      </w:r>
-      <w:r>
-        <w:rPr>
-          <w:lang w:val="en-US"/>
-        </w:rPr>
-        <w:t xml:space="preserve"> </w:t>
-      </w:r>
-      <w:r>
-        <w:rPr>
-          <w:lang w:val="en-US"/>
-        </w:rPr>
-        <w:t xml:space="preserve"> </w:t>
-      </w:r>
-      <w:r>
-        <w:rPr>
-          <w:lang w:val="en-US"/>
-        </w:rPr>
-        <w:t>M</w:t>
-      </w:r>
-      <w:r>
-        <w:rPr>
-          <w:lang w:val="en-US"/>
-        </w:rPr>
+        <w:t>Relationship</w:t>
+      </w:r>
+    </w:p>
+    <w:p>
+      <w:pPr>
+        <w:ind w:left="0" w:firstLine="0"/>
+      </w:pPr>
+      <w:r>
+        <w:t xml:space="preserve">Βαθμολογία-Μάγειρας(Κριτής)-Μάγειρας(Διαγωνιζόμενος)-Επεισόδιο(η βαθμολογία είναι </w:t>
+      </w:r>
+      <w:r>
+        <w:t>μία</w:t>
+      </w:r>
+      <w:r>
+        <w:t>…)</w:t>
+      </w:r>
+    </w:p>
+    <w:p>
+      <w:pPr>
+        <w:ind w:left="0" w:firstLine="0"/>
+      </w:pPr>
+    </w:p>
+    <w:p>
+      <w:pPr>
+        <w:ind w:left="0" w:firstLine="0"/>
+      </w:pPr>
+    </w:p>
+    <w:p>
+      <w:pPr>
+        <w:ind w:left="0" w:firstLine="0"/>
+      </w:pPr>
+      <w:r>
+        <w:t xml:space="preserve">Σε κάθε </w:t>
+      </w:r>
+      <w:r>
+        <w:rPr>
+          <w:lang w:val="en-US"/>
+        </w:rPr>
+        <w:t>Entity</w:t>
+      </w:r>
+      <w:r>
+        <w:t xml:space="preserve"> </w:t>
+      </w:r>
+      <w:r>
+        <w:rPr>
+          <w:lang w:val="en-US"/>
+        </w:rPr>
+        <w:t>set</w:t>
+      </w:r>
+      <w:r>
+        <w:t xml:space="preserve"> </w:t>
+      </w:r>
+      <w:r>
+        <w:t xml:space="preserve">προστίθεται το παρακάτω </w:t>
+      </w:r>
+      <w:r>
+        <w:rPr>
+          <w:lang w:val="en-US"/>
+        </w:rPr>
+        <w:t>attribute</w:t>
+      </w:r>
+      <w:r>
         <w:t>:</w:t>
       </w:r>
-      <w:r>
-        <w:rPr>
-          <w:lang w:val="en-US"/>
-        </w:rPr>
-        <w:t>N</w:t>
-      </w:r>
-      <w:r>
-        <w:rPr>
-          <w:lang w:val="en-US"/>
-        </w:rPr>
-        <w:t xml:space="preserve"> (1 </w:t>
-      </w:r>
-      <w:r>
-        <w:t>επεισόδιο</w:t>
-      </w:r>
-      <w:r>
-        <w:rPr>
-          <w:lang w:val="en-US"/>
-        </w:rPr>
-        <w:t xml:space="preserve"> -&gt; 10 </w:t>
-      </w:r>
-      <w:r>
-        <w:t>μάγειρ</w:t>
-      </w:r>
-      <w:r>
-        <w:t>ες</w:t>
-      </w:r>
-      <w:r>
-        <w:rPr>
-          <w:lang w:val="en-US"/>
-        </w:rPr>
-        <w:t xml:space="preserve"> </w:t>
-      </w:r>
-      <w:r>
-        <w:rPr>
-          <w:lang w:val="en-US"/>
-        </w:rPr>
-        <w:t>–</w:t>
-      </w:r>
-      <w:r>
-        <w:rPr>
-          <w:lang w:val="en-US"/>
-        </w:rPr>
-        <w:t xml:space="preserve"> </w:t>
-      </w:r>
-      <w:r>
-        <w:t>κουζίνες</w:t>
-      </w:r>
-      <w:r>
-        <w:rPr>
-          <w:lang w:val="en-US"/>
-        </w:rPr>
-        <w:t xml:space="preserve"> - </w:t>
-      </w:r>
-      <w:r>
-        <w:t>συνταγές</w:t>
-      </w:r>
-      <w:r>
-        <w:rPr>
-          <w:lang w:val="en-US"/>
-        </w:rPr>
-        <w:t>)</w:t>
-      </w:r>
-    </w:p>
-    <w:p>
-      <w:pPr>
-        <w:ind w:left="0" w:firstLine="0"/>
-        <w:rPr>
-          <w:lang w:val="en-US"/>
-        </w:rPr>
-      </w:pPr>
-    </w:p>
-    <w:p>
-      <w:pPr>
-        <w:ind w:left="0" w:firstLine="0"/>
-        <w:rPr>
-          <w:lang w:val="en-US"/>
-        </w:rPr>
-      </w:pPr>
-      <w:proofErr w:type="spellStart"/>
-      <w:r>
-        <w:rPr>
-          <w:b/>
-          <w:bCs/>
-          <w:sz w:val="40"/>
-          <w:szCs w:val="40"/>
-          <w:lang w:val="en-US"/>
-        </w:rPr>
-        <w:t>Features</w:t>
-      </w:r>
-      <w:r>
-        <w:rPr>
-          <w:b/>
-          <w:bCs/>
-          <w:sz w:val="40"/>
-          <w:szCs w:val="40"/>
-          <w:lang w:val="en-US"/>
-        </w:rPr>
-        <w:t>_</w:t>
-      </w:r>
-      <w:r>
-        <w:rPr>
-          <w:b/>
-          <w:bCs/>
-          <w:sz w:val="40"/>
-          <w:szCs w:val="40"/>
-          <w:lang w:val="en-US"/>
-        </w:rPr>
-        <w:t>Judge</w:t>
-      </w:r>
-      <w:proofErr w:type="spellEnd"/>
-      <w:r>
-        <w:rPr>
-          <w:lang w:val="en-US"/>
-        </w:rPr>
-        <w:t xml:space="preserve"> : </w:t>
-      </w:r>
-      <w:r>
-        <w:rPr>
-          <w:lang w:val="en-US"/>
-        </w:rPr>
-        <w:t>relationship</w:t>
-      </w:r>
-    </w:p>
-    <w:p>
-      <w:pPr>
-        <w:ind w:left="0" w:firstLine="0"/>
-        <w:rPr>
-          <w:lang w:val="en-US"/>
-        </w:rPr>
-      </w:pPr>
-      <w:r>
-        <w:t>Επεισόδιο</w:t>
-      </w:r>
-      <w:r>
-        <w:rPr>
-          <w:lang w:val="en-US"/>
-        </w:rPr>
-        <w:t xml:space="preserve"> – </w:t>
-      </w:r>
-      <w:r>
-        <w:t>μάγειρας</w:t>
-      </w:r>
-      <w:r>
-        <w:rPr>
-          <w:lang w:val="en-US"/>
-        </w:rPr>
-        <w:t xml:space="preserve"> </w:t>
-      </w:r>
-      <w:r>
-        <w:rPr>
-          <w:lang w:val="en-US"/>
-        </w:rPr>
-        <w:t>M</w:t>
-      </w:r>
-      <w:r>
-        <w:rPr>
-          <w:lang w:val="en-US"/>
-        </w:rPr>
-        <w:t>:</w:t>
-      </w:r>
-      <w:r>
-        <w:rPr>
-          <w:lang w:val="en-US"/>
-        </w:rPr>
-        <w:t>N</w:t>
-      </w:r>
-      <w:r>
-        <w:rPr>
-          <w:lang w:val="en-US"/>
-        </w:rPr>
-        <w:t xml:space="preserve"> (1 </w:t>
-      </w:r>
-      <w:r>
-        <w:t>επεισόδιο</w:t>
-      </w:r>
-      <w:r>
-        <w:rPr>
-          <w:lang w:val="en-US"/>
-        </w:rPr>
-        <w:t xml:space="preserve"> -&gt; </w:t>
-      </w:r>
-      <w:r>
-        <w:rPr>
-          <w:lang w:val="en-US"/>
-        </w:rPr>
-        <w:t>3</w:t>
-      </w:r>
-      <w:r>
-        <w:rPr>
-          <w:lang w:val="en-US"/>
-        </w:rPr>
-        <w:t xml:space="preserve"> </w:t>
-      </w:r>
-      <w:r>
-        <w:t>μάγειρες</w:t>
-      </w:r>
-      <w:r>
-        <w:rPr>
-          <w:lang w:val="en-US"/>
-        </w:rPr>
-        <w:t>)</w:t>
-      </w:r>
-    </w:p>
-    <w:p>
-      <w:pPr>
-        <w:ind w:left="0" w:firstLine="0"/>
-        <w:rPr>
-          <w:lang w:val="en-US"/>
-        </w:rPr>
-      </w:pPr>
-    </w:p>
-    <w:p>
-      <w:pPr>
-        <w:ind w:left="0" w:firstLine="0"/>
-        <w:rPr>
-          <w:lang w:val="en-US"/>
-        </w:rPr>
-      </w:pPr>
-      <w:r>
-        <w:rPr>
-          <w:b/>
-          <w:bCs/>
-          <w:sz w:val="40"/>
-          <w:szCs w:val="40"/>
-        </w:rPr>
-        <w:t>Βαθμολογία</w:t>
-      </w:r>
-      <w:r>
-        <w:rPr>
-          <w:lang w:val="en-US"/>
-        </w:rPr>
-        <w:t xml:space="preserve">: </w:t>
-      </w:r>
-      <w:r>
-        <w:rPr>
-          <w:lang w:val="en-US"/>
-        </w:rPr>
-        <w:t>Entity</w:t>
-      </w:r>
-      <w:r>
-        <w:rPr>
-          <w:lang w:val="en-US"/>
-        </w:rPr>
-        <w:t xml:space="preserve"> </w:t>
-      </w:r>
-      <w:r>
-        <w:rPr>
-          <w:lang w:val="en-US"/>
-        </w:rPr>
-        <w:t>set</w:t>
-      </w:r>
-    </w:p>
-    <w:p>
-      <w:pPr>
-        <w:ind w:left="0" w:firstLine="0"/>
-        <w:rPr>
-          <w:lang w:val="en-US"/>
-        </w:rPr>
-      </w:pPr>
-      <w:r>
-        <w:rPr>
-          <w:lang w:val="en-US"/>
-        </w:rPr>
-        <w:t>Attributes</w:t>
-      </w:r>
-      <w:r>
-        <w:rPr>
-          <w:lang w:val="en-US"/>
-        </w:rPr>
-        <w:t>:</w:t>
-      </w:r>
-    </w:p>
-    <w:p>
-      <w:pPr>
-        <w:ind w:left="0" w:firstLine="0"/>
-        <w:rPr>
-          <w:lang w:val="en-US"/>
-        </w:rPr>
-      </w:pPr>
-      <w:r>
-        <w:t>Βαθμός</w:t>
-      </w:r>
-    </w:p>
-    <w:p>
-      <w:pPr>
-        <w:ind w:left="0" w:firstLine="0"/>
-        <w:rPr>
-          <w:lang w:val="en-US"/>
-        </w:rPr>
-      </w:pPr>
-    </w:p>
-    <w:p>
-      <w:pPr>
-        <w:ind w:left="0" w:firstLine="0"/>
-        <w:rPr>
-          <w:lang w:val="en-US"/>
-        </w:rPr>
-      </w:pPr>
-      <w:proofErr w:type="spellStart"/>
-      <w:r>
-        <w:rPr>
-          <w:b/>
-          <w:bCs/>
-          <w:sz w:val="40"/>
-          <w:szCs w:val="40"/>
-          <w:lang w:val="en-US"/>
-        </w:rPr>
-        <w:t>Eval_for</w:t>
-      </w:r>
-      <w:proofErr w:type="spellEnd"/>
-      <w:r>
-        <w:rPr>
-          <w:lang w:val="en-US"/>
-        </w:rPr>
-        <w:t xml:space="preserve">: </w:t>
-      </w:r>
-      <w:r>
-        <w:rPr>
-          <w:lang w:val="en-US"/>
-        </w:rPr>
-        <w:t>Relationship</w:t>
-      </w:r>
-    </w:p>
-    <w:p>
-      <w:pPr>
-        <w:ind w:left="0" w:firstLine="0"/>
-        <w:rPr>
-          <w:lang w:val="en-US"/>
-        </w:rPr>
-      </w:pPr>
-      <w:r>
-        <w:t>Βαθμολογία</w:t>
-      </w:r>
-      <w:r>
-        <w:rPr>
-          <w:lang w:val="en-US"/>
-        </w:rPr>
-        <w:t xml:space="preserve"> – [</w:t>
-      </w:r>
-      <w:r>
-        <w:t>Μάγειρας</w:t>
-      </w:r>
-      <w:r>
-        <w:rPr>
-          <w:lang w:val="en-US"/>
-        </w:rPr>
-        <w:t xml:space="preserve"> – </w:t>
-      </w:r>
-      <w:proofErr w:type="spellStart"/>
-      <w:r>
-        <w:rPr>
-          <w:lang w:val="en-US"/>
-        </w:rPr>
-        <w:t>Features</w:t>
-      </w:r>
-      <w:r>
-        <w:rPr>
-          <w:lang w:val="en-US"/>
-        </w:rPr>
-        <w:t>_</w:t>
-      </w:r>
-      <w:r>
-        <w:rPr>
-          <w:lang w:val="en-US"/>
-        </w:rPr>
-        <w:t>Judge</w:t>
-      </w:r>
-      <w:proofErr w:type="spellEnd"/>
-      <w:r>
-        <w:rPr>
-          <w:lang w:val="en-US"/>
-        </w:rPr>
-        <w:t xml:space="preserve"> </w:t>
-      </w:r>
-      <w:r>
-        <w:rPr>
-          <w:lang w:val="en-US"/>
-        </w:rPr>
-        <w:t>–</w:t>
-      </w:r>
-      <w:r>
-        <w:rPr>
-          <w:lang w:val="en-US"/>
-        </w:rPr>
-        <w:t xml:space="preserve"> </w:t>
-      </w:r>
-      <w:r>
-        <w:t>επεισόδιο</w:t>
-      </w:r>
-      <w:r>
-        <w:rPr>
-          <w:lang w:val="en-US"/>
-        </w:rPr>
-        <w:t xml:space="preserve"> – </w:t>
-      </w:r>
-      <w:proofErr w:type="spellStart"/>
-      <w:r>
-        <w:rPr>
-          <w:lang w:val="en-US"/>
-        </w:rPr>
-        <w:t>Features_Cook_Ethnic_cuisine_recipe</w:t>
-      </w:r>
-      <w:proofErr w:type="spellEnd"/>
-      <w:r>
-        <w:rPr>
-          <w:lang w:val="en-US"/>
-        </w:rPr>
-        <w:t xml:space="preserve"> - (</w:t>
-      </w:r>
-      <w:r>
-        <w:t>μάγειρας</w:t>
-      </w:r>
-      <w:r>
-        <w:rPr>
-          <w:lang w:val="en-US"/>
-        </w:rPr>
-        <w:t xml:space="preserve"> - </w:t>
-      </w:r>
-      <w:proofErr w:type="spellStart"/>
-      <w:r>
-        <w:rPr>
-          <w:lang w:val="en-US"/>
-        </w:rPr>
-        <w:t>Qualified</w:t>
-      </w:r>
-      <w:r>
-        <w:rPr>
-          <w:lang w:val="en-US"/>
-        </w:rPr>
-        <w:t>_</w:t>
-      </w:r>
-      <w:r>
-        <w:rPr>
-          <w:lang w:val="en-US"/>
-        </w:rPr>
-        <w:t>for</w:t>
-      </w:r>
-      <w:proofErr w:type="spellEnd"/>
-      <w:r>
-        <w:rPr>
-          <w:lang w:val="en-US"/>
-        </w:rPr>
-        <w:t xml:space="preserve"> – </w:t>
-      </w:r>
-      <w:r>
-        <w:t>Εθνική</w:t>
-      </w:r>
-      <w:r>
-        <w:rPr>
-          <w:lang w:val="en-US"/>
-        </w:rPr>
-        <w:t xml:space="preserve"> </w:t>
-      </w:r>
-      <w:r>
-        <w:t>κουζίνα</w:t>
-      </w:r>
-      <w:r>
-        <w:rPr>
-          <w:lang w:val="en-US"/>
-        </w:rPr>
-        <w:t xml:space="preserve"> – </w:t>
-      </w:r>
-      <w:proofErr w:type="spellStart"/>
-      <w:r>
-        <w:rPr>
-          <w:lang w:val="en-US"/>
-        </w:rPr>
-        <w:t>Belongs</w:t>
-      </w:r>
-      <w:r>
-        <w:rPr>
-          <w:lang w:val="en-US"/>
-        </w:rPr>
-        <w:t>_</w:t>
-      </w:r>
-      <w:r>
-        <w:rPr>
-          <w:lang w:val="en-US"/>
-        </w:rPr>
-        <w:t>to_cuisine</w:t>
-      </w:r>
-      <w:proofErr w:type="spellEnd"/>
-      <w:r>
-        <w:rPr>
-          <w:lang w:val="en-US"/>
-        </w:rPr>
-        <w:t xml:space="preserve"> - </w:t>
-      </w:r>
-      <w:r>
-        <w:t>Συνταγή</w:t>
-      </w:r>
-      <w:r>
-        <w:rPr>
-          <w:lang w:val="en-US"/>
-        </w:rPr>
-        <w:t>)</w:t>
-      </w:r>
-      <w:r>
-        <w:rPr>
-          <w:lang w:val="en-US"/>
-        </w:rPr>
-        <w:t>]</w:t>
-      </w:r>
-      <w:r>
-        <w:rPr>
-          <w:lang w:val="en-US"/>
-        </w:rPr>
-        <w:t xml:space="preserve"> </w:t>
-      </w:r>
-      <w:r>
-        <w:t>Ν</w:t>
-      </w:r>
-      <w:r>
-        <w:rPr>
-          <w:lang w:val="en-US"/>
-        </w:rPr>
-        <w:t xml:space="preserve">:1 </w:t>
-      </w:r>
-    </w:p>
-    <w:p>
-      <w:pPr>
-        <w:ind w:left="0" w:firstLine="0"/>
-        <w:rPr>
-          <w:lang w:val="en-US"/>
-        </w:rPr>
-      </w:pPr>
-    </w:p>
-    <w:p>
-      <w:pPr>
-        <w:ind w:left="0" w:firstLine="0"/>
-        <w:rPr>
-          <w:lang w:val="en-US"/>
-        </w:rPr>
-      </w:pPr>
-    </w:p>
-    <w:p>
-      <w:pPr>
-        <w:ind w:left="0" w:firstLine="0"/>
-      </w:pPr>
-      <w:r>
-        <w:t xml:space="preserve">Σε κάθε </w:t>
-      </w:r>
-      <w:r>
-        <w:rPr>
-          <w:lang w:val="en-US"/>
-        </w:rPr>
-        <w:t>Entity</w:t>
-      </w:r>
-      <w:r>
-        <w:t xml:space="preserve"> </w:t>
-      </w:r>
-      <w:r>
-        <w:rPr>
-          <w:lang w:val="en-US"/>
-        </w:rPr>
-        <w:t>set</w:t>
-      </w:r>
-      <w:r>
-        <w:t xml:space="preserve"> </w:t>
-      </w:r>
-      <w:r>
-        <w:t xml:space="preserve">προστίθεται το παρακάτω </w:t>
-      </w:r>
-      <w:r>
-        <w:rPr>
-          <w:lang w:val="en-US"/>
-        </w:rPr>
-        <w:t>attribute</w:t>
-      </w:r>
-      <w:r>
-        <w:t>:</w:t>
-      </w:r>
     </w:p>
     <w:p>
       <w:pPr>
@@ -3118,7 +2557,6 @@
         <w:ind w:left="0" w:firstLine="0"/>
       </w:pPr>
       <w:r>
-        <w:lastRenderedPageBreak/>
         <w:tab/>
         <w:t>Πηγή</w:t>
       </w:r>

--- a/ΠΕΡΙΠΟΥ-ER.docx
+++ b/ΠΕΡΙΠΟΥ-ER.docx
@@ -1,930 +1,71 @@
 
 <file path=word/document.xml><?xml version="1.0" encoding="utf-8"?>
-<w:document xmlns:wpc="http://schemas.microsoft.com/office/word/2010/wordprocessingCanvas" xmlns:cx="http://schemas.microsoft.com/office/drawing/2014/chartex" xmlns:cx1="http://schemas.microsoft.com/office/drawing/2015/9/8/chartex" xmlns:cx2="http://schemas.microsoft.com/office/drawing/2015/10/21/chartex" xmlns:cx3="http://schemas.microsoft.com/office/drawing/2016/5/9/chartex" xmlns:cx4="http://schemas.microsoft.com/office/drawing/2016/5/10/chartex" xmlns:cx5="http://schemas.microsoft.com/office/drawing/2016/5/11/chartex" xmlns:cx6="http://schemas.microsoft.com/office/drawing/2016/5/12/chartex" xmlns:cx7="http://schemas.microsoft.com/office/drawing/2016/5/13/chartex" xmlns:cx8="http://schemas.microsoft.com/office/drawing/2016/5/14/chartex" xmlns:mc="http://schemas.openxmlformats.org/markup-compatibility/2006" xmlns:aink="http://schemas.microsoft.com/office/drawing/2016/ink" xmlns:am3d="http://schemas.microsoft.com/office/drawing/2017/model3d" xmlns:o="urn:schemas-microsoft-com:office:office" xmlns:oel="http://schemas.microsoft.com/office/2019/extlst" xmlns:r="http://schemas.openxmlformats.org/officeDocument/2006/relationships" xmlns:m="http://schemas.openxmlformats.org/officeDocument/2006/math" xmlns:v="urn:schemas-microsoft-com:vml" xmlns:wp14="http://schemas.microsoft.com/office/word/2010/wordprocessingDrawing" xmlns:wp="http://schemas.openxmlformats.org/drawingml/2006/wordprocessingDrawing" xmlns:w10="urn:schemas-microsoft-com:office:word" xmlns:w="http://schemas.openxmlformats.org/wordprocessingml/2006/main" xmlns:w14="http://schemas.microsoft.com/office/word/2010/wordml" xmlns:w15="http://schemas.microsoft.com/office/word/2012/wordml" xmlns:w16cex="http://schemas.microsoft.com/office/word/2018/wordml/cex" xmlns:w16cid="http://schemas.microsoft.com/office/word/2016/wordml/cid" xmlns:w16="http://schemas.microsoft.com/office/word/2018/wordml" xmlns:w16sdtdh="http://schemas.microsoft.com/office/word/2020/wordml/sdtdatahash" xmlns:w16se="http://schemas.microsoft.com/office/word/2015/wordml/symex" xmlns:wpg="http://schemas.microsoft.com/office/word/2010/wordprocessingGroup" xmlns:wpi="http://schemas.microsoft.com/office/word/2010/wordprocessingInk" xmlns:wne="http://schemas.microsoft.com/office/word/2006/wordml" xmlns:wps="http://schemas.microsoft.com/office/word/2010/wordprocessingShape" mc:Ignorable="w14 w15 w16se w16cid w16 w16cex w16sdtdh wp14">
+<w:document xmlns:wpc="http://schemas.microsoft.com/office/word/2010/wordprocessingCanvas" xmlns:cx="http://schemas.microsoft.com/office/drawing/2014/chartex" xmlns:cx1="http://schemas.microsoft.com/office/drawing/2015/9/8/chartex" xmlns:cx2="http://schemas.microsoft.com/office/drawing/2015/10/21/chartex" xmlns:cx3="http://schemas.microsoft.com/office/drawing/2016/5/9/chartex" xmlns:cx4="http://schemas.microsoft.com/office/drawing/2016/5/10/chartex" xmlns:cx5="http://schemas.microsoft.com/office/drawing/2016/5/11/chartex" xmlns:cx6="http://schemas.microsoft.com/office/drawing/2016/5/12/chartex" xmlns:cx7="http://schemas.microsoft.com/office/drawing/2016/5/13/chartex" xmlns:cx8="http://schemas.microsoft.com/office/drawing/2016/5/14/chartex" xmlns:mc="http://schemas.openxmlformats.org/markup-compatibility/2006" xmlns:aink="http://schemas.microsoft.com/office/drawing/2016/ink" xmlns:am3d="http://schemas.microsoft.com/office/drawing/2017/model3d" xmlns:o="urn:schemas-microsoft-com:office:office" xmlns:oel="http://schemas.microsoft.com/office/2019/extlst" xmlns:r="http://schemas.openxmlformats.org/officeDocument/2006/relationships" xmlns:m="http://schemas.openxmlformats.org/officeDocument/2006/math" xmlns:v="urn:schemas-microsoft-com:vml" xmlns:wp14="http://schemas.microsoft.com/office/word/2010/wordprocessingDrawing" xmlns:wp="http://schemas.openxmlformats.org/drawingml/2006/wordprocessingDrawing" xmlns:w10="urn:schemas-microsoft-com:office:word" xmlns:w="http://schemas.openxmlformats.org/wordprocessingml/2006/main" xmlns:w14="http://schemas.microsoft.com/office/word/2010/wordml" xmlns:w15="http://schemas.microsoft.com/office/word/2012/wordml" xmlns:w16cex="http://schemas.microsoft.com/office/word/2018/wordml/cex" xmlns:w16cid="http://schemas.microsoft.com/office/word/2016/wordml/cid" xmlns:w16="http://schemas.microsoft.com/office/word/2018/wordml" xmlns:w16du="http://schemas.microsoft.com/office/word/2023/wordml/word16du" xmlns:w16sdtdh="http://schemas.microsoft.com/office/word/2020/wordml/sdtdatahash" xmlns:w16se="http://schemas.microsoft.com/office/word/2015/wordml/symex" xmlns:wpg="http://schemas.microsoft.com/office/word/2010/wordprocessingGroup" xmlns:wpi="http://schemas.microsoft.com/office/word/2010/wordprocessingInk" xmlns:wne="http://schemas.microsoft.com/office/word/2006/wordml" xmlns:wps="http://schemas.microsoft.com/office/word/2010/wordprocessingShape" mc:Ignorable="w14 w15 w16se w16cid w16 w16cex w16sdtdh w16du wp14">
   <w:body>
     <w:p>
       <w:pPr>
         <w:spacing w:after="0" w:line="259" w:lineRule="auto"/>
         <w:ind w:left="248" w:firstLine="0"/>
         <w:jc w:val="left"/>
-      </w:pPr>
-      <w:r>
         <w:rPr>
           <w:b/>
           <w:bCs/>
           <w:sz w:val="32"/>
           <w:szCs w:val="32"/>
         </w:rPr>
-        <w:t>Συνταγή</w:t>
-      </w:r>
-      <w:r>
-        <w:t>: Entity Set</w:t>
-      </w:r>
+      </w:pPr>
     </w:p>
     <w:p>
       <w:pPr>
         <w:spacing w:after="0" w:line="259" w:lineRule="auto"/>
         <w:ind w:left="248" w:firstLine="0"/>
         <w:jc w:val="left"/>
-      </w:pPr>
-      <w:r>
-        <w:t>Attributes:</w:t>
-      </w:r>
-    </w:p>
-    <w:p>
-      <w:pPr>
-        <w:spacing w:after="0" w:line="259" w:lineRule="auto"/>
-        <w:ind w:left="248" w:firstLine="0"/>
-        <w:jc w:val="left"/>
-        <w:rPr>
-          <w:u w:val="single"/>
-        </w:rPr>
-      </w:pPr>
-      <w:r>
-        <w:rPr>
-          <w:u w:val="single"/>
-        </w:rPr>
-        <w:t>Όνομα</w:t>
-      </w:r>
-    </w:p>
-    <w:p>
-      <w:pPr>
-        <w:spacing w:after="0" w:line="259" w:lineRule="auto"/>
-        <w:ind w:left="248" w:firstLine="0"/>
-        <w:jc w:val="left"/>
-      </w:pPr>
-      <w:r>
-        <w:t>Είδος(Μαγειρική/Ζαχαροπλαστική)</w:t>
-      </w:r>
-    </w:p>
-    <w:p>
-      <w:pPr>
-        <w:spacing w:after="0" w:line="259" w:lineRule="auto"/>
-        <w:ind w:left="248" w:firstLine="0"/>
-        <w:jc w:val="left"/>
-      </w:pPr>
-      <w:r>
-        <w:t>Επίπεδο Δυσκολίας(1,2,3,4,5)</w:t>
-      </w:r>
-    </w:p>
-    <w:p>
-      <w:pPr>
-        <w:spacing w:after="0" w:line="259" w:lineRule="auto"/>
-        <w:ind w:left="248" w:firstLine="0"/>
-        <w:jc w:val="left"/>
-        <w:rPr>
-          <w:color w:val="FF0000"/>
-        </w:rPr>
-      </w:pPr>
-      <w:r>
-        <w:t>{</w:t>
-      </w:r>
-      <w:r>
-        <w:t>Χρηστικές Συμβουλές} (πχ διατηρείται έως 3 μέρες στο ψυγείο) (έως 3)</w:t>
-      </w:r>
-      <w:r>
-        <w:rPr>
-          <w:color w:val="FF0000"/>
-        </w:rPr>
-        <w:t>(</w:t>
-      </w:r>
-      <w:r>
-        <w:rPr>
-          <w:color w:val="FF0000"/>
-          <w:lang w:val="en-US"/>
-        </w:rPr>
-        <w:t>new</w:t>
-      </w:r>
-      <w:r>
-        <w:rPr>
-          <w:color w:val="FF0000"/>
-        </w:rPr>
-        <w:t xml:space="preserve"> </w:t>
-      </w:r>
-      <w:r>
-        <w:rPr>
-          <w:color w:val="FF0000"/>
-          <w:lang w:val="en-US"/>
-        </w:rPr>
-        <w:t>table</w:t>
-      </w:r>
-      <w:r>
-        <w:rPr>
-          <w:color w:val="FF0000"/>
-        </w:rPr>
-        <w:t>-&gt;</w:t>
-      </w:r>
-      <w:r>
-        <w:rPr>
-          <w:color w:val="FF0000"/>
-          <w:lang w:val="en-US"/>
-        </w:rPr>
-        <w:t>tips</w:t>
-      </w:r>
-      <w:r>
-        <w:rPr>
-          <w:color w:val="FF0000"/>
-        </w:rPr>
-        <w:t>)</w:t>
-      </w:r>
-      <w:r>
-        <w:rPr>
-          <w:color w:val="FF0000"/>
-        </w:rPr>
-        <w:t>+</w:t>
-      </w:r>
-    </w:p>
-    <w:p>
-      <w:pPr>
-        <w:spacing w:after="0" w:line="259" w:lineRule="auto"/>
-        <w:ind w:left="248" w:firstLine="0"/>
-        <w:jc w:val="left"/>
-        <w:rPr>
-          <w:lang w:val="en-US"/>
-        </w:rPr>
-      </w:pPr>
-      <w:r>
-        <w:rPr>
-          <w:color w:val="FF0000"/>
-          <w:lang w:val="en-US"/>
-        </w:rPr>
-        <w:t xml:space="preserve">NEED TO ADD </w:t>
-      </w:r>
-      <w:r>
-        <w:rPr>
-          <w:color w:val="FF0000"/>
-          <w:u w:val="single"/>
-          <w:lang w:val="en-US"/>
-        </w:rPr>
-        <w:t>TRIGGER</w:t>
-      </w:r>
-      <w:r>
-        <w:rPr>
-          <w:color w:val="FF0000"/>
-          <w:lang w:val="en-US"/>
-        </w:rPr>
-        <w:t xml:space="preserve"> TO CHECK IF THERE ARE ALREADY 3 TIPS</w:t>
-      </w:r>
-    </w:p>
-    <w:p>
-      <w:pPr>
-        <w:spacing w:after="0" w:line="259" w:lineRule="auto"/>
-        <w:ind w:left="0" w:firstLine="0"/>
-        <w:jc w:val="left"/>
-        <w:rPr>
-          <w:lang w:val="en-US"/>
-        </w:rPr>
-      </w:pPr>
-      <w:r>
-        <w:rPr>
-          <w:lang w:val="en-US"/>
-        </w:rPr>
-        <w:t xml:space="preserve">     </w:t>
-      </w:r>
-      <w:r>
-        <w:t>Περιγραφή</w:t>
-      </w:r>
-    </w:p>
-    <w:p>
-      <w:pPr>
-        <w:spacing w:after="0" w:line="259" w:lineRule="auto"/>
-        <w:ind w:left="0" w:firstLine="0"/>
-        <w:jc w:val="left"/>
-        <w:rPr>
-          <w:color w:val="FF0000"/>
-          <w:lang w:val="en-US"/>
-        </w:rPr>
-      </w:pPr>
-      <w:r>
-        <w:rPr>
-          <w:lang w:val="en-US"/>
-        </w:rPr>
-        <w:t xml:space="preserve">     </w:t>
-      </w:r>
-      <w:r>
-        <w:rPr>
-          <w:lang w:val="en-US"/>
-        </w:rPr>
-        <w:t>{</w:t>
-      </w:r>
-      <w:r>
-        <w:rPr>
-          <w:lang w:val="en-US"/>
-        </w:rPr>
-        <w:t>Type</w:t>
-      </w:r>
-      <w:r>
-        <w:rPr>
-          <w:lang w:val="en-US"/>
-        </w:rPr>
-        <w:t xml:space="preserve"> </w:t>
-      </w:r>
-      <w:r>
-        <w:rPr>
-          <w:lang w:val="en-US"/>
-        </w:rPr>
-        <w:t>of</w:t>
-      </w:r>
-      <w:r>
-        <w:rPr>
-          <w:lang w:val="en-US"/>
-        </w:rPr>
-        <w:t xml:space="preserve"> </w:t>
-      </w:r>
-      <w:r>
-        <w:rPr>
-          <w:lang w:val="en-US"/>
-        </w:rPr>
-        <w:t>meal</w:t>
-      </w:r>
-      <w:r>
-        <w:rPr>
-          <w:lang w:val="en-US"/>
-        </w:rPr>
-        <w:t>}</w:t>
-      </w:r>
-      <w:r>
-        <w:rPr>
-          <w:color w:val="FF0000"/>
-          <w:lang w:val="en-US"/>
-        </w:rPr>
-        <w:t xml:space="preserve"> (</w:t>
-      </w:r>
-      <w:r>
-        <w:rPr>
-          <w:color w:val="FF0000"/>
-          <w:lang w:val="en-US"/>
-        </w:rPr>
-        <w:t>new</w:t>
-      </w:r>
-      <w:r>
-        <w:rPr>
-          <w:color w:val="FF0000"/>
-          <w:lang w:val="en-US"/>
-        </w:rPr>
-        <w:t xml:space="preserve"> </w:t>
-      </w:r>
-      <w:r>
-        <w:rPr>
-          <w:color w:val="FF0000"/>
-          <w:lang w:val="en-US"/>
-        </w:rPr>
-        <w:t>table</w:t>
-      </w:r>
-      <w:r>
-        <w:rPr>
-          <w:color w:val="FF0000"/>
-          <w:lang w:val="en-US"/>
-        </w:rPr>
-        <w:t>-&gt;</w:t>
-      </w:r>
-      <w:r>
-        <w:rPr>
-          <w:color w:val="FF0000"/>
-          <w:lang w:val="en-US"/>
-        </w:rPr>
-        <w:t>type</w:t>
-      </w:r>
-      <w:r>
-        <w:rPr>
-          <w:color w:val="FF0000"/>
-          <w:lang w:val="en-US"/>
-        </w:rPr>
-        <w:t>_of_meal</w:t>
-      </w:r>
-      <w:r>
-        <w:rPr>
-          <w:color w:val="FF0000"/>
-          <w:lang w:val="en-US"/>
-        </w:rPr>
-        <w:t>)</w:t>
-      </w:r>
-    </w:p>
-    <w:p>
-      <w:pPr>
-        <w:spacing w:after="0" w:line="259" w:lineRule="auto"/>
-        <w:ind w:left="0" w:firstLine="0"/>
-        <w:jc w:val="left"/>
-        <w:rPr>
-          <w:color w:val="auto"/>
-          <w:u w:val="single"/>
-          <w:lang w:val="en-US"/>
-        </w:rPr>
-      </w:pPr>
-      <w:r>
-        <w:rPr>
-          <w:color w:val="FF0000"/>
-          <w:lang w:val="en-US"/>
-        </w:rPr>
-        <w:t xml:space="preserve">     </w:t>
-      </w:r>
-      <w:r>
-        <w:rPr>
-          <w:color w:val="auto"/>
-          <w:lang w:val="en-US"/>
-        </w:rPr>
-        <w:t>{Tags}</w:t>
-      </w:r>
-      <w:r>
-        <w:rPr>
-          <w:color w:val="auto"/>
-          <w:lang w:val="en-US"/>
-        </w:rPr>
-        <w:t xml:space="preserve"> </w:t>
-      </w:r>
-      <w:r>
-        <w:rPr>
-          <w:color w:val="FF0000"/>
-          <w:lang w:val="en-US"/>
-        </w:rPr>
-        <w:t>(</w:t>
-      </w:r>
-      <w:r>
-        <w:rPr>
-          <w:color w:val="FF0000"/>
-          <w:lang w:val="en-US"/>
-        </w:rPr>
-        <w:t>new</w:t>
-      </w:r>
-      <w:r>
-        <w:rPr>
-          <w:color w:val="FF0000"/>
-          <w:lang w:val="en-US"/>
-        </w:rPr>
-        <w:t xml:space="preserve"> </w:t>
-      </w:r>
-      <w:r>
-        <w:rPr>
-          <w:color w:val="FF0000"/>
-          <w:lang w:val="en-US"/>
-        </w:rPr>
-        <w:t>table</w:t>
-      </w:r>
-      <w:r>
-        <w:rPr>
-          <w:color w:val="FF0000"/>
-          <w:lang w:val="en-US"/>
-        </w:rPr>
-        <w:t>-&gt;</w:t>
-      </w:r>
-      <w:r>
-        <w:rPr>
-          <w:color w:val="FF0000"/>
-          <w:lang w:val="en-US"/>
-        </w:rPr>
-        <w:t>Tags</w:t>
-      </w:r>
-      <w:r>
-        <w:rPr>
-          <w:color w:val="FF0000"/>
-          <w:lang w:val="en-US"/>
-        </w:rPr>
-        <w:t>)</w:t>
-      </w:r>
-    </w:p>
-    <w:p>
-      <w:pPr>
-        <w:spacing w:after="0" w:line="259" w:lineRule="auto"/>
-        <w:ind w:left="0" w:firstLine="0"/>
-        <w:jc w:val="left"/>
-        <w:rPr>
-          <w:lang w:val="en-US"/>
-        </w:rPr>
-      </w:pPr>
-      <w:r>
-        <w:rPr>
-          <w:lang w:val="en-US"/>
-        </w:rPr>
-        <w:t xml:space="preserve">     </w:t>
-      </w:r>
-      <w:r>
-        <w:rPr>
-          <w:lang w:val="en-US"/>
-        </w:rPr>
-        <w:t>(</w:t>
-      </w:r>
-      <w:r>
-        <w:t>Χρόνος</w:t>
-      </w:r>
-      <w:r>
-        <w:rPr>
-          <w:lang w:val="en-US"/>
-        </w:rPr>
-        <w:t xml:space="preserve"> </w:t>
-      </w:r>
-      <w:r>
-        <w:t>Εκτέλεσης</w:t>
-      </w:r>
-      <w:r>
-        <w:rPr>
-          <w:lang w:val="en-US"/>
-        </w:rPr>
-        <w:t>)</w:t>
-      </w:r>
-    </w:p>
-    <w:p>
-      <w:pPr>
-        <w:spacing w:after="0" w:line="259" w:lineRule="auto"/>
-        <w:ind w:left="0" w:firstLine="0"/>
-        <w:jc w:val="left"/>
-      </w:pPr>
-      <w:r>
-        <w:rPr>
-          <w:lang w:val="en-US"/>
-        </w:rPr>
-        <w:t xml:space="preserve">                      </w:t>
-      </w:r>
-      <w:r>
-        <w:t>Χρόνος Προετοιμασίας</w:t>
-      </w:r>
-    </w:p>
-    <w:p>
-      <w:pPr>
-        <w:spacing w:after="0" w:line="259" w:lineRule="auto"/>
-        <w:ind w:left="0" w:firstLine="0"/>
-        <w:jc w:val="left"/>
-      </w:pPr>
-      <w:r>
-        <w:t xml:space="preserve">                      Χρόνος Μαγειρέματος</w:t>
-      </w:r>
-    </w:p>
-    <w:p>
-      <w:pPr>
-        <w:spacing w:after="0" w:line="259" w:lineRule="auto"/>
-        <w:ind w:left="0" w:firstLine="0"/>
-        <w:jc w:val="left"/>
-      </w:pPr>
-      <w:r>
-        <w:t xml:space="preserve">     </w:t>
-      </w:r>
-      <w:r>
-        <w:t>{</w:t>
-      </w:r>
-      <w:r>
-        <w:t>(</w:t>
-      </w:r>
-      <w:r>
-        <w:rPr>
-          <w:lang w:val="en-US"/>
-        </w:rPr>
-        <w:t>Steps</w:t>
-      </w:r>
-      <w:r>
-        <w:t>)</w:t>
-      </w:r>
-    </w:p>
-    <w:p>
-      <w:pPr>
-        <w:spacing w:after="0" w:line="259" w:lineRule="auto"/>
-        <w:ind w:left="720" w:firstLine="0"/>
-        <w:jc w:val="left"/>
-        <w:rPr>
-          <w:lang w:val="en-US"/>
-        </w:rPr>
-      </w:pPr>
-      <w:r>
-        <w:t xml:space="preserve">      </w:t>
-      </w:r>
-      <w:r>
-        <w:t xml:space="preserve"> </w:t>
-      </w:r>
-      <w:r>
-        <w:rPr>
-          <w:lang w:val="en-US"/>
-        </w:rPr>
-        <w:t>Step Number</w:t>
-      </w:r>
-    </w:p>
-    <w:p>
-      <w:pPr>
-        <w:spacing w:after="0" w:line="259" w:lineRule="auto"/>
-        <w:ind w:left="720" w:firstLine="0"/>
-        <w:jc w:val="left"/>
-        <w:rPr>
-          <w:lang w:val="en-US"/>
-        </w:rPr>
-      </w:pPr>
-      <w:r>
-        <w:rPr>
-          <w:lang w:val="en-US"/>
-        </w:rPr>
-        <w:t xml:space="preserve">       Instructions</w:t>
-      </w:r>
-    </w:p>
-    <w:p>
-      <w:pPr>
-        <w:spacing w:after="0" w:line="259" w:lineRule="auto"/>
-        <w:ind w:left="0" w:firstLine="0"/>
-        <w:jc w:val="left"/>
-        <w:rPr>
-          <w:color w:val="FF0000"/>
-          <w:lang w:val="en-US"/>
-        </w:rPr>
-      </w:pPr>
-      <w:r>
-        <w:rPr>
-          <w:lang w:val="en-US"/>
-        </w:rPr>
-        <w:t xml:space="preserve">     </w:t>
-      </w:r>
-      <w:r>
-        <w:rPr>
-          <w:lang w:val="en-US"/>
-        </w:rPr>
-        <w:t>}</w:t>
-      </w:r>
-      <w:r>
-        <w:rPr>
-          <w:color w:val="FF0000"/>
-          <w:lang w:val="en-US"/>
-        </w:rPr>
-        <w:t xml:space="preserve"> </w:t>
-      </w:r>
-      <w:r>
-        <w:rPr>
-          <w:color w:val="FF0000"/>
-          <w:lang w:val="en-US"/>
-        </w:rPr>
-        <w:t>(</w:t>
-      </w:r>
-      <w:r>
-        <w:rPr>
-          <w:color w:val="FF0000"/>
-          <w:lang w:val="en-US"/>
-        </w:rPr>
-        <w:t>new</w:t>
-      </w:r>
-      <w:r>
-        <w:rPr>
-          <w:color w:val="FF0000"/>
-          <w:lang w:val="en-US"/>
-        </w:rPr>
-        <w:t xml:space="preserve"> </w:t>
-      </w:r>
-      <w:r>
-        <w:rPr>
-          <w:color w:val="FF0000"/>
-          <w:lang w:val="en-US"/>
-        </w:rPr>
-        <w:t>table</w:t>
-      </w:r>
-      <w:r>
-        <w:rPr>
-          <w:color w:val="FF0000"/>
-          <w:lang w:val="en-US"/>
-        </w:rPr>
-        <w:t>-&gt;</w:t>
-      </w:r>
-      <w:r>
-        <w:rPr>
-          <w:color w:val="FF0000"/>
-          <w:lang w:val="en-US"/>
-        </w:rPr>
-        <w:t>Step</w:t>
-      </w:r>
-      <w:r>
-        <w:rPr>
-          <w:color w:val="FF0000"/>
-          <w:lang w:val="en-US"/>
-        </w:rPr>
-        <w:t>)</w:t>
-      </w:r>
-    </w:p>
-    <w:p>
-      <w:pPr>
-        <w:spacing w:after="0" w:line="259" w:lineRule="auto"/>
-        <w:ind w:left="0" w:firstLine="0"/>
-        <w:jc w:val="left"/>
-        <w:rPr>
-          <w:color w:val="auto"/>
-        </w:rPr>
-      </w:pPr>
-      <w:r>
-        <w:rPr>
-          <w:color w:val="FF0000"/>
-          <w:lang w:val="en-US"/>
-        </w:rPr>
-        <w:t xml:space="preserve">       </w:t>
-      </w:r>
-      <w:r>
-        <w:rPr>
-          <w:color w:val="auto"/>
-        </w:rPr>
-        <w:t>(</w:t>
-      </w:r>
-      <w:r>
-        <w:rPr>
-          <w:color w:val="auto"/>
-          <w:lang w:val="en-US"/>
-        </w:rPr>
-        <w:t>Dietary</w:t>
-      </w:r>
-      <w:r>
-        <w:rPr>
-          <w:color w:val="auto"/>
-        </w:rPr>
-        <w:t xml:space="preserve"> </w:t>
-      </w:r>
-      <w:r>
-        <w:rPr>
-          <w:color w:val="auto"/>
-          <w:lang w:val="en-US"/>
-        </w:rPr>
-        <w:t>info</w:t>
-      </w:r>
-      <w:r>
-        <w:rPr>
-          <w:color w:val="auto"/>
-        </w:rPr>
-        <w:t>)</w:t>
-      </w:r>
-    </w:p>
-    <w:p>
-      <w:pPr>
-        <w:ind w:left="0" w:firstLine="0"/>
-      </w:pPr>
-      <w:r>
-        <w:rPr>
-          <w:color w:val="auto"/>
-        </w:rPr>
-        <w:tab/>
-      </w:r>
-      <w:r>
-        <w:rPr>
-          <w:color w:val="auto"/>
-        </w:rPr>
-        <w:t xml:space="preserve">        </w:t>
-      </w:r>
-      <w:r>
-        <w:t>Γραμμάρια</w:t>
-      </w:r>
-      <w:r>
-        <w:t xml:space="preserve"> </w:t>
-      </w:r>
-      <w:r>
-        <w:t>λίπους</w:t>
-      </w:r>
-      <w:r>
-        <w:t>/</w:t>
-      </w:r>
-      <w:r>
-        <w:t>μερίδα</w:t>
-      </w:r>
-    </w:p>
-    <w:p>
-      <w:pPr>
-        <w:ind w:left="0" w:firstLine="720"/>
-      </w:pPr>
-      <w:r>
-        <w:t xml:space="preserve">        </w:t>
-      </w:r>
-      <w:r>
-        <w:t>Γραμμάρια υδατανθράκων /μερίδα</w:t>
-      </w:r>
-    </w:p>
-    <w:p>
-      <w:pPr>
-        <w:ind w:left="0" w:firstLine="720"/>
-        <w:rPr>
-          <w:lang w:val="en-US"/>
-        </w:rPr>
-      </w:pPr>
-      <w:r>
-        <w:t xml:space="preserve">        </w:t>
-      </w:r>
-      <w:r>
-        <w:t>Γραμμάρια</w:t>
-      </w:r>
-      <w:r>
-        <w:rPr>
-          <w:lang w:val="en-US"/>
-        </w:rPr>
-        <w:t xml:space="preserve"> </w:t>
-      </w:r>
-      <w:r>
-        <w:t>πρωτεΐνης</w:t>
-      </w:r>
-      <w:r>
-        <w:rPr>
-          <w:lang w:val="en-US"/>
-        </w:rPr>
-        <w:t>/</w:t>
-      </w:r>
-      <w:r>
-        <w:t>μερίδα</w:t>
-      </w:r>
-    </w:p>
-    <w:p>
-      <w:pPr>
-        <w:ind w:left="0" w:firstLine="0"/>
-        <w:rPr>
-          <w:color w:val="FF0000"/>
-          <w:lang w:val="en-US"/>
-        </w:rPr>
-      </w:pPr>
-      <w:r>
-        <w:rPr>
-          <w:lang w:val="en-US"/>
-        </w:rPr>
-        <w:t xml:space="preserve">                      </w:t>
-      </w:r>
-      <w:r>
-        <w:t>Θερμίδες</w:t>
-      </w:r>
-      <w:r>
-        <w:rPr>
-          <w:lang w:val="en-US"/>
-        </w:rPr>
-        <w:t>/</w:t>
-      </w:r>
-      <w:r>
-        <w:t>μερίδα</w:t>
-      </w:r>
-      <w:r>
-        <w:rPr>
-          <w:lang w:val="en-US"/>
-        </w:rPr>
-        <w:t>()</w:t>
-      </w:r>
-      <w:r>
-        <w:rPr>
-          <w:color w:val="FF0000"/>
-          <w:lang w:val="en-US"/>
-        </w:rPr>
-        <w:t>+NEED TO ADD TRIGGER TO CALCULATE THAT</w:t>
-      </w:r>
-    </w:p>
-    <w:p>
-      <w:pPr>
-        <w:spacing w:after="0" w:line="259" w:lineRule="auto"/>
-        <w:ind w:left="0" w:firstLine="0"/>
-        <w:jc w:val="left"/>
-        <w:rPr>
-          <w:color w:val="auto"/>
-          <w:lang w:val="en-US"/>
-        </w:rPr>
-      </w:pPr>
-    </w:p>
-    <w:p>
-      <w:pPr>
-        <w:spacing w:after="0" w:line="259" w:lineRule="auto"/>
-        <w:ind w:left="0" w:firstLine="0"/>
-        <w:jc w:val="left"/>
-        <w:rPr>
-          <w:lang w:val="en-US"/>
-        </w:rPr>
-      </w:pPr>
-      <w:r>
-        <w:rPr>
-          <w:lang w:val="en-US"/>
-        </w:rPr>
-        <w:t xml:space="preserve">       </w:t>
-      </w:r>
-      <w:r>
-        <w:t>Αριθμ</w:t>
-      </w:r>
-      <w:r>
-        <w:t>ό</w:t>
-      </w:r>
-      <w:r>
-        <w:t>ς</w:t>
-      </w:r>
-      <w:r>
-        <w:t xml:space="preserve"> </w:t>
-      </w:r>
-      <w:r>
-        <w:t>μερίδων</w:t>
-      </w:r>
-    </w:p>
-    <w:p>
-      <w:pPr>
-        <w:spacing w:after="0" w:line="259" w:lineRule="auto"/>
-        <w:ind w:left="0" w:firstLine="0"/>
-        <w:jc w:val="left"/>
-        <w:rPr>
-          <w:lang w:val="en-US"/>
-        </w:rPr>
-      </w:pPr>
-      <w:r>
-        <w:rPr>
-          <w:lang w:val="en-US"/>
-        </w:rPr>
-        <w:t xml:space="preserve">       n</w:t>
-      </w:r>
-      <w:r>
-        <w:rPr>
-          <w:lang w:val="en-US"/>
-        </w:rPr>
-        <w:t>ational_cuisin</w:t>
-      </w:r>
-      <w:r>
-        <w:rPr>
-          <w:lang w:val="en-US"/>
-        </w:rPr>
-        <w:t>e</w:t>
-      </w:r>
-    </w:p>
-    <w:p>
-      <w:pPr>
-        <w:spacing w:after="0" w:line="259" w:lineRule="auto"/>
-        <w:ind w:left="0" w:firstLine="0"/>
-        <w:jc w:val="left"/>
-      </w:pPr>
-    </w:p>
-    <w:p>
-      <w:pPr>
-        <w:spacing w:after="0" w:line="259" w:lineRule="auto"/>
-        <w:ind w:left="0" w:firstLine="0"/>
-        <w:jc w:val="left"/>
-      </w:pPr>
-    </w:p>
-    <w:p>
-      <w:pPr>
-        <w:spacing w:after="0" w:line="259" w:lineRule="auto"/>
-        <w:ind w:left="248" w:firstLine="0"/>
-        <w:jc w:val="left"/>
-      </w:pPr>
-      <w:r>
         <w:rPr>
           <w:b/>
           <w:bCs/>
           <w:sz w:val="32"/>
           <w:szCs w:val="32"/>
         </w:rPr>
-        <w:t>Εξοπλισμός</w:t>
-      </w:r>
-      <w:r>
-        <w:t xml:space="preserve">: </w:t>
-      </w:r>
-      <w:r>
-        <w:rPr>
-          <w:lang w:val="en-US"/>
-        </w:rPr>
-        <w:t>Entity</w:t>
-      </w:r>
-      <w:r>
-        <w:t xml:space="preserve"> </w:t>
-      </w:r>
-      <w:r>
-        <w:rPr>
-          <w:lang w:val="en-US"/>
-        </w:rPr>
-        <w:t>Set</w:t>
-      </w:r>
+      </w:pPr>
     </w:p>
     <w:p>
       <w:pPr>
         <w:spacing w:after="0" w:line="259" w:lineRule="auto"/>
         <w:ind w:left="248" w:firstLine="0"/>
         <w:jc w:val="left"/>
-      </w:pPr>
-      <w:r>
-        <w:rPr>
-          <w:lang w:val="en-US"/>
-        </w:rPr>
-        <w:t>Attributes</w:t>
-      </w:r>
-      <w:r>
-        <w:t>:</w:t>
-      </w:r>
+        <w:rPr>
+          <w:b/>
+          <w:bCs/>
+          <w:sz w:val="32"/>
+          <w:szCs w:val="32"/>
+        </w:rPr>
+      </w:pPr>
     </w:p>
     <w:p>
       <w:pPr>
         <w:spacing w:after="0" w:line="259" w:lineRule="auto"/>
         <w:ind w:left="248" w:firstLine="0"/>
         <w:jc w:val="left"/>
-      </w:pPr>
-      <w:r>
-        <w:rPr>
-          <w:u w:val="single"/>
-        </w:rPr>
-        <w:t>Εξάρτημα</w:t>
-      </w:r>
-      <w:r>
-        <w:t xml:space="preserve"> (</w:t>
-      </w:r>
-      <w:r>
-        <w:t>μπολ</w:t>
-      </w:r>
-      <w:r>
-        <w:t xml:space="preserve">, </w:t>
-      </w:r>
-      <w:r>
-        <w:t>κόσκινο</w:t>
-      </w:r>
-      <w:r>
-        <w:t>, ...)</w:t>
-      </w:r>
+        <w:rPr>
+          <w:b/>
+          <w:bCs/>
+          <w:sz w:val="32"/>
+          <w:szCs w:val="32"/>
+        </w:rPr>
+      </w:pPr>
     </w:p>
     <w:p>
       <w:pPr>
         <w:spacing w:after="0" w:line="259" w:lineRule="auto"/>
         <w:ind w:left="248" w:firstLine="0"/>
         <w:jc w:val="left"/>
-      </w:pPr>
-      <w:r>
-        <w:t>Οδηγίες χρήσεις (το σύρμα είναι για να δώσουμε όγκο σε μείγμα, ...)</w:t>
-      </w:r>
+        <w:rPr>
+          <w:b/>
+          <w:bCs/>
+          <w:sz w:val="32"/>
+          <w:szCs w:val="32"/>
+        </w:rPr>
+      </w:pPr>
     </w:p>
     <w:p>
       <w:pPr>
@@ -932,16 +73,1003 @@
         <w:ind w:left="248" w:firstLine="0"/>
         <w:jc w:val="left"/>
       </w:pPr>
+      <w:r>
+        <w:rPr>
+          <w:b/>
+          <w:bCs/>
+          <w:sz w:val="32"/>
+          <w:szCs w:val="32"/>
+        </w:rPr>
+        <w:t>Συνταγή</w:t>
+      </w:r>
+      <w:r>
+        <w:t xml:space="preserve">: </w:t>
+      </w:r>
+      <w:proofErr w:type="spellStart"/>
+      <w:r>
+        <w:t>Entity</w:t>
+      </w:r>
+      <w:proofErr w:type="spellEnd"/>
+      <w:r>
+        <w:t xml:space="preserve"> </w:t>
+      </w:r>
+      <w:proofErr w:type="spellStart"/>
+      <w:r>
+        <w:t>Set</w:t>
+      </w:r>
+      <w:proofErr w:type="spellEnd"/>
     </w:p>
     <w:p>
       <w:pPr>
         <w:spacing w:after="0" w:line="259" w:lineRule="auto"/>
         <w:ind w:left="248" w:firstLine="0"/>
         <w:jc w:val="left"/>
-        <w:rPr>
-          <w:lang w:val="en-US"/>
-        </w:rPr>
-      </w:pPr>
+      </w:pPr>
+      <w:proofErr w:type="spellStart"/>
+      <w:r>
+        <w:t>Attributes</w:t>
+      </w:r>
+      <w:proofErr w:type="spellEnd"/>
+      <w:r>
+        <w:t>:</w:t>
+      </w:r>
+    </w:p>
+    <w:p>
+      <w:pPr>
+        <w:spacing w:after="0" w:line="259" w:lineRule="auto"/>
+        <w:ind w:left="248" w:firstLine="0"/>
+        <w:jc w:val="left"/>
+        <w:rPr>
+          <w:u w:val="single"/>
+        </w:rPr>
+      </w:pPr>
+      <w:r>
+        <w:rPr>
+          <w:u w:val="single"/>
+        </w:rPr>
+        <w:t>Όνομα</w:t>
+      </w:r>
+    </w:p>
+    <w:p>
+      <w:pPr>
+        <w:spacing w:after="0" w:line="259" w:lineRule="auto"/>
+        <w:ind w:left="248" w:firstLine="0"/>
+        <w:jc w:val="left"/>
+      </w:pPr>
+      <w:r>
+        <w:t>Είδος(Μαγειρική/Ζαχαροπλαστική)</w:t>
+      </w:r>
+    </w:p>
+    <w:p>
+      <w:pPr>
+        <w:spacing w:after="0" w:line="259" w:lineRule="auto"/>
+        <w:ind w:left="248" w:firstLine="0"/>
+        <w:jc w:val="left"/>
+      </w:pPr>
+      <w:r>
+        <w:t>Επίπεδο Δυσκολίας(1,2,3,4,5)</w:t>
+      </w:r>
+    </w:p>
+    <w:p>
+      <w:pPr>
+        <w:spacing w:after="0" w:line="259" w:lineRule="auto"/>
+        <w:ind w:left="248" w:firstLine="0"/>
+        <w:jc w:val="left"/>
+        <w:rPr>
+          <w:color w:val="FF0000"/>
+        </w:rPr>
+      </w:pPr>
+      <w:r>
+        <w:t>{</w:t>
+      </w:r>
+      <w:r>
+        <w:t>Χρηστικές Συμβουλές} (πχ διατηρείται έως 3 μέρες στο ψυγείο) (έως 3)</w:t>
+      </w:r>
+      <w:r>
+        <w:rPr>
+          <w:color w:val="FF0000"/>
+        </w:rPr>
+        <w:t>(</w:t>
+      </w:r>
+      <w:r>
+        <w:rPr>
+          <w:color w:val="FF0000"/>
+          <w:lang w:val="en-US"/>
+        </w:rPr>
+        <w:t>new</w:t>
+      </w:r>
+      <w:r>
+        <w:rPr>
+          <w:color w:val="FF0000"/>
+        </w:rPr>
+        <w:t xml:space="preserve"> </w:t>
+      </w:r>
+      <w:r>
+        <w:rPr>
+          <w:color w:val="FF0000"/>
+          <w:lang w:val="en-US"/>
+        </w:rPr>
+        <w:t>table</w:t>
+      </w:r>
+      <w:r>
+        <w:rPr>
+          <w:color w:val="FF0000"/>
+        </w:rPr>
+        <w:t>-&gt;</w:t>
+      </w:r>
+      <w:r>
+        <w:rPr>
+          <w:color w:val="FF0000"/>
+          <w:lang w:val="en-US"/>
+        </w:rPr>
+        <w:t>tips</w:t>
+      </w:r>
+      <w:r>
+        <w:rPr>
+          <w:color w:val="FF0000"/>
+        </w:rPr>
+        <w:t>)</w:t>
+      </w:r>
+      <w:r>
+        <w:rPr>
+          <w:color w:val="FF0000"/>
+        </w:rPr>
+        <w:t>+</w:t>
+      </w:r>
+    </w:p>
+    <w:p>
+      <w:pPr>
+        <w:spacing w:after="0" w:line="259" w:lineRule="auto"/>
+        <w:ind w:left="248" w:firstLine="0"/>
+        <w:jc w:val="left"/>
+        <w:rPr>
+          <w:color w:val="auto"/>
+          <w:lang w:val="en-US"/>
+        </w:rPr>
+      </w:pPr>
+      <w:r>
+        <w:rPr>
+          <w:color w:val="FF0000"/>
+          <w:lang w:val="en-US"/>
+        </w:rPr>
+        <w:t xml:space="preserve">NEED TO ADD </w:t>
+      </w:r>
+      <w:r>
+        <w:rPr>
+          <w:color w:val="FF0000"/>
+          <w:u w:val="single"/>
+          <w:lang w:val="en-US"/>
+        </w:rPr>
+        <w:t>TRIGGER</w:t>
+      </w:r>
+      <w:r>
+        <w:rPr>
+          <w:color w:val="FF0000"/>
+          <w:lang w:val="en-US"/>
+        </w:rPr>
+        <w:t xml:space="preserve"> TO CHECK IF THERE ARE ALREADY 3 TIPS</w:t>
+      </w:r>
+      <w:r>
+        <w:rPr>
+          <w:color w:val="FF0000"/>
+          <w:lang w:val="en-US"/>
+        </w:rPr>
+        <w:t xml:space="preserve"> </w:t>
+      </w:r>
+      <w:proofErr w:type="gramStart"/>
+      <w:r>
+        <w:rPr>
+          <w:color w:val="auto"/>
+        </w:rPr>
+        <w:t>ΕΓΙΝΕΕΕΕ</w:t>
+      </w:r>
+      <w:proofErr w:type="gramEnd"/>
+    </w:p>
+    <w:p>
+      <w:pPr>
+        <w:spacing w:after="0" w:line="259" w:lineRule="auto"/>
+        <w:ind w:left="0" w:firstLine="0"/>
+        <w:jc w:val="left"/>
+        <w:rPr>
+          <w:lang w:val="en-US"/>
+        </w:rPr>
+      </w:pPr>
+      <w:r>
+        <w:rPr>
+          <w:lang w:val="en-US"/>
+        </w:rPr>
+        <w:t xml:space="preserve">     </w:t>
+      </w:r>
+      <w:r>
+        <w:t>Περιγραφή</w:t>
+      </w:r>
+    </w:p>
+    <w:p>
+      <w:pPr>
+        <w:spacing w:after="0" w:line="259" w:lineRule="auto"/>
+        <w:ind w:left="0" w:firstLine="0"/>
+        <w:jc w:val="left"/>
+        <w:rPr>
+          <w:color w:val="FF0000"/>
+          <w:lang w:val="en-US"/>
+        </w:rPr>
+      </w:pPr>
+      <w:r>
+        <w:rPr>
+          <w:lang w:val="en-US"/>
+        </w:rPr>
+        <w:t xml:space="preserve">     </w:t>
+      </w:r>
+      <w:r>
+        <w:rPr>
+          <w:lang w:val="en-US"/>
+        </w:rPr>
+        <w:t>{</w:t>
+      </w:r>
+      <w:r>
+        <w:rPr>
+          <w:lang w:val="en-US"/>
+        </w:rPr>
+        <w:t>Type</w:t>
+      </w:r>
+      <w:r>
+        <w:rPr>
+          <w:lang w:val="en-US"/>
+        </w:rPr>
+        <w:t xml:space="preserve"> </w:t>
+      </w:r>
+      <w:r>
+        <w:rPr>
+          <w:lang w:val="en-US"/>
+        </w:rPr>
+        <w:t>of</w:t>
+      </w:r>
+      <w:r>
+        <w:rPr>
+          <w:lang w:val="en-US"/>
+        </w:rPr>
+        <w:t xml:space="preserve"> </w:t>
+      </w:r>
+      <w:r>
+        <w:rPr>
+          <w:lang w:val="en-US"/>
+        </w:rPr>
+        <w:t>meal</w:t>
+      </w:r>
+      <w:r>
+        <w:rPr>
+          <w:lang w:val="en-US"/>
+        </w:rPr>
+        <w:t>}</w:t>
+      </w:r>
+      <w:r>
+        <w:rPr>
+          <w:color w:val="FF0000"/>
+          <w:lang w:val="en-US"/>
+        </w:rPr>
+        <w:t xml:space="preserve"> (</w:t>
+      </w:r>
+      <w:r>
+        <w:rPr>
+          <w:color w:val="FF0000"/>
+          <w:lang w:val="en-US"/>
+        </w:rPr>
+        <w:t>new</w:t>
+      </w:r>
+      <w:r>
+        <w:rPr>
+          <w:color w:val="FF0000"/>
+          <w:lang w:val="en-US"/>
+        </w:rPr>
+        <w:t xml:space="preserve"> </w:t>
+      </w:r>
+      <w:r>
+        <w:rPr>
+          <w:color w:val="FF0000"/>
+          <w:lang w:val="en-US"/>
+        </w:rPr>
+        <w:t>table</w:t>
+      </w:r>
+      <w:r>
+        <w:rPr>
+          <w:color w:val="FF0000"/>
+          <w:lang w:val="en-US"/>
+        </w:rPr>
+        <w:t>-&gt;</w:t>
+      </w:r>
+      <w:proofErr w:type="spellStart"/>
+      <w:r>
+        <w:rPr>
+          <w:color w:val="FF0000"/>
+          <w:lang w:val="en-US"/>
+        </w:rPr>
+        <w:t>type</w:t>
+      </w:r>
+      <w:r>
+        <w:rPr>
+          <w:color w:val="FF0000"/>
+          <w:lang w:val="en-US"/>
+        </w:rPr>
+        <w:t>_of_meal</w:t>
+      </w:r>
+      <w:proofErr w:type="spellEnd"/>
+      <w:r>
+        <w:rPr>
+          <w:color w:val="FF0000"/>
+          <w:lang w:val="en-US"/>
+        </w:rPr>
+        <w:t>)</w:t>
+      </w:r>
+    </w:p>
+    <w:p>
+      <w:pPr>
+        <w:spacing w:after="0" w:line="259" w:lineRule="auto"/>
+        <w:ind w:left="0" w:firstLine="0"/>
+        <w:jc w:val="left"/>
+        <w:rPr>
+          <w:color w:val="auto"/>
+          <w:u w:val="single"/>
+          <w:lang w:val="en-US"/>
+        </w:rPr>
+      </w:pPr>
+      <w:r>
+        <w:rPr>
+          <w:color w:val="FF0000"/>
+          <w:lang w:val="en-US"/>
+        </w:rPr>
+        <w:t xml:space="preserve">     </w:t>
+      </w:r>
+      <w:r>
+        <w:rPr>
+          <w:color w:val="auto"/>
+          <w:lang w:val="en-US"/>
+        </w:rPr>
+        <w:t>{Tags}</w:t>
+      </w:r>
+      <w:r>
+        <w:rPr>
+          <w:color w:val="auto"/>
+          <w:lang w:val="en-US"/>
+        </w:rPr>
+        <w:t xml:space="preserve"> </w:t>
+      </w:r>
+      <w:r>
+        <w:rPr>
+          <w:color w:val="FF0000"/>
+          <w:lang w:val="en-US"/>
+        </w:rPr>
+        <w:t>(</w:t>
+      </w:r>
+      <w:r>
+        <w:rPr>
+          <w:color w:val="FF0000"/>
+          <w:lang w:val="en-US"/>
+        </w:rPr>
+        <w:t>new</w:t>
+      </w:r>
+      <w:r>
+        <w:rPr>
+          <w:color w:val="FF0000"/>
+          <w:lang w:val="en-US"/>
+        </w:rPr>
+        <w:t xml:space="preserve"> </w:t>
+      </w:r>
+      <w:r>
+        <w:rPr>
+          <w:color w:val="FF0000"/>
+          <w:lang w:val="en-US"/>
+        </w:rPr>
+        <w:t>table</w:t>
+      </w:r>
+      <w:r>
+        <w:rPr>
+          <w:color w:val="FF0000"/>
+          <w:lang w:val="en-US"/>
+        </w:rPr>
+        <w:t>-&gt;</w:t>
+      </w:r>
+      <w:r>
+        <w:rPr>
+          <w:color w:val="FF0000"/>
+          <w:lang w:val="en-US"/>
+        </w:rPr>
+        <w:t>Tags</w:t>
+      </w:r>
+      <w:r>
+        <w:rPr>
+          <w:color w:val="FF0000"/>
+          <w:lang w:val="en-US"/>
+        </w:rPr>
+        <w:t>)</w:t>
+      </w:r>
+    </w:p>
+    <w:p>
+      <w:pPr>
+        <w:spacing w:after="0" w:line="259" w:lineRule="auto"/>
+        <w:ind w:left="0" w:firstLine="0"/>
+        <w:jc w:val="left"/>
+        <w:rPr>
+          <w:lang w:val="en-US"/>
+        </w:rPr>
+      </w:pPr>
+      <w:r>
+        <w:rPr>
+          <w:lang w:val="en-US"/>
+        </w:rPr>
+        <w:t xml:space="preserve">     </w:t>
+      </w:r>
+      <w:r>
+        <w:rPr>
+          <w:lang w:val="en-US"/>
+        </w:rPr>
+        <w:t>(</w:t>
+      </w:r>
+      <w:r>
+        <w:t>Χρόνος</w:t>
+      </w:r>
+      <w:r>
+        <w:rPr>
+          <w:lang w:val="en-US"/>
+        </w:rPr>
+        <w:t xml:space="preserve"> </w:t>
+      </w:r>
+      <w:r>
+        <w:t>Εκτέλεσης</w:t>
+      </w:r>
+      <w:r>
+        <w:rPr>
+          <w:lang w:val="en-US"/>
+        </w:rPr>
+        <w:t>)</w:t>
+      </w:r>
+    </w:p>
+    <w:p>
+      <w:pPr>
+        <w:spacing w:after="0" w:line="259" w:lineRule="auto"/>
+        <w:ind w:left="0" w:firstLine="0"/>
+        <w:jc w:val="left"/>
+      </w:pPr>
+      <w:r>
+        <w:rPr>
+          <w:lang w:val="en-US"/>
+        </w:rPr>
+        <w:t xml:space="preserve">                      </w:t>
+      </w:r>
+      <w:r>
+        <w:t>Χρόνος Προετοιμασίας</w:t>
+      </w:r>
+    </w:p>
+    <w:p>
+      <w:pPr>
+        <w:spacing w:after="0" w:line="259" w:lineRule="auto"/>
+        <w:ind w:left="0" w:firstLine="0"/>
+        <w:jc w:val="left"/>
+      </w:pPr>
+      <w:r>
+        <w:t xml:space="preserve">                      Χρόνος Μαγειρέματος</w:t>
+      </w:r>
+    </w:p>
+    <w:p>
+      <w:pPr>
+        <w:spacing w:after="0" w:line="259" w:lineRule="auto"/>
+        <w:ind w:left="0" w:firstLine="0"/>
+        <w:jc w:val="left"/>
+      </w:pPr>
+      <w:r>
+        <w:t xml:space="preserve">     </w:t>
+      </w:r>
+      <w:r>
+        <w:t>{</w:t>
+      </w:r>
+      <w:r>
+        <w:t>(</w:t>
+      </w:r>
+      <w:r>
+        <w:rPr>
+          <w:lang w:val="en-US"/>
+        </w:rPr>
+        <w:t>Steps</w:t>
+      </w:r>
+      <w:r>
+        <w:t>)</w:t>
+      </w:r>
+    </w:p>
+    <w:p>
+      <w:pPr>
+        <w:spacing w:after="0" w:line="259" w:lineRule="auto"/>
+        <w:ind w:left="720" w:firstLine="0"/>
+        <w:jc w:val="left"/>
+        <w:rPr>
+          <w:lang w:val="en-US"/>
+        </w:rPr>
+      </w:pPr>
+      <w:r>
+        <w:t xml:space="preserve">      </w:t>
+      </w:r>
+      <w:r>
+        <w:t xml:space="preserve"> </w:t>
+      </w:r>
+      <w:r>
+        <w:rPr>
+          <w:lang w:val="en-US"/>
+        </w:rPr>
+        <w:t>Step Number</w:t>
+      </w:r>
+    </w:p>
+    <w:p>
+      <w:pPr>
+        <w:spacing w:after="0" w:line="259" w:lineRule="auto"/>
+        <w:ind w:left="720" w:firstLine="0"/>
+        <w:jc w:val="left"/>
+        <w:rPr>
+          <w:lang w:val="en-US"/>
+        </w:rPr>
+      </w:pPr>
+      <w:r>
+        <w:rPr>
+          <w:lang w:val="en-US"/>
+        </w:rPr>
+        <w:t xml:space="preserve">       Instructions</w:t>
+      </w:r>
+    </w:p>
+    <w:p>
+      <w:pPr>
+        <w:spacing w:after="0" w:line="259" w:lineRule="auto"/>
+        <w:ind w:left="0" w:firstLine="0"/>
+        <w:jc w:val="left"/>
+        <w:rPr>
+          <w:color w:val="FF0000"/>
+          <w:lang w:val="en-US"/>
+        </w:rPr>
+      </w:pPr>
+      <w:r>
+        <w:rPr>
+          <w:lang w:val="en-US"/>
+        </w:rPr>
+        <w:t xml:space="preserve">     </w:t>
+      </w:r>
+      <w:r>
+        <w:rPr>
+          <w:lang w:val="en-US"/>
+        </w:rPr>
+        <w:t>}</w:t>
+      </w:r>
+      <w:r>
+        <w:rPr>
+          <w:color w:val="FF0000"/>
+          <w:lang w:val="en-US"/>
+        </w:rPr>
+        <w:t xml:space="preserve"> </w:t>
+      </w:r>
+      <w:r>
+        <w:rPr>
+          <w:color w:val="FF0000"/>
+          <w:lang w:val="en-US"/>
+        </w:rPr>
+        <w:t>(</w:t>
+      </w:r>
+      <w:r>
+        <w:rPr>
+          <w:color w:val="FF0000"/>
+          <w:lang w:val="en-US"/>
+        </w:rPr>
+        <w:t>new</w:t>
+      </w:r>
+      <w:r>
+        <w:rPr>
+          <w:color w:val="FF0000"/>
+          <w:lang w:val="en-US"/>
+        </w:rPr>
+        <w:t xml:space="preserve"> </w:t>
+      </w:r>
+      <w:r>
+        <w:rPr>
+          <w:color w:val="FF0000"/>
+          <w:lang w:val="en-US"/>
+        </w:rPr>
+        <w:t>table</w:t>
+      </w:r>
+      <w:r>
+        <w:rPr>
+          <w:color w:val="FF0000"/>
+          <w:lang w:val="en-US"/>
+        </w:rPr>
+        <w:t>-&gt;</w:t>
+      </w:r>
+      <w:r>
+        <w:rPr>
+          <w:color w:val="FF0000"/>
+          <w:lang w:val="en-US"/>
+        </w:rPr>
+        <w:t>Step</w:t>
+      </w:r>
+      <w:r>
+        <w:rPr>
+          <w:color w:val="FF0000"/>
+          <w:lang w:val="en-US"/>
+        </w:rPr>
+        <w:t>)</w:t>
+      </w:r>
+    </w:p>
+    <w:p>
+      <w:pPr>
+        <w:spacing w:after="0" w:line="259" w:lineRule="auto"/>
+        <w:ind w:left="0" w:firstLine="0"/>
+        <w:jc w:val="left"/>
+        <w:rPr>
+          <w:color w:val="auto"/>
+          <w:lang w:val="en-US"/>
+        </w:rPr>
+      </w:pPr>
+      <w:r>
+        <w:rPr>
+          <w:color w:val="FF0000"/>
+          <w:lang w:val="en-US"/>
+        </w:rPr>
+        <w:t xml:space="preserve">       </w:t>
+      </w:r>
+      <w:r>
+        <w:rPr>
+          <w:color w:val="auto"/>
+          <w:lang w:val="en-US"/>
+        </w:rPr>
+        <w:t>(</w:t>
+      </w:r>
+      <w:r>
+        <w:rPr>
+          <w:color w:val="auto"/>
+          <w:lang w:val="en-US"/>
+        </w:rPr>
+        <w:t>Dietary</w:t>
+      </w:r>
+      <w:r>
+        <w:rPr>
+          <w:color w:val="auto"/>
+          <w:lang w:val="en-US"/>
+        </w:rPr>
+        <w:t xml:space="preserve"> </w:t>
+      </w:r>
+      <w:r>
+        <w:rPr>
+          <w:color w:val="auto"/>
+          <w:lang w:val="en-US"/>
+        </w:rPr>
+        <w:t>info</w:t>
+      </w:r>
+      <w:r>
+        <w:rPr>
+          <w:color w:val="auto"/>
+          <w:lang w:val="en-US"/>
+        </w:rPr>
+        <w:t>)</w:t>
+      </w:r>
+    </w:p>
+    <w:p>
+      <w:pPr>
+        <w:ind w:left="0" w:firstLine="0"/>
+      </w:pPr>
+      <w:r>
+        <w:rPr>
+          <w:color w:val="auto"/>
+          <w:lang w:val="en-US"/>
+        </w:rPr>
+        <w:tab/>
+        <w:t xml:space="preserve">        </w:t>
+      </w:r>
+      <w:r>
+        <w:t>Γραμμάρια</w:t>
+      </w:r>
+      <w:r>
+        <w:t xml:space="preserve"> </w:t>
+      </w:r>
+      <w:r>
+        <w:t>λίπους</w:t>
+      </w:r>
+      <w:r>
+        <w:t>/</w:t>
+      </w:r>
+      <w:r>
+        <w:t>μερίδα</w:t>
+      </w:r>
+    </w:p>
+    <w:p>
+      <w:pPr>
+        <w:ind w:left="0" w:firstLine="720"/>
+      </w:pPr>
+      <w:r>
+        <w:t xml:space="preserve">        </w:t>
+      </w:r>
+      <w:r>
+        <w:t>Γραμμάρια υδατανθράκων /μερίδα</w:t>
+      </w:r>
+    </w:p>
+    <w:p>
+      <w:pPr>
+        <w:ind w:left="0" w:firstLine="720"/>
+        <w:rPr>
+          <w:lang w:val="en-US"/>
+        </w:rPr>
+      </w:pPr>
+      <w:r>
+        <w:t xml:space="preserve">        </w:t>
+      </w:r>
+      <w:r>
+        <w:t>Γραμμάρια</w:t>
+      </w:r>
+      <w:r>
+        <w:rPr>
+          <w:lang w:val="en-US"/>
+        </w:rPr>
+        <w:t xml:space="preserve"> </w:t>
+      </w:r>
+      <w:r>
+        <w:t>πρωτεΐνης</w:t>
+      </w:r>
+      <w:r>
+        <w:rPr>
+          <w:lang w:val="en-US"/>
+        </w:rPr>
+        <w:t>/</w:t>
+      </w:r>
+      <w:r>
+        <w:t>μερίδα</w:t>
+      </w:r>
+    </w:p>
+    <w:p>
+      <w:pPr>
+        <w:ind w:left="0" w:firstLine="0"/>
+        <w:rPr>
+          <w:color w:val="FF0000"/>
+          <w:lang w:val="en-US"/>
+        </w:rPr>
+      </w:pPr>
+      <w:r>
+        <w:rPr>
+          <w:lang w:val="en-US"/>
+        </w:rPr>
+        <w:t xml:space="preserve">                      </w:t>
+      </w:r>
+      <w:r>
+        <w:t>Θερμίδες</w:t>
+      </w:r>
+      <w:r>
+        <w:rPr>
+          <w:lang w:val="en-US"/>
+        </w:rPr>
+        <w:t>/</w:t>
+      </w:r>
+      <w:r>
+        <w:t>μερίδα</w:t>
+      </w:r>
+      <w:r>
+        <w:rPr>
+          <w:lang w:val="en-US"/>
+        </w:rPr>
+        <w:t>()</w:t>
+      </w:r>
+      <w:r>
+        <w:rPr>
+          <w:color w:val="FF0000"/>
+          <w:lang w:val="en-US"/>
+        </w:rPr>
+        <w:t>+NEED TO ADD TRIGGER TO CALCULATE THAT</w:t>
+      </w:r>
+    </w:p>
+    <w:p>
+      <w:pPr>
+        <w:spacing w:after="0" w:line="259" w:lineRule="auto"/>
+        <w:ind w:left="0" w:firstLine="0"/>
+        <w:jc w:val="left"/>
+        <w:rPr>
+          <w:color w:val="auto"/>
+          <w:lang w:val="en-US"/>
+        </w:rPr>
+      </w:pPr>
+    </w:p>
+    <w:p>
+      <w:pPr>
+        <w:spacing w:after="0" w:line="259" w:lineRule="auto"/>
+        <w:ind w:left="0" w:firstLine="0"/>
+        <w:jc w:val="left"/>
+        <w:rPr>
+          <w:lang w:val="en-US"/>
+        </w:rPr>
+      </w:pPr>
+      <w:r>
+        <w:rPr>
+          <w:lang w:val="en-US"/>
+        </w:rPr>
+        <w:t xml:space="preserve">       </w:t>
+      </w:r>
+      <w:r>
+        <w:t>Αριθμ</w:t>
+      </w:r>
+      <w:r>
+        <w:t>ό</w:t>
+      </w:r>
+      <w:r>
+        <w:t>ς</w:t>
+      </w:r>
+      <w:r>
+        <w:rPr>
+          <w:lang w:val="en-US"/>
+        </w:rPr>
+        <w:t xml:space="preserve"> </w:t>
+      </w:r>
+      <w:r>
+        <w:t>μερίδων</w:t>
+      </w:r>
+    </w:p>
+    <w:p>
+      <w:pPr>
+        <w:spacing w:after="0" w:line="259" w:lineRule="auto"/>
+        <w:ind w:left="0" w:firstLine="0"/>
+        <w:jc w:val="left"/>
+        <w:rPr>
+          <w:lang w:val="en-US"/>
+        </w:rPr>
+      </w:pPr>
+      <w:r>
+        <w:rPr>
+          <w:lang w:val="en-US"/>
+        </w:rPr>
+        <w:t xml:space="preserve">       </w:t>
+      </w:r>
+      <w:proofErr w:type="spellStart"/>
+      <w:r>
+        <w:rPr>
+          <w:lang w:val="en-US"/>
+        </w:rPr>
+        <w:t>n</w:t>
+      </w:r>
+      <w:r>
+        <w:rPr>
+          <w:lang w:val="en-US"/>
+        </w:rPr>
+        <w:t>ational_cuisin</w:t>
+      </w:r>
+      <w:r>
+        <w:rPr>
+          <w:lang w:val="en-US"/>
+        </w:rPr>
+        <w:t>e</w:t>
+      </w:r>
+      <w:proofErr w:type="spellEnd"/>
+    </w:p>
+    <w:p>
+      <w:pPr>
+        <w:spacing w:after="0" w:line="259" w:lineRule="auto"/>
+        <w:ind w:left="0" w:firstLine="0"/>
+        <w:jc w:val="left"/>
+        <w:rPr>
+          <w:lang w:val="en-US"/>
+        </w:rPr>
+      </w:pPr>
+    </w:p>
+    <w:p>
+      <w:pPr>
+        <w:spacing w:after="0" w:line="259" w:lineRule="auto"/>
+        <w:ind w:left="0" w:firstLine="0"/>
+        <w:jc w:val="left"/>
+        <w:rPr>
+          <w:lang w:val="en-US"/>
+        </w:rPr>
+      </w:pPr>
+    </w:p>
+    <w:p>
+      <w:pPr>
+        <w:spacing w:after="0" w:line="259" w:lineRule="auto"/>
+        <w:ind w:left="248" w:firstLine="0"/>
+        <w:jc w:val="left"/>
+        <w:rPr>
+          <w:lang w:val="en-US"/>
+        </w:rPr>
+      </w:pPr>
+      <w:r>
+        <w:rPr>
+          <w:b/>
+          <w:bCs/>
+          <w:sz w:val="32"/>
+          <w:szCs w:val="32"/>
+        </w:rPr>
+        <w:t>Εξοπλισμός</w:t>
+      </w:r>
+      <w:r>
+        <w:rPr>
+          <w:lang w:val="en-US"/>
+        </w:rPr>
+        <w:t xml:space="preserve">: </w:t>
+      </w:r>
+      <w:r>
+        <w:rPr>
+          <w:lang w:val="en-US"/>
+        </w:rPr>
+        <w:t>Entity</w:t>
+      </w:r>
+      <w:r>
+        <w:rPr>
+          <w:lang w:val="en-US"/>
+        </w:rPr>
+        <w:t xml:space="preserve"> </w:t>
+      </w:r>
+      <w:r>
+        <w:rPr>
+          <w:lang w:val="en-US"/>
+        </w:rPr>
+        <w:t>Set</w:t>
+      </w:r>
+    </w:p>
+    <w:p>
+      <w:pPr>
+        <w:spacing w:after="0" w:line="259" w:lineRule="auto"/>
+        <w:ind w:left="248" w:firstLine="0"/>
+        <w:jc w:val="left"/>
+      </w:pPr>
+      <w:r>
+        <w:rPr>
+          <w:lang w:val="en-US"/>
+        </w:rPr>
+        <w:t>Attributes</w:t>
+      </w:r>
+      <w:r>
+        <w:t>:</w:t>
+      </w:r>
+    </w:p>
+    <w:p>
+      <w:pPr>
+        <w:spacing w:after="0" w:line="259" w:lineRule="auto"/>
+        <w:ind w:left="248" w:firstLine="0"/>
+        <w:jc w:val="left"/>
+      </w:pPr>
+      <w:r>
+        <w:rPr>
+          <w:u w:val="single"/>
+        </w:rPr>
+        <w:t>Εξάρτημα</w:t>
+      </w:r>
+      <w:r>
+        <w:t xml:space="preserve"> (</w:t>
+      </w:r>
+      <w:r>
+        <w:t>μπολ</w:t>
+      </w:r>
+      <w:r>
+        <w:t xml:space="preserve">, </w:t>
+      </w:r>
+      <w:r>
+        <w:t>κόσκινο</w:t>
+      </w:r>
+      <w:r>
+        <w:t>, ...)</w:t>
+      </w:r>
+    </w:p>
+    <w:p>
+      <w:pPr>
+        <w:spacing w:after="0" w:line="259" w:lineRule="auto"/>
+        <w:ind w:left="248" w:firstLine="0"/>
+        <w:jc w:val="left"/>
+      </w:pPr>
+      <w:r>
+        <w:t>Οδηγίες χρήσεις (το σύρμα είναι για να δώσουμε όγκο σε μείγμα, ...)</w:t>
+      </w:r>
+    </w:p>
+    <w:p>
+      <w:pPr>
+        <w:spacing w:after="0" w:line="259" w:lineRule="auto"/>
+        <w:ind w:left="248" w:firstLine="0"/>
+        <w:jc w:val="left"/>
+      </w:pPr>
+    </w:p>
+    <w:p>
+      <w:pPr>
+        <w:spacing w:after="0" w:line="259" w:lineRule="auto"/>
+        <w:ind w:left="248" w:firstLine="0"/>
+        <w:jc w:val="left"/>
+        <w:rPr>
+          <w:lang w:val="en-US"/>
+        </w:rPr>
+      </w:pPr>
+      <w:proofErr w:type="spellStart"/>
       <w:r>
         <w:rPr>
           <w:b/>
@@ -950,14 +1078,27 @@
           <w:szCs w:val="28"/>
           <w:lang w:val="en-US"/>
         </w:rPr>
-        <w:t xml:space="preserve">Uses_equipment: </w:t>
-      </w:r>
+        <w:t>Uses_equipment</w:t>
+      </w:r>
+      <w:proofErr w:type="spellEnd"/>
+      <w:r>
+        <w:rPr>
+          <w:b/>
+          <w:bCs/>
+          <w:sz w:val="28"/>
+          <w:szCs w:val="28"/>
+          <w:lang w:val="en-US"/>
+        </w:rPr>
+        <w:t xml:space="preserve">: </w:t>
+      </w:r>
+      <w:proofErr w:type="gramStart"/>
       <w:r>
         <w:rPr>
           <w:lang w:val="en-US"/>
         </w:rPr>
         <w:t>Relationship</w:t>
       </w:r>
+      <w:proofErr w:type="gramEnd"/>
     </w:p>
     <w:p>
       <w:pPr>
@@ -1028,6 +1169,7 @@
           <w:lang w:val="en-US"/>
         </w:rPr>
       </w:pPr>
+      <w:proofErr w:type="gramStart"/>
       <w:r>
         <w:rPr>
           <w:b/>
@@ -1036,43 +1178,64 @@
           <w:szCs w:val="40"/>
           <w:lang w:val="en-US"/>
         </w:rPr>
+        <w:lastRenderedPageBreak/>
         <w:t>Ingredients</w:t>
       </w:r>
       <w:r>
         <w:rPr>
           <w:lang w:val="en-US"/>
         </w:rPr>
-        <w:t xml:space="preserve"> : Entity Set</w:t>
-      </w:r>
-    </w:p>
-    <w:p>
-      <w:pPr>
-        <w:ind w:left="0" w:firstLine="0"/>
-        <w:rPr>
-          <w:lang w:val="en-US"/>
-        </w:rPr>
-      </w:pPr>
+        <w:t xml:space="preserve"> :</w:t>
+      </w:r>
+      <w:proofErr w:type="gramEnd"/>
+      <w:r>
+        <w:rPr>
+          <w:lang w:val="en-US"/>
+        </w:rPr>
+        <w:t xml:space="preserve"> Entity Set</w:t>
+      </w:r>
+    </w:p>
+    <w:p>
+      <w:pPr>
+        <w:ind w:left="0" w:firstLine="0"/>
+        <w:rPr>
+          <w:lang w:val="en-US"/>
+        </w:rPr>
+      </w:pPr>
+      <w:proofErr w:type="gramStart"/>
       <w:r>
         <w:rPr>
           <w:lang w:val="en-US"/>
         </w:rPr>
         <w:t>Attribute :</w:t>
       </w:r>
-    </w:p>
-    <w:p>
-      <w:pPr>
-        <w:ind w:left="0" w:firstLine="0"/>
-        <w:rPr>
-          <w:lang w:val="en-US"/>
-        </w:rPr>
-      </w:pPr>
+      <w:proofErr w:type="gramEnd"/>
+    </w:p>
+    <w:p>
+      <w:pPr>
+        <w:ind w:left="0" w:firstLine="0"/>
+        <w:rPr>
+          <w:lang w:val="en-US"/>
+        </w:rPr>
+      </w:pPr>
+      <w:proofErr w:type="spellStart"/>
       <w:r>
         <w:rPr>
           <w:u w:val="single"/>
           <w:lang w:val="en-US"/>
         </w:rPr>
-        <w:t>name_of_ingredient</w:t>
-      </w:r>
+        <w:t>name_of_</w:t>
+      </w:r>
+      <w:proofErr w:type="gramStart"/>
+      <w:r>
+        <w:rPr>
+          <w:u w:val="single"/>
+          <w:lang w:val="en-US"/>
+        </w:rPr>
+        <w:t>ingredient</w:t>
+      </w:r>
+      <w:proofErr w:type="spellEnd"/>
+      <w:proofErr w:type="gramEnd"/>
       <w:r>
         <w:rPr>
           <w:lang w:val="en-US"/>
@@ -1101,28 +1264,39 @@
           <w:lang w:val="en-US"/>
         </w:rPr>
       </w:pPr>
-      <w:r>
-        <w:rPr>
-          <w:lang w:val="en-US"/>
-        </w:rPr>
-        <w:t>name_of_food_group</w:t>
-      </w:r>
-    </w:p>
-    <w:p>
-      <w:pPr>
-        <w:ind w:left="0" w:firstLine="0"/>
-        <w:rPr>
-          <w:lang w:val="en-US"/>
-        </w:rPr>
-      </w:pPr>
-    </w:p>
-    <w:p>
-      <w:pPr>
-        <w:ind w:left="0" w:firstLine="0"/>
-        <w:rPr>
-          <w:lang w:val="en-US"/>
-        </w:rPr>
-      </w:pPr>
+      <w:proofErr w:type="spellStart"/>
+      <w:r>
+        <w:rPr>
+          <w:lang w:val="en-US"/>
+        </w:rPr>
+        <w:t>name_of_food_</w:t>
+      </w:r>
+      <w:proofErr w:type="gramStart"/>
+      <w:r>
+        <w:rPr>
+          <w:lang w:val="en-US"/>
+        </w:rPr>
+        <w:t>group</w:t>
+      </w:r>
+      <w:proofErr w:type="spellEnd"/>
+      <w:proofErr w:type="gramEnd"/>
+    </w:p>
+    <w:p>
+      <w:pPr>
+        <w:ind w:left="0" w:firstLine="0"/>
+        <w:rPr>
+          <w:lang w:val="en-US"/>
+        </w:rPr>
+      </w:pPr>
+    </w:p>
+    <w:p>
+      <w:pPr>
+        <w:ind w:left="0" w:firstLine="0"/>
+        <w:rPr>
+          <w:lang w:val="en-US"/>
+        </w:rPr>
+      </w:pPr>
+      <w:proofErr w:type="spellStart"/>
       <w:r>
         <w:rPr>
           <w:b/>
@@ -1131,9 +1305,9 @@
           <w:szCs w:val="36"/>
           <w:lang w:val="en-US"/>
         </w:rPr>
-        <w:lastRenderedPageBreak/>
         <w:t>Needs_Ingredient</w:t>
       </w:r>
+      <w:proofErr w:type="spellEnd"/>
       <w:r>
         <w:rPr>
           <w:lang w:val="en-US"/>
@@ -1173,23 +1347,20 @@
     <w:p>
       <w:pPr>
         <w:ind w:left="0" w:firstLine="0"/>
-        <w:rPr>
-          <w:lang w:val="en-US"/>
-        </w:rPr>
-      </w:pPr>
-      <w:r>
-        <w:rPr>
-          <w:lang w:val="en-US"/>
-        </w:rPr>
-        <w:t>Attribute:</w:t>
-      </w:r>
-    </w:p>
-    <w:p>
-      <w:pPr>
-        <w:ind w:left="0" w:firstLine="0"/>
-        <w:rPr>
-          <w:lang w:val="en-US"/>
-        </w:rPr>
+      </w:pPr>
+      <w:r>
+        <w:rPr>
+          <w:lang w:val="en-US"/>
+        </w:rPr>
+        <w:t>Attribute</w:t>
+      </w:r>
+      <w:r>
+        <w:t>:</w:t>
+      </w:r>
+    </w:p>
+    <w:p>
+      <w:pPr>
+        <w:ind w:left="0" w:firstLine="0"/>
       </w:pPr>
       <w:r>
         <w:t>Ποσότητα</w:t>
@@ -1198,25 +1369,16 @@
     <w:p>
       <w:pPr>
         <w:ind w:left="0" w:firstLine="0"/>
-        <w:rPr>
-          <w:lang w:val="en-US"/>
-        </w:rPr>
-      </w:pPr>
-    </w:p>
-    <w:p>
-      <w:pPr>
-        <w:ind w:left="0" w:firstLine="0"/>
-        <w:rPr>
-          <w:lang w:val="en-US"/>
-        </w:rPr>
-      </w:pPr>
-    </w:p>
-    <w:p>
-      <w:pPr>
-        <w:ind w:left="0" w:firstLine="0"/>
-        <w:rPr>
-          <w:lang w:val="en-US"/>
-        </w:rPr>
+      </w:pPr>
+    </w:p>
+    <w:p>
+      <w:pPr>
+        <w:ind w:left="0" w:firstLine="0"/>
+      </w:pPr>
+    </w:p>
+    <w:p>
+      <w:pPr>
+        <w:ind w:left="0" w:firstLine="0"/>
       </w:pPr>
       <w:r>
         <w:rPr>
@@ -1233,7 +1395,6 @@
           <w:bCs/>
           <w:sz w:val="40"/>
           <w:szCs w:val="40"/>
-          <w:lang w:val="en-US"/>
         </w:rPr>
         <w:t xml:space="preserve"> </w:t>
       </w:r>
@@ -1247,16 +1408,22 @@
         <w:t>τροφίμων</w:t>
       </w:r>
       <w:r>
-        <w:rPr>
-          <w:lang w:val="en-US"/>
-        </w:rPr>
-        <w:t xml:space="preserve"> </w:t>
-      </w:r>
-      <w:r>
-        <w:rPr>
-          <w:lang w:val="en-US"/>
-        </w:rPr>
-        <w:t>: Entity set</w:t>
+        <w:t xml:space="preserve"> : </w:t>
+      </w:r>
+      <w:r>
+        <w:rPr>
+          <w:lang w:val="en-US"/>
+        </w:rPr>
+        <w:t>Entity</w:t>
+      </w:r>
+      <w:r>
+        <w:t xml:space="preserve"> </w:t>
+      </w:r>
+      <w:r>
+        <w:rPr>
+          <w:lang w:val="en-US"/>
+        </w:rPr>
+        <w:t>set</w:t>
       </w:r>
     </w:p>
     <w:p>
@@ -1340,6 +1507,7 @@
           <w:lang w:val="en-US"/>
         </w:rPr>
       </w:pPr>
+      <w:proofErr w:type="spellStart"/>
       <w:r>
         <w:rPr>
           <w:b/>
@@ -1348,16 +1516,20 @@
           <w:szCs w:val="36"/>
           <w:lang w:val="en-US"/>
         </w:rPr>
-        <w:t>Belongs_to_food_group</w:t>
-      </w:r>
-      <w:r>
-        <w:rPr>
+        <w:t>Belongs_to_food_</w:t>
+      </w:r>
+      <w:proofErr w:type="gramStart"/>
+      <w:r>
+        <w:rPr>
+          <w:b/>
+          <w:bCs/>
           <w:sz w:val="36"/>
           <w:szCs w:val="36"/>
           <w:lang w:val="en-US"/>
         </w:rPr>
-        <w:t xml:space="preserve"> </w:t>
-      </w:r>
+        <w:t>group</w:t>
+      </w:r>
+      <w:proofErr w:type="spellEnd"/>
       <w:r>
         <w:rPr>
           <w:sz w:val="36"/>
@@ -1368,9 +1540,24 @@
       </w:r>
       <w:r>
         <w:rPr>
-          <w:lang w:val="en-US"/>
-        </w:rPr>
-        <w:t>: relationship</w:t>
+          <w:sz w:val="36"/>
+          <w:szCs w:val="36"/>
+          <w:lang w:val="en-US"/>
+        </w:rPr>
+        <w:t xml:space="preserve"> </w:t>
+      </w:r>
+      <w:r>
+        <w:rPr>
+          <w:lang w:val="en-US"/>
+        </w:rPr>
+        <w:t>:</w:t>
+      </w:r>
+      <w:proofErr w:type="gramEnd"/>
+      <w:r>
+        <w:rPr>
+          <w:lang w:val="en-US"/>
+        </w:rPr>
+        <w:t xml:space="preserve"> relationship</w:t>
       </w:r>
     </w:p>
     <w:p>
@@ -1435,6 +1622,7 @@
           <w:lang w:val="en-US"/>
         </w:rPr>
       </w:pPr>
+      <w:proofErr w:type="spellStart"/>
       <w:r>
         <w:rPr>
           <w:b/>
@@ -1445,6 +1633,7 @@
         </w:rPr>
         <w:t>Has_main_ingredient</w:t>
       </w:r>
+      <w:proofErr w:type="spellEnd"/>
       <w:r>
         <w:rPr>
           <w:lang w:val="en-US"/>
@@ -1517,6 +1706,7 @@
           <w:lang w:val="en-US"/>
         </w:rPr>
       </w:pPr>
+      <w:proofErr w:type="spellStart"/>
       <w:r>
         <w:rPr>
           <w:b/>
@@ -1525,13 +1715,32 @@
           <w:szCs w:val="40"/>
           <w:lang w:val="en-US"/>
         </w:rPr>
-        <w:t>Thematic_Unit</w:t>
-      </w:r>
-      <w:r>
-        <w:rPr>
-          <w:lang w:val="en-US"/>
-        </w:rPr>
-        <w:t xml:space="preserve"> : </w:t>
+        <w:t>Thematic_</w:t>
+      </w:r>
+      <w:proofErr w:type="gramStart"/>
+      <w:r>
+        <w:rPr>
+          <w:b/>
+          <w:bCs/>
+          <w:sz w:val="40"/>
+          <w:szCs w:val="40"/>
+          <w:lang w:val="en-US"/>
+        </w:rPr>
+        <w:t>Unit</w:t>
+      </w:r>
+      <w:proofErr w:type="spellEnd"/>
+      <w:r>
+        <w:rPr>
+          <w:lang w:val="en-US"/>
+        </w:rPr>
+        <w:t xml:space="preserve"> :</w:t>
+      </w:r>
+      <w:proofErr w:type="gramEnd"/>
+      <w:r>
+        <w:rPr>
+          <w:lang w:val="en-US"/>
+        </w:rPr>
+        <w:t xml:space="preserve"> </w:t>
       </w:r>
       <w:r>
         <w:rPr>
@@ -1611,6 +1820,7 @@
           <w:lang w:val="en-US"/>
         </w:rPr>
       </w:pPr>
+      <w:proofErr w:type="spellStart"/>
       <w:r>
         <w:rPr>
           <w:b/>
@@ -1629,21 +1839,40 @@
           <w:szCs w:val="32"/>
           <w:lang w:val="en-US"/>
         </w:rPr>
-        <w:t>_thematic_unit</w:t>
-      </w:r>
+        <w:t>_thematic_</w:t>
+      </w:r>
+      <w:proofErr w:type="gramStart"/>
       <w:r>
         <w:rPr>
           <w:b/>
           <w:bCs/>
-          <w:lang w:val="en-US"/>
-        </w:rPr>
-        <w:t xml:space="preserve"> </w:t>
-      </w:r>
-      <w:r>
-        <w:rPr>
-          <w:lang w:val="en-US"/>
-        </w:rPr>
-        <w:t>: Relationship</w:t>
+          <w:sz w:val="32"/>
+          <w:szCs w:val="32"/>
+          <w:lang w:val="en-US"/>
+        </w:rPr>
+        <w:t>unit</w:t>
+      </w:r>
+      <w:proofErr w:type="spellEnd"/>
+      <w:r>
+        <w:rPr>
+          <w:b/>
+          <w:bCs/>
+          <w:lang w:val="en-US"/>
+        </w:rPr>
+        <w:t xml:space="preserve"> </w:t>
+      </w:r>
+      <w:r>
+        <w:rPr>
+          <w:lang w:val="en-US"/>
+        </w:rPr>
+        <w:t>:</w:t>
+      </w:r>
+      <w:proofErr w:type="gramEnd"/>
+      <w:r>
+        <w:rPr>
+          <w:lang w:val="en-US"/>
+        </w:rPr>
+        <w:t xml:space="preserve"> Relationship</w:t>
       </w:r>
     </w:p>
     <w:p>
@@ -1687,15 +1916,13 @@
     <w:p>
       <w:pPr>
         <w:ind w:left="0" w:firstLine="0"/>
-        <w:rPr>
-          <w:lang w:val="en-US"/>
-        </w:rPr>
-      </w:pPr>
-    </w:p>
-    <w:p>
-      <w:pPr>
-        <w:ind w:left="0" w:firstLine="0"/>
-      </w:pPr>
+      </w:pPr>
+    </w:p>
+    <w:p>
+      <w:pPr>
+        <w:ind w:left="0" w:firstLine="0"/>
+      </w:pPr>
+      <w:proofErr w:type="gramStart"/>
       <w:r>
         <w:rPr>
           <w:b/>
@@ -1707,7 +1934,11 @@
         <w:t>Cooks</w:t>
       </w:r>
       <w:r>
-        <w:t xml:space="preserve"> : </w:t>
+        <w:t xml:space="preserve"> :</w:t>
+      </w:r>
+      <w:proofErr w:type="gramEnd"/>
+      <w:r>
+        <w:t xml:space="preserve"> </w:t>
       </w:r>
       <w:r>
         <w:rPr>
@@ -1747,13 +1978,24 @@
           <w:lang w:val="en-US"/>
         </w:rPr>
       </w:pPr>
+      <w:proofErr w:type="spellStart"/>
       <w:r>
         <w:rPr>
           <w:u w:val="single"/>
           <w:lang w:val="en-US"/>
         </w:rPr>
-        <w:t>Cook_id</w:t>
-      </w:r>
+        <w:t>Cook_</w:t>
+      </w:r>
+      <w:proofErr w:type="gramStart"/>
+      <w:r>
+        <w:rPr>
+          <w:u w:val="single"/>
+          <w:lang w:val="en-US"/>
+        </w:rPr>
+        <w:t>id</w:t>
+      </w:r>
+      <w:proofErr w:type="spellEnd"/>
+      <w:proofErr w:type="gramEnd"/>
     </w:p>
     <w:p>
       <w:pPr>
@@ -1780,6 +2022,7 @@
         <w:rPr>
           <w:lang w:val="en-US"/>
         </w:rPr>
+        <w:lastRenderedPageBreak/>
         <w:t xml:space="preserve">Surname </w:t>
       </w:r>
     </w:p>
@@ -1794,8 +2037,16 @@
         <w:rPr>
           <w:lang w:val="en-US"/>
         </w:rPr>
-        <w:t>Phone number</w:t>
-      </w:r>
+        <w:t xml:space="preserve">Phone </w:t>
+      </w:r>
+      <w:proofErr w:type="gramStart"/>
+      <w:r>
+        <w:rPr>
+          <w:lang w:val="en-US"/>
+        </w:rPr>
+        <w:t>number</w:t>
+      </w:r>
+      <w:proofErr w:type="gramEnd"/>
     </w:p>
     <w:p>
       <w:pPr>
@@ -1815,15 +2066,23 @@
       <w:pPr>
         <w:ind w:left="0" w:firstLine="0"/>
         <w:rPr>
-          <w:color w:val="FF0000"/>
-          <w:lang w:val="en-US"/>
-        </w:rPr>
-      </w:pPr>
-      <w:r>
-        <w:rPr>
-          <w:lang w:val="en-US"/>
-        </w:rPr>
-        <w:t>Age()</w:t>
+          <w:color w:val="auto"/>
+          <w:lang w:val="en-US"/>
+        </w:rPr>
+      </w:pPr>
+      <w:proofErr w:type="gramStart"/>
+      <w:r>
+        <w:rPr>
+          <w:lang w:val="en-US"/>
+        </w:rPr>
+        <w:t>Age(</w:t>
+      </w:r>
+      <w:proofErr w:type="gramEnd"/>
+      <w:r>
+        <w:rPr>
+          <w:lang w:val="en-US"/>
+        </w:rPr>
+        <w:t>)</w:t>
       </w:r>
       <w:r>
         <w:rPr>
@@ -1832,6 +2091,19 @@
         </w:rPr>
         <w:t>+NEED TO ADD TRIGGER</w:t>
       </w:r>
+      <w:r>
+        <w:rPr>
+          <w:color w:val="FF0000"/>
+          <w:lang w:val="en-US"/>
+        </w:rPr>
+        <w:t xml:space="preserve"> </w:t>
+      </w:r>
+      <w:r>
+        <w:rPr>
+          <w:color w:val="auto"/>
+        </w:rPr>
+        <w:t>ΕΓΙΝΕΕΕΕ</w:t>
+      </w:r>
     </w:p>
     <w:p>
       <w:pPr>
@@ -1868,9 +2140,6 @@
     <w:p>
       <w:pPr>
         <w:ind w:left="0" w:firstLine="0"/>
-        <w:rPr>
-          <w:lang w:val="en-US"/>
-        </w:rPr>
       </w:pPr>
       <w:r>
         <w:t>Χαρακτηρισμός</w:t>
@@ -1903,12 +2172,15 @@
         </w:rPr>
         <w:t>{</w:t>
       </w:r>
+      <w:proofErr w:type="spellStart"/>
       <w:r>
         <w:rPr>
           <w:lang w:val="en-US"/>
         </w:rPr>
         <w:t>national_cuisine</w:t>
       </w:r>
+      <w:proofErr w:type="spellEnd"/>
+      <w:proofErr w:type="gramStart"/>
       <w:r>
         <w:rPr>
           <w:lang w:val="en-US"/>
@@ -1928,6 +2200,7 @@
         </w:rPr>
         <w:t>(</w:t>
       </w:r>
+      <w:proofErr w:type="gramEnd"/>
       <w:r>
         <w:rPr>
           <w:color w:val="FF0000"/>
@@ -1956,6 +2229,7 @@
         </w:rPr>
         <w:t>-&gt;</w:t>
       </w:r>
+      <w:proofErr w:type="spellStart"/>
       <w:r>
         <w:rPr>
           <w:color w:val="FF0000"/>
@@ -1963,6 +2237,7 @@
         </w:rPr>
         <w:t>cook_qualified_for_national_cuisine</w:t>
       </w:r>
+      <w:proofErr w:type="spellEnd"/>
       <w:r>
         <w:rPr>
           <w:color w:val="FF0000"/>
@@ -2026,31 +2301,25 @@
     <w:p>
       <w:pPr>
         <w:ind w:left="0" w:firstLine="0"/>
-        <w:rPr>
-          <w:lang w:val="en-US"/>
-        </w:rPr>
-      </w:pPr>
-      <w:r>
-        <w:rPr>
-          <w:lang w:val="en-US"/>
-        </w:rPr>
-        <w:t>Attributes:</w:t>
-      </w:r>
-    </w:p>
-    <w:p>
-      <w:pPr>
-        <w:ind w:left="0" w:firstLine="0"/>
-        <w:rPr>
-          <w:lang w:val="en-US"/>
-        </w:rPr>
+      </w:pPr>
+      <w:r>
+        <w:rPr>
+          <w:lang w:val="en-US"/>
+        </w:rPr>
+        <w:t>Attributes</w:t>
+      </w:r>
+      <w:r>
+        <w:t>:</w:t>
+      </w:r>
+    </w:p>
+    <w:p>
+      <w:pPr>
+        <w:ind w:left="0" w:firstLine="0"/>
       </w:pPr>
       <w:r>
         <w:t>Αριθμός</w:t>
       </w:r>
       <w:r>
-        <w:rPr>
-          <w:lang w:val="en-US"/>
-        </w:rPr>
         <w:t xml:space="preserve"> </w:t>
       </w:r>
       <w:r>
@@ -2068,18 +2337,16 @@
     <w:p>
       <w:pPr>
         <w:ind w:left="0" w:firstLine="0"/>
-        <w:rPr>
-          <w:lang w:val="en-US"/>
-        </w:rPr>
-      </w:pPr>
-    </w:p>
-    <w:p>
-      <w:pPr>
-        <w:ind w:left="0" w:firstLine="0"/>
-        <w:rPr>
-          <w:lang w:val="en-US"/>
-        </w:rPr>
-      </w:pPr>
+      </w:pPr>
+    </w:p>
+    <w:p>
+      <w:pPr>
+        <w:ind w:left="0" w:firstLine="0"/>
+        <w:rPr>
+          <w:lang w:val="en-US"/>
+        </w:rPr>
+      </w:pPr>
+      <w:proofErr w:type="spellStart"/>
       <w:r>
         <w:rPr>
           <w:b/>
@@ -2130,6 +2397,7 @@
         </w:rPr>
         <w:t>_recipe</w:t>
       </w:r>
+      <w:proofErr w:type="spellEnd"/>
       <w:r>
         <w:rPr>
           <w:lang w:val="en-US"/>
@@ -2241,6 +2509,7 @@
           <w:lang w:val="en-US"/>
         </w:rPr>
       </w:pPr>
+      <w:proofErr w:type="spellStart"/>
       <w:r>
         <w:rPr>
           <w:b/>
@@ -2261,6 +2530,7 @@
         </w:rPr>
         <w:t>_</w:t>
       </w:r>
+      <w:proofErr w:type="gramStart"/>
       <w:r>
         <w:rPr>
           <w:b/>
@@ -2271,11 +2541,19 @@
         </w:rPr>
         <w:t>Judge</w:t>
       </w:r>
-      <w:r>
-        <w:rPr>
-          <w:lang w:val="en-US"/>
-        </w:rPr>
-        <w:t xml:space="preserve"> : </w:t>
+      <w:proofErr w:type="spellEnd"/>
+      <w:r>
+        <w:rPr>
+          <w:lang w:val="en-US"/>
+        </w:rPr>
+        <w:t xml:space="preserve"> :</w:t>
+      </w:r>
+      <w:proofErr w:type="gramEnd"/>
+      <w:r>
+        <w:rPr>
+          <w:lang w:val="en-US"/>
+        </w:rPr>
+        <w:t xml:space="preserve"> </w:t>
       </w:r>
       <w:r>
         <w:rPr>
@@ -2459,6 +2737,7 @@
           <w:lang w:val="en-US"/>
         </w:rPr>
       </w:pPr>
+      <w:proofErr w:type="spellStart"/>
       <w:r>
         <w:rPr>
           <w:b/>
@@ -2469,6 +2748,7 @@
         </w:rPr>
         <w:t>Eval_for</w:t>
       </w:r>
+      <w:proofErr w:type="spellEnd"/>
       <w:r>
         <w:rPr>
           <w:lang w:val="en-US"/>
@@ -2588,7 +2868,7 @@
 </file>
 
 <file path=word/styles.xml><?xml version="1.0" encoding="utf-8"?>
-<w:styles xmlns:mc="http://schemas.openxmlformats.org/markup-compatibility/2006" xmlns:r="http://schemas.openxmlformats.org/officeDocument/2006/relationships" xmlns:w="http://schemas.openxmlformats.org/wordprocessingml/2006/main" xmlns:w14="http://schemas.microsoft.com/office/word/2010/wordml" xmlns:w15="http://schemas.microsoft.com/office/word/2012/wordml" xmlns:w16cex="http://schemas.microsoft.com/office/word/2018/wordml/cex" xmlns:w16cid="http://schemas.microsoft.com/office/word/2016/wordml/cid" xmlns:w16="http://schemas.microsoft.com/office/word/2018/wordml" xmlns:w16sdtdh="http://schemas.microsoft.com/office/word/2020/wordml/sdtdatahash" xmlns:w16se="http://schemas.microsoft.com/office/word/2015/wordml/symex" mc:Ignorable="w14 w15 w16se w16cid w16 w16cex w16sdtdh">
+<w:styles xmlns:mc="http://schemas.openxmlformats.org/markup-compatibility/2006" xmlns:r="http://schemas.openxmlformats.org/officeDocument/2006/relationships" xmlns:w="http://schemas.openxmlformats.org/wordprocessingml/2006/main" xmlns:w14="http://schemas.microsoft.com/office/word/2010/wordml" xmlns:w15="http://schemas.microsoft.com/office/word/2012/wordml" xmlns:w16cex="http://schemas.microsoft.com/office/word/2018/wordml/cex" xmlns:w16cid="http://schemas.microsoft.com/office/word/2016/wordml/cid" xmlns:w16="http://schemas.microsoft.com/office/word/2018/wordml" xmlns:w16du="http://schemas.microsoft.com/office/word/2023/wordml/word16du" xmlns:w16sdtdh="http://schemas.microsoft.com/office/word/2020/wordml/sdtdatahash" xmlns:w16se="http://schemas.microsoft.com/office/word/2015/wordml/symex" mc:Ignorable="w14 w15 w16se w16cid w16 w16cex w16sdtdh w16du">
   <w:docDefaults>
     <w:rPrDefault>
       <w:rPr>

--- a/ΠΕΡΙΠΟΥ-ER.docx
+++ b/ΠΕΡΙΠΟΥ-ER.docx
@@ -157,6 +157,7 @@
         <w:jc w:val="left"/>
         <w:rPr>
           <w:color w:val="FF0000"/>
+          <w:lang w:val="en-US"/>
         </w:rPr>
       </w:pPr>
       <w:r>
@@ -209,12 +210,6 @@
           <w:color w:val="FF0000"/>
         </w:rPr>
         <w:t>)</w:t>
-      </w:r>
-      <w:r>
-        <w:rPr>
-          <w:color w:val="FF0000"/>
-        </w:rPr>
-        <w:t>+</w:t>
       </w:r>
     </w:p>
     <w:p>
@@ -223,47 +218,15 @@
         <w:ind w:left="248" w:firstLine="0"/>
         <w:jc w:val="left"/>
         <w:rPr>
-          <w:color w:val="auto"/>
-          <w:lang w:val="en-US"/>
-        </w:rPr>
-      </w:pPr>
-      <w:r>
-        <w:rPr>
-          <w:color w:val="FF0000"/>
-          <w:lang w:val="en-US"/>
-        </w:rPr>
-        <w:t xml:space="preserve">NEED TO ADD </w:t>
-      </w:r>
-      <w:r>
-        <w:rPr>
-          <w:color w:val="FF0000"/>
-          <w:u w:val="single"/>
-          <w:lang w:val="en-US"/>
-        </w:rPr>
-        <w:t>TRIGGER</w:t>
-      </w:r>
-      <w:r>
-        <w:rPr>
-          <w:color w:val="FF0000"/>
-          <w:lang w:val="en-US"/>
-        </w:rPr>
-        <w:t xml:space="preserve"> TO CHECK IF THERE ARE ALREADY 3 TIPS</w:t>
-      </w:r>
-      <w:r>
-        <w:rPr>
-          <w:color w:val="FF0000"/>
-          <w:lang w:val="en-US"/>
-        </w:rPr>
-        <w:t xml:space="preserve"> </w:t>
-      </w:r>
-      <w:proofErr w:type="gramStart"/>
-      <w:r>
-        <w:rPr>
-          <w:color w:val="auto"/>
-        </w:rPr>
-        <w:t>ΕΓΙΝΕΕΕΕ</w:t>
-      </w:r>
-      <w:proofErr w:type="gramEnd"/>
+          <w:color w:val="FF0000"/>
+        </w:rPr>
+      </w:pPr>
+      <w:r>
+        <w:t xml:space="preserve"> </w:t>
+      </w:r>
+      <w:r>
+        <w:t>Περιγραφή</w:t>
+      </w:r>
     </w:p>
     <w:p>
       <w:pPr>
@@ -271,33 +234,11 @@
         <w:ind w:left="0" w:firstLine="0"/>
         <w:jc w:val="left"/>
         <w:rPr>
-          <w:lang w:val="en-US"/>
-        </w:rPr>
-      </w:pPr>
-      <w:r>
-        <w:rPr>
-          <w:lang w:val="en-US"/>
-        </w:rPr>
-        <w:t xml:space="preserve">     </w:t>
-      </w:r>
-      <w:r>
-        <w:t>Περιγραφή</w:t>
-      </w:r>
-    </w:p>
-    <w:p>
-      <w:pPr>
-        <w:spacing w:after="0" w:line="259" w:lineRule="auto"/>
-        <w:ind w:left="0" w:firstLine="0"/>
-        <w:jc w:val="left"/>
-        <w:rPr>
-          <w:color w:val="FF0000"/>
-          <w:lang w:val="en-US"/>
-        </w:rPr>
-      </w:pPr>
-      <w:r>
-        <w:rPr>
-          <w:lang w:val="en-US"/>
-        </w:rPr>
+          <w:color w:val="FF0000"/>
+          <w:lang w:val="en-US"/>
+        </w:rPr>
+      </w:pPr>
+      <w:r>
         <w:t xml:space="preserve">     </w:t>
       </w:r>
       <w:r>
@@ -698,7 +639,6 @@
         <w:jc w:val="left"/>
         <w:rPr>
           <w:color w:val="auto"/>
-          <w:lang w:val="en-US"/>
         </w:rPr>
       </w:pPr>
       <w:r>
@@ -711,7 +651,6 @@
       <w:r>
         <w:rPr>
           <w:color w:val="auto"/>
-          <w:lang w:val="en-US"/>
         </w:rPr>
         <w:t>(</w:t>
       </w:r>
@@ -725,7 +664,6 @@
       <w:r>
         <w:rPr>
           <w:color w:val="auto"/>
-          <w:lang w:val="en-US"/>
         </w:rPr>
         <w:t xml:space="preserve"> </w:t>
       </w:r>
@@ -739,7 +677,6 @@
       <w:r>
         <w:rPr>
           <w:color w:val="auto"/>
-          <w:lang w:val="en-US"/>
         </w:rPr>
         <w:t>)</w:t>
       </w:r>
@@ -751,7 +688,6 @@
       <w:r>
         <w:rPr>
           <w:color w:val="auto"/>
-          <w:lang w:val="en-US"/>
         </w:rPr>
         <w:tab/>
         <w:t xml:space="preserve">        </w:t>
@@ -849,10 +785,17 @@
       </w:r>
       <w:r>
         <w:rPr>
-          <w:color w:val="FF0000"/>
-          <w:lang w:val="en-US"/>
-        </w:rPr>
-        <w:t>+NEED TO ADD TRIGGER TO CALCULATE THAT</w:t>
+          <w:lang w:val="en-US"/>
+        </w:rPr>
+        <w:t xml:space="preserve"> </w:t>
+      </w:r>
+      <w:r>
+        <w:rPr>
+          <w:color w:val="156082" w:themeColor="accent1"/>
+          <w:highlight w:val="yellow"/>
+          <w:lang w:val="en-US"/>
+        </w:rPr>
+        <w:t>+ NEED TO ADD TRIGGER FOR MAIN INGREDIENT</w:t>
       </w:r>
     </w:p>
     <w:p>
@@ -1091,14 +1034,12 @@
         </w:rPr>
         <w:t xml:space="preserve">: </w:t>
       </w:r>
-      <w:proofErr w:type="gramStart"/>
       <w:r>
         <w:rPr>
           <w:lang w:val="en-US"/>
         </w:rPr>
         <w:t>Relationship</w:t>
       </w:r>
-      <w:proofErr w:type="gramEnd"/>
     </w:p>
     <w:p>
       <w:pPr>
@@ -1169,7 +1110,6 @@
           <w:lang w:val="en-US"/>
         </w:rPr>
       </w:pPr>
-      <w:proofErr w:type="gramStart"/>
       <w:r>
         <w:rPr>
           <w:b/>
@@ -1185,31 +1125,22 @@
         <w:rPr>
           <w:lang w:val="en-US"/>
         </w:rPr>
-        <w:t xml:space="preserve"> :</w:t>
-      </w:r>
-      <w:proofErr w:type="gramEnd"/>
-      <w:r>
-        <w:rPr>
-          <w:lang w:val="en-US"/>
-        </w:rPr>
-        <w:t xml:space="preserve"> Entity Set</w:t>
-      </w:r>
-    </w:p>
-    <w:p>
-      <w:pPr>
-        <w:ind w:left="0" w:firstLine="0"/>
-        <w:rPr>
-          <w:lang w:val="en-US"/>
-        </w:rPr>
-      </w:pPr>
-      <w:proofErr w:type="gramStart"/>
+        <w:t xml:space="preserve"> : Entity Set</w:t>
+      </w:r>
+    </w:p>
+    <w:p>
+      <w:pPr>
+        <w:ind w:left="0" w:firstLine="0"/>
+        <w:rPr>
+          <w:lang w:val="en-US"/>
+        </w:rPr>
+      </w:pPr>
       <w:r>
         <w:rPr>
           <w:lang w:val="en-US"/>
         </w:rPr>
         <w:t>Attribute :</w:t>
       </w:r>
-      <w:proofErr w:type="gramEnd"/>
     </w:p>
     <w:p>
       <w:pPr>
@@ -1224,18 +1155,9 @@
           <w:u w:val="single"/>
           <w:lang w:val="en-US"/>
         </w:rPr>
-        <w:t>name_of_</w:t>
-      </w:r>
-      <w:proofErr w:type="gramStart"/>
-      <w:r>
-        <w:rPr>
-          <w:u w:val="single"/>
-          <w:lang w:val="en-US"/>
-        </w:rPr>
-        <w:t>ingredient</w:t>
+        <w:t>name_of_ingredient</w:t>
       </w:r>
       <w:proofErr w:type="spellEnd"/>
-      <w:proofErr w:type="gramEnd"/>
       <w:r>
         <w:rPr>
           <w:lang w:val="en-US"/>
@@ -1269,17 +1191,9 @@
         <w:rPr>
           <w:lang w:val="en-US"/>
         </w:rPr>
-        <w:t>name_of_food_</w:t>
-      </w:r>
-      <w:proofErr w:type="gramStart"/>
-      <w:r>
-        <w:rPr>
-          <w:lang w:val="en-US"/>
-        </w:rPr>
-        <w:t>group</w:t>
+        <w:t>name_of_food_group</w:t>
       </w:r>
       <w:proofErr w:type="spellEnd"/>
-      <w:proofErr w:type="gramEnd"/>
     </w:p>
     <w:p>
       <w:pPr>
@@ -1347,6 +1261,9 @@
     <w:p>
       <w:pPr>
         <w:ind w:left="0" w:firstLine="0"/>
+        <w:rPr>
+          <w:lang w:val="en-US"/>
+        </w:rPr>
       </w:pPr>
       <w:r>
         <w:rPr>
@@ -1355,12 +1272,18 @@
         <w:t>Attribute</w:t>
       </w:r>
       <w:r>
+        <w:rPr>
+          <w:lang w:val="en-US"/>
+        </w:rPr>
         <w:t>:</w:t>
       </w:r>
     </w:p>
     <w:p>
       <w:pPr>
         <w:ind w:left="0" w:firstLine="0"/>
+        <w:rPr>
+          <w:lang w:val="en-US"/>
+        </w:rPr>
       </w:pPr>
       <w:r>
         <w:t>Ποσότητα</w:t>
@@ -1369,16 +1292,25 @@
     <w:p>
       <w:pPr>
         <w:ind w:left="0" w:firstLine="0"/>
-      </w:pPr>
-    </w:p>
-    <w:p>
-      <w:pPr>
-        <w:ind w:left="0" w:firstLine="0"/>
-      </w:pPr>
-    </w:p>
-    <w:p>
-      <w:pPr>
-        <w:ind w:left="0" w:firstLine="0"/>
+        <w:rPr>
+          <w:lang w:val="en-US"/>
+        </w:rPr>
+      </w:pPr>
+    </w:p>
+    <w:p>
+      <w:pPr>
+        <w:ind w:left="0" w:firstLine="0"/>
+        <w:rPr>
+          <w:lang w:val="en-US"/>
+        </w:rPr>
+      </w:pPr>
+    </w:p>
+    <w:p>
+      <w:pPr>
+        <w:ind w:left="0" w:firstLine="0"/>
+        <w:rPr>
+          <w:lang w:val="en-US"/>
+        </w:rPr>
       </w:pPr>
       <w:r>
         <w:rPr>
@@ -1395,6 +1327,7 @@
           <w:bCs/>
           <w:sz w:val="40"/>
           <w:szCs w:val="40"/>
+          <w:lang w:val="en-US"/>
         </w:rPr>
         <w:t xml:space="preserve"> </w:t>
       </w:r>
@@ -1408,6 +1341,9 @@
         <w:t>τροφίμων</w:t>
       </w:r>
       <w:r>
+        <w:rPr>
+          <w:lang w:val="en-US"/>
+        </w:rPr>
         <w:t xml:space="preserve"> : </w:t>
       </w:r>
       <w:r>
@@ -1417,6 +1353,9 @@
         <w:t>Entity</w:t>
       </w:r>
       <w:r>
+        <w:rPr>
+          <w:lang w:val="en-US"/>
+        </w:rPr>
         <w:t xml:space="preserve"> </w:t>
       </w:r>
       <w:r>
@@ -1516,20 +1455,17 @@
           <w:szCs w:val="36"/>
           <w:lang w:val="en-US"/>
         </w:rPr>
-        <w:t>Belongs_to_food_</w:t>
-      </w:r>
-      <w:proofErr w:type="gramStart"/>
-      <w:r>
-        <w:rPr>
-          <w:b/>
-          <w:bCs/>
+        <w:t>Belongs_to_food_group</w:t>
+      </w:r>
+      <w:proofErr w:type="spellEnd"/>
+      <w:r>
+        <w:rPr>
           <w:sz w:val="36"/>
           <w:szCs w:val="36"/>
           <w:lang w:val="en-US"/>
         </w:rPr>
-        <w:t>group</w:t>
-      </w:r>
-      <w:proofErr w:type="spellEnd"/>
+        <w:t xml:space="preserve"> </w:t>
+      </w:r>
       <w:r>
         <w:rPr>
           <w:sz w:val="36"/>
@@ -1540,24 +1476,9 @@
       </w:r>
       <w:r>
         <w:rPr>
-          <w:sz w:val="36"/>
-          <w:szCs w:val="36"/>
-          <w:lang w:val="en-US"/>
-        </w:rPr>
-        <w:t xml:space="preserve"> </w:t>
-      </w:r>
-      <w:r>
-        <w:rPr>
-          <w:lang w:val="en-US"/>
-        </w:rPr>
-        <w:t>:</w:t>
-      </w:r>
-      <w:proofErr w:type="gramEnd"/>
-      <w:r>
-        <w:rPr>
-          <w:lang w:val="en-US"/>
-        </w:rPr>
-        <w:t xml:space="preserve"> relationship</w:t>
+          <w:lang w:val="en-US"/>
+        </w:rPr>
+        <w:t>: relationship</w:t>
       </w:r>
     </w:p>
     <w:p>
@@ -1715,9 +1636,198 @@
           <w:szCs w:val="40"/>
           <w:lang w:val="en-US"/>
         </w:rPr>
-        <w:t>Thematic_</w:t>
-      </w:r>
-      <w:proofErr w:type="gramStart"/>
+        <w:t>Thematic_Unit</w:t>
+      </w:r>
+      <w:proofErr w:type="spellEnd"/>
+      <w:r>
+        <w:rPr>
+          <w:lang w:val="en-US"/>
+        </w:rPr>
+        <w:t xml:space="preserve"> : </w:t>
+      </w:r>
+      <w:r>
+        <w:rPr>
+          <w:lang w:val="en-US"/>
+        </w:rPr>
+        <w:t>Entity</w:t>
+      </w:r>
+      <w:r>
+        <w:rPr>
+          <w:lang w:val="en-US"/>
+        </w:rPr>
+        <w:t xml:space="preserve"> </w:t>
+      </w:r>
+      <w:r>
+        <w:rPr>
+          <w:lang w:val="en-US"/>
+        </w:rPr>
+        <w:t>set</w:t>
+      </w:r>
+    </w:p>
+    <w:p>
+      <w:pPr>
+        <w:ind w:left="0" w:firstLine="0"/>
+        <w:rPr>
+          <w:lang w:val="en-US"/>
+        </w:rPr>
+      </w:pPr>
+      <w:r>
+        <w:rPr>
+          <w:lang w:val="en-US"/>
+        </w:rPr>
+        <w:t>Attribute:</w:t>
+      </w:r>
+    </w:p>
+    <w:p>
+      <w:pPr>
+        <w:ind w:left="0" w:firstLine="0"/>
+        <w:rPr>
+          <w:u w:val="single"/>
+          <w:lang w:val="en-US"/>
+        </w:rPr>
+      </w:pPr>
+      <w:r>
+        <w:rPr>
+          <w:u w:val="single"/>
+          <w:lang w:val="en-US"/>
+        </w:rPr>
+        <w:t xml:space="preserve">Name </w:t>
+      </w:r>
+    </w:p>
+    <w:p>
+      <w:pPr>
+        <w:ind w:left="0" w:firstLine="0"/>
+        <w:rPr>
+          <w:lang w:val="en-US"/>
+        </w:rPr>
+      </w:pPr>
+      <w:r>
+        <w:rPr>
+          <w:lang w:val="en-US"/>
+        </w:rPr>
+        <w:t>Description</w:t>
+      </w:r>
+    </w:p>
+    <w:p>
+      <w:pPr>
+        <w:ind w:left="0" w:firstLine="0"/>
+        <w:rPr>
+          <w:lang w:val="en-US"/>
+        </w:rPr>
+      </w:pPr>
+    </w:p>
+    <w:p>
+      <w:pPr>
+        <w:ind w:left="0" w:firstLine="0"/>
+        <w:rPr>
+          <w:lang w:val="en-US"/>
+        </w:rPr>
+      </w:pPr>
+      <w:proofErr w:type="spellStart"/>
+      <w:r>
+        <w:rPr>
+          <w:b/>
+          <w:bCs/>
+          <w:sz w:val="32"/>
+          <w:szCs w:val="32"/>
+          <w:lang w:val="en-US"/>
+        </w:rPr>
+        <w:t>Belongs_to</w:t>
+      </w:r>
+      <w:r>
+        <w:rPr>
+          <w:b/>
+          <w:bCs/>
+          <w:sz w:val="32"/>
+          <w:szCs w:val="32"/>
+          <w:lang w:val="en-US"/>
+        </w:rPr>
+        <w:t>_thematic_unit</w:t>
+      </w:r>
+      <w:proofErr w:type="spellEnd"/>
+      <w:r>
+        <w:rPr>
+          <w:b/>
+          <w:bCs/>
+          <w:lang w:val="en-US"/>
+        </w:rPr>
+        <w:t xml:space="preserve"> </w:t>
+      </w:r>
+      <w:r>
+        <w:rPr>
+          <w:lang w:val="en-US"/>
+        </w:rPr>
+        <w:t>: Relationship</w:t>
+      </w:r>
+    </w:p>
+    <w:p>
+      <w:pPr>
+        <w:ind w:left="0" w:firstLine="0"/>
+        <w:rPr>
+          <w:lang w:val="en-US"/>
+        </w:rPr>
+      </w:pPr>
+      <w:r>
+        <w:t>Συνταγή</w:t>
+      </w:r>
+      <w:r>
+        <w:rPr>
+          <w:lang w:val="en-US"/>
+        </w:rPr>
+        <w:t>-</w:t>
+      </w:r>
+      <w:r>
+        <w:t>Θεματικές</w:t>
+      </w:r>
+      <w:r>
+        <w:rPr>
+          <w:lang w:val="en-US"/>
+        </w:rPr>
+        <w:t xml:space="preserve"> </w:t>
+      </w:r>
+      <w:r>
+        <w:t>ενότητες</w:t>
+      </w:r>
+      <w:r>
+        <w:rPr>
+          <w:lang w:val="en-US"/>
+        </w:rPr>
+        <w:t xml:space="preserve">  </w:t>
+      </w:r>
+      <w:r>
+        <w:rPr>
+          <w:lang w:val="en-US"/>
+        </w:rPr>
+        <w:t>M</w:t>
+      </w:r>
+      <w:r>
+        <w:rPr>
+          <w:lang w:val="en-US"/>
+        </w:rPr>
+        <w:t>:</w:t>
+      </w:r>
+      <w:r>
+        <w:rPr>
+          <w:lang w:val="en-US"/>
+        </w:rPr>
+        <w:t>N</w:t>
+      </w:r>
+    </w:p>
+    <w:p>
+      <w:pPr>
+        <w:ind w:left="0" w:firstLine="0"/>
+        <w:rPr>
+          <w:lang w:val="en-US"/>
+        </w:rPr>
+      </w:pPr>
+    </w:p>
+    <w:p>
+      <w:pPr>
+        <w:ind w:left="0" w:firstLine="0"/>
+        <w:rPr>
+          <w:lang w:val="en-US"/>
+        </w:rPr>
+      </w:pPr>
       <w:r>
         <w:rPr>
           <w:b/>
@@ -1726,66 +1836,74 @@
           <w:szCs w:val="40"/>
           <w:lang w:val="en-US"/>
         </w:rPr>
-        <w:t>Unit</w:t>
+        <w:t>Cooks</w:t>
+      </w:r>
+      <w:r>
+        <w:rPr>
+          <w:lang w:val="en-US"/>
+        </w:rPr>
+        <w:t xml:space="preserve"> : </w:t>
+      </w:r>
+      <w:r>
+        <w:rPr>
+          <w:lang w:val="en-US"/>
+        </w:rPr>
+        <w:t>Entity</w:t>
+      </w:r>
+      <w:r>
+        <w:rPr>
+          <w:lang w:val="en-US"/>
+        </w:rPr>
+        <w:t xml:space="preserve"> </w:t>
+      </w:r>
+      <w:r>
+        <w:rPr>
+          <w:lang w:val="en-US"/>
+        </w:rPr>
+        <w:t>Set</w:t>
+      </w:r>
+    </w:p>
+    <w:p>
+      <w:pPr>
+        <w:ind w:left="0" w:firstLine="0"/>
+        <w:rPr>
+          <w:lang w:val="en-US"/>
+        </w:rPr>
+      </w:pPr>
+      <w:r>
+        <w:rPr>
+          <w:lang w:val="en-US"/>
+        </w:rPr>
+        <w:t>Attributes</w:t>
+      </w:r>
+    </w:p>
+    <w:p>
+      <w:pPr>
+        <w:ind w:left="0" w:firstLine="0"/>
+        <w:rPr>
+          <w:u w:val="single"/>
+          <w:lang w:val="en-US"/>
+        </w:rPr>
+      </w:pPr>
+      <w:proofErr w:type="spellStart"/>
+      <w:r>
+        <w:rPr>
+          <w:u w:val="single"/>
+          <w:lang w:val="en-US"/>
+        </w:rPr>
+        <w:t>Cook_id</w:t>
       </w:r>
       <w:proofErr w:type="spellEnd"/>
-      <w:r>
-        <w:rPr>
-          <w:lang w:val="en-US"/>
-        </w:rPr>
-        <w:t xml:space="preserve"> :</w:t>
-      </w:r>
-      <w:proofErr w:type="gramEnd"/>
-      <w:r>
-        <w:rPr>
-          <w:lang w:val="en-US"/>
-        </w:rPr>
-        <w:t xml:space="preserve"> </w:t>
-      </w:r>
-      <w:r>
-        <w:rPr>
-          <w:lang w:val="en-US"/>
-        </w:rPr>
-        <w:t>Entity</w:t>
-      </w:r>
-      <w:r>
-        <w:rPr>
-          <w:lang w:val="en-US"/>
-        </w:rPr>
-        <w:t xml:space="preserve"> </w:t>
-      </w:r>
-      <w:r>
-        <w:rPr>
-          <w:lang w:val="en-US"/>
-        </w:rPr>
-        <w:t>set</w:t>
-      </w:r>
-    </w:p>
-    <w:p>
-      <w:pPr>
-        <w:ind w:left="0" w:firstLine="0"/>
-        <w:rPr>
-          <w:lang w:val="en-US"/>
-        </w:rPr>
-      </w:pPr>
-      <w:r>
-        <w:rPr>
-          <w:lang w:val="en-US"/>
-        </w:rPr>
-        <w:t>Attribute:</w:t>
-      </w:r>
-    </w:p>
-    <w:p>
-      <w:pPr>
-        <w:ind w:left="0" w:firstLine="0"/>
-        <w:rPr>
-          <w:u w:val="single"/>
-          <w:lang w:val="en-US"/>
-        </w:rPr>
-      </w:pPr>
-      <w:r>
-        <w:rPr>
-          <w:u w:val="single"/>
+    </w:p>
+    <w:p>
+      <w:pPr>
+        <w:ind w:left="0" w:firstLine="0"/>
+        <w:rPr>
+          <w:lang w:val="en-US"/>
+        </w:rPr>
+      </w:pPr>
+      <w:r>
+        <w:rPr>
           <w:lang w:val="en-US"/>
         </w:rPr>
         <w:t xml:space="preserve">Name </w:t>
@@ -1802,128 +1920,254 @@
         <w:rPr>
           <w:lang w:val="en-US"/>
         </w:rPr>
-        <w:t>Description</w:t>
-      </w:r>
-    </w:p>
-    <w:p>
-      <w:pPr>
-        <w:ind w:left="0" w:firstLine="0"/>
-        <w:rPr>
-          <w:lang w:val="en-US"/>
-        </w:rPr>
-      </w:pPr>
-    </w:p>
-    <w:p>
-      <w:pPr>
-        <w:ind w:left="0" w:firstLine="0"/>
-        <w:rPr>
-          <w:lang w:val="en-US"/>
-        </w:rPr>
-      </w:pPr>
+        <w:lastRenderedPageBreak/>
+        <w:t xml:space="preserve">Surname </w:t>
+      </w:r>
+    </w:p>
+    <w:p>
+      <w:pPr>
+        <w:ind w:left="0" w:firstLine="0"/>
+        <w:rPr>
+          <w:lang w:val="en-US"/>
+        </w:rPr>
+      </w:pPr>
+      <w:r>
+        <w:rPr>
+          <w:lang w:val="en-US"/>
+        </w:rPr>
+        <w:t>Phone number</w:t>
+      </w:r>
+    </w:p>
+    <w:p>
+      <w:pPr>
+        <w:ind w:left="0" w:firstLine="0"/>
+        <w:rPr>
+          <w:lang w:val="en-US"/>
+        </w:rPr>
+      </w:pPr>
+      <w:r>
+        <w:rPr>
+          <w:lang w:val="en-US"/>
+        </w:rPr>
+        <w:t>Date of birth</w:t>
+      </w:r>
+    </w:p>
+    <w:p>
+      <w:pPr>
+        <w:ind w:left="0" w:firstLine="0"/>
+        <w:rPr>
+          <w:color w:val="auto"/>
+          <w:lang w:val="en-US"/>
+        </w:rPr>
+      </w:pPr>
+      <w:r>
+        <w:rPr>
+          <w:lang w:val="en-US"/>
+        </w:rPr>
+        <w:t>Age()</w:t>
+      </w:r>
+      <w:r>
+        <w:rPr>
+          <w:color w:val="FF0000"/>
+          <w:highlight w:val="yellow"/>
+          <w:lang w:val="en-US"/>
+        </w:rPr>
+        <w:t>+</w:t>
+      </w:r>
+      <w:r>
+        <w:rPr>
+          <w:color w:val="156082" w:themeColor="accent1"/>
+          <w:highlight w:val="yellow"/>
+          <w:lang w:val="en-US"/>
+        </w:rPr>
+        <w:t>NEED TO ADD TRIGGER</w:t>
+      </w:r>
+      <w:r>
+        <w:rPr>
+          <w:color w:val="auto"/>
+          <w:highlight w:val="yellow"/>
+          <w:lang w:val="en-US"/>
+        </w:rPr>
+        <w:t xml:space="preserve"> </w:t>
+      </w:r>
+      <w:r>
+        <w:rPr>
+          <w:color w:val="156082" w:themeColor="accent1"/>
+          <w:highlight w:val="yellow"/>
+          <w:lang w:val="en-US"/>
+        </w:rPr>
+        <w:t>IN CASE OF UPDATE</w:t>
+      </w:r>
+      <w:r>
+        <w:rPr>
+          <w:color w:val="156082" w:themeColor="accent1"/>
+          <w:lang w:val="en-US"/>
+        </w:rPr>
+        <w:t xml:space="preserve"> </w:t>
+      </w:r>
+    </w:p>
+    <w:p>
+      <w:pPr>
+        <w:ind w:left="0" w:firstLine="0"/>
+        <w:rPr>
+          <w:lang w:val="en-US"/>
+        </w:rPr>
+      </w:pPr>
+      <w:r>
+        <w:rPr>
+          <w:lang w:val="en-US"/>
+        </w:rPr>
+        <w:t>Years</w:t>
+      </w:r>
+      <w:r>
+        <w:rPr>
+          <w:lang w:val="en-US"/>
+        </w:rPr>
+        <w:t xml:space="preserve"> </w:t>
+      </w:r>
+      <w:r>
+        <w:rPr>
+          <w:lang w:val="en-US"/>
+        </w:rPr>
+        <w:t>of</w:t>
+      </w:r>
+      <w:r>
+        <w:rPr>
+          <w:lang w:val="en-US"/>
+        </w:rPr>
+        <w:t xml:space="preserve"> </w:t>
+      </w:r>
+      <w:r>
+        <w:rPr>
+          <w:lang w:val="en-US"/>
+        </w:rPr>
+        <w:t>experience</w:t>
+      </w:r>
+      <w:r>
+        <w:rPr>
+          <w:lang w:val="en-US"/>
+        </w:rPr>
+        <w:t xml:space="preserve"> </w:t>
+      </w:r>
+    </w:p>
+    <w:p>
+      <w:pPr>
+        <w:ind w:left="0" w:firstLine="0"/>
+      </w:pPr>
+      <w:r>
+        <w:t>Χαρακτηρισμός</w:t>
+      </w:r>
+      <w:r>
+        <w:t xml:space="preserve"> </w:t>
+      </w:r>
+      <w:r>
+        <w:t>επαγγελματικής</w:t>
+      </w:r>
+      <w:r>
+        <w:t xml:space="preserve"> </w:t>
+      </w:r>
+      <w:r>
+        <w:t>κατάρτισης</w:t>
+      </w:r>
+    </w:p>
+    <w:p>
+      <w:pPr>
+        <w:ind w:left="0" w:firstLine="0"/>
+        <w:rPr>
+          <w:lang w:val="en-US"/>
+        </w:rPr>
+      </w:pPr>
+      <w:r>
+        <w:rPr>
+          <w:sz w:val="20"/>
+          <w:szCs w:val="22"/>
+          <w:lang w:val="en-US"/>
+        </w:rPr>
+        <w:t>{</w:t>
+      </w:r>
       <w:proofErr w:type="spellStart"/>
       <w:r>
         <w:rPr>
-          <w:b/>
-          <w:bCs/>
-          <w:sz w:val="32"/>
-          <w:szCs w:val="32"/>
-          <w:lang w:val="en-US"/>
-        </w:rPr>
-        <w:t>Belongs_to</w:t>
-      </w:r>
-      <w:r>
-        <w:rPr>
-          <w:b/>
-          <w:bCs/>
-          <w:sz w:val="32"/>
-          <w:szCs w:val="32"/>
-          <w:lang w:val="en-US"/>
-        </w:rPr>
-        <w:t>_thematic_</w:t>
-      </w:r>
-      <w:proofErr w:type="gramStart"/>
-      <w:r>
-        <w:rPr>
-          <w:b/>
-          <w:bCs/>
-          <w:sz w:val="32"/>
-          <w:szCs w:val="32"/>
-          <w:lang w:val="en-US"/>
-        </w:rPr>
-        <w:t>unit</w:t>
+          <w:lang w:val="en-US"/>
+        </w:rPr>
+        <w:t>national_cuisine</w:t>
       </w:r>
       <w:proofErr w:type="spellEnd"/>
       <w:r>
         <w:rPr>
-          <w:b/>
-          <w:bCs/>
-          <w:lang w:val="en-US"/>
-        </w:rPr>
-        <w:t xml:space="preserve"> </w:t>
-      </w:r>
-      <w:r>
-        <w:rPr>
-          <w:lang w:val="en-US"/>
-        </w:rPr>
-        <w:t>:</w:t>
-      </w:r>
-      <w:proofErr w:type="gramEnd"/>
-      <w:r>
-        <w:rPr>
-          <w:lang w:val="en-US"/>
-        </w:rPr>
-        <w:t xml:space="preserve"> Relationship</w:t>
-      </w:r>
-    </w:p>
-    <w:p>
-      <w:pPr>
-        <w:ind w:left="0" w:firstLine="0"/>
-      </w:pPr>
-      <w:r>
-        <w:t>Συνταγή</w:t>
-      </w:r>
-      <w:r>
-        <w:t>-</w:t>
-      </w:r>
-      <w:r>
-        <w:t>Θεματικές</w:t>
-      </w:r>
-      <w:r>
-        <w:t xml:space="preserve"> </w:t>
-      </w:r>
-      <w:r>
-        <w:t>ενότητες</w:t>
-      </w:r>
-      <w:r>
-        <w:t xml:space="preserve">  </w:t>
-      </w:r>
-      <w:r>
-        <w:rPr>
-          <w:lang w:val="en-US"/>
-        </w:rPr>
-        <w:t>M</w:t>
-      </w:r>
-      <w:r>
-        <w:t>:</w:t>
-      </w:r>
-      <w:r>
-        <w:rPr>
-          <w:lang w:val="en-US"/>
-        </w:rPr>
-        <w:t>N</w:t>
-      </w:r>
-    </w:p>
-    <w:p>
-      <w:pPr>
-        <w:ind w:left="0" w:firstLine="0"/>
-      </w:pPr>
-    </w:p>
-    <w:p>
-      <w:pPr>
-        <w:ind w:left="0" w:firstLine="0"/>
-      </w:pPr>
-      <w:proofErr w:type="gramStart"/>
-      <w:r>
+          <w:lang w:val="en-US"/>
+        </w:rPr>
+        <w:t>}</w:t>
+      </w:r>
+      <w:r>
+        <w:rPr>
+          <w:lang w:val="en-US"/>
+        </w:rPr>
+        <w:t>)</w:t>
+      </w:r>
+      <w:r>
+        <w:rPr>
+          <w:color w:val="FF0000"/>
+          <w:lang w:val="en-US"/>
+        </w:rPr>
+        <w:t>(</w:t>
+      </w:r>
+      <w:r>
+        <w:rPr>
+          <w:color w:val="FF0000"/>
+          <w:lang w:val="en-US"/>
+        </w:rPr>
+        <w:t>new</w:t>
+      </w:r>
+      <w:r>
+        <w:rPr>
+          <w:color w:val="FF0000"/>
+          <w:lang w:val="en-US"/>
+        </w:rPr>
+        <w:t xml:space="preserve"> </w:t>
+      </w:r>
+      <w:r>
+        <w:rPr>
+          <w:color w:val="FF0000"/>
+          <w:lang w:val="en-US"/>
+        </w:rPr>
+        <w:t>table</w:t>
+      </w:r>
+      <w:r>
+        <w:rPr>
+          <w:color w:val="FF0000"/>
+          <w:lang w:val="en-US"/>
+        </w:rPr>
+        <w:t>-&gt;</w:t>
+      </w:r>
+      <w:proofErr w:type="spellStart"/>
+      <w:r>
+        <w:rPr>
+          <w:color w:val="FF0000"/>
+          <w:lang w:val="en-US"/>
+        </w:rPr>
+        <w:t>cook_qualified_for_national_cuisine</w:t>
+      </w:r>
+      <w:proofErr w:type="spellEnd"/>
+      <w:r>
+        <w:rPr>
+          <w:color w:val="FF0000"/>
+          <w:lang w:val="en-US"/>
+        </w:rPr>
+        <w:t>)</w:t>
+      </w:r>
+    </w:p>
+    <w:p>
+      <w:pPr>
+        <w:ind w:left="0" w:firstLine="0"/>
+        <w:rPr>
+          <w:lang w:val="en-US"/>
+        </w:rPr>
+      </w:pPr>
+    </w:p>
+    <w:p>
+      <w:pPr>
+        <w:ind w:left="0" w:firstLine="0"/>
         <w:rPr>
           <w:b/>
           <w:bCs/>
@@ -1931,422 +2175,99 @@
           <w:szCs w:val="40"/>
           <w:lang w:val="en-US"/>
         </w:rPr>
-        <w:t>Cooks</w:t>
-      </w:r>
-      <w:r>
-        <w:t xml:space="preserve"> :</w:t>
-      </w:r>
-      <w:proofErr w:type="gramEnd"/>
-      <w:r>
-        <w:t xml:space="preserve"> </w:t>
-      </w:r>
-      <w:r>
-        <w:rPr>
-          <w:lang w:val="en-US"/>
-        </w:rPr>
-        <w:t>Entity</w:t>
-      </w:r>
-      <w:r>
-        <w:t xml:space="preserve"> </w:t>
-      </w:r>
-      <w:r>
-        <w:rPr>
-          <w:lang w:val="en-US"/>
-        </w:rPr>
-        <w:t>Set</w:t>
-      </w:r>
-    </w:p>
-    <w:p>
-      <w:pPr>
-        <w:ind w:left="0" w:firstLine="0"/>
-        <w:rPr>
-          <w:lang w:val="en-US"/>
-        </w:rPr>
-      </w:pPr>
-      <w:r>
-        <w:rPr>
-          <w:lang w:val="en-US"/>
-        </w:rPr>
-        <w:t>Attributes</w:t>
-      </w:r>
-    </w:p>
-    <w:p>
-      <w:pPr>
-        <w:ind w:left="0" w:firstLine="0"/>
-        <w:rPr>
-          <w:u w:val="single"/>
-          <w:lang w:val="en-US"/>
-        </w:rPr>
-      </w:pPr>
-      <w:proofErr w:type="spellStart"/>
-      <w:r>
-        <w:rPr>
-          <w:u w:val="single"/>
-          <w:lang w:val="en-US"/>
-        </w:rPr>
-        <w:t>Cook_</w:t>
-      </w:r>
-      <w:proofErr w:type="gramStart"/>
-      <w:r>
-        <w:rPr>
-          <w:u w:val="single"/>
-          <w:lang w:val="en-US"/>
-        </w:rPr>
-        <w:t>id</w:t>
-      </w:r>
-      <w:proofErr w:type="spellEnd"/>
-      <w:proofErr w:type="gramEnd"/>
-    </w:p>
-    <w:p>
-      <w:pPr>
-        <w:ind w:left="0" w:firstLine="0"/>
-        <w:rPr>
-          <w:lang w:val="en-US"/>
-        </w:rPr>
-      </w:pPr>
-      <w:r>
-        <w:rPr>
-          <w:lang w:val="en-US"/>
-        </w:rPr>
-        <w:t xml:space="preserve">Name </w:t>
-      </w:r>
-    </w:p>
-    <w:p>
-      <w:pPr>
-        <w:ind w:left="0" w:firstLine="0"/>
-        <w:rPr>
-          <w:lang w:val="en-US"/>
-        </w:rPr>
-      </w:pPr>
-      <w:r>
-        <w:rPr>
-          <w:lang w:val="en-US"/>
-        </w:rPr>
-        <w:lastRenderedPageBreak/>
-        <w:t xml:space="preserve">Surname </w:t>
-      </w:r>
-    </w:p>
-    <w:p>
-      <w:pPr>
-        <w:ind w:left="0" w:firstLine="0"/>
-        <w:rPr>
-          <w:lang w:val="en-US"/>
-        </w:rPr>
-      </w:pPr>
-      <w:r>
-        <w:rPr>
-          <w:lang w:val="en-US"/>
-        </w:rPr>
-        <w:t xml:space="preserve">Phone </w:t>
-      </w:r>
-      <w:proofErr w:type="gramStart"/>
-      <w:r>
-        <w:rPr>
-          <w:lang w:val="en-US"/>
-        </w:rPr>
-        <w:t>number</w:t>
-      </w:r>
-      <w:proofErr w:type="gramEnd"/>
-    </w:p>
-    <w:p>
-      <w:pPr>
-        <w:ind w:left="0" w:firstLine="0"/>
-        <w:rPr>
-          <w:lang w:val="en-US"/>
-        </w:rPr>
-      </w:pPr>
-      <w:r>
-        <w:rPr>
-          <w:lang w:val="en-US"/>
-        </w:rPr>
-        <w:t>Date of birth</w:t>
-      </w:r>
-    </w:p>
-    <w:p>
-      <w:pPr>
-        <w:ind w:left="0" w:firstLine="0"/>
-        <w:rPr>
-          <w:color w:val="auto"/>
-          <w:lang w:val="en-US"/>
-        </w:rPr>
-      </w:pPr>
-      <w:proofErr w:type="gramStart"/>
-      <w:r>
-        <w:rPr>
-          <w:lang w:val="en-US"/>
-        </w:rPr>
-        <w:t>Age(</w:t>
-      </w:r>
-      <w:proofErr w:type="gramEnd"/>
-      <w:r>
-        <w:rPr>
-          <w:lang w:val="en-US"/>
-        </w:rPr>
-        <w:t>)</w:t>
-      </w:r>
-      <w:r>
-        <w:rPr>
-          <w:color w:val="FF0000"/>
-          <w:lang w:val="en-US"/>
-        </w:rPr>
-        <w:t>+NEED TO ADD TRIGGER</w:t>
-      </w:r>
-      <w:r>
-        <w:rPr>
-          <w:color w:val="FF0000"/>
-          <w:lang w:val="en-US"/>
-        </w:rPr>
-        <w:t xml:space="preserve"> </w:t>
-      </w:r>
-      <w:r>
-        <w:rPr>
-          <w:color w:val="auto"/>
-        </w:rPr>
-        <w:t>ΕΓΙΝΕΕΕΕ</w:t>
-      </w:r>
-    </w:p>
-    <w:p>
-      <w:pPr>
-        <w:ind w:left="0" w:firstLine="0"/>
-      </w:pPr>
-      <w:r>
-        <w:rPr>
-          <w:lang w:val="en-US"/>
-        </w:rPr>
-        <w:t>Years</w:t>
-      </w:r>
-      <w:r>
-        <w:t xml:space="preserve"> </w:t>
-      </w:r>
-      <w:r>
-        <w:rPr>
-          <w:lang w:val="en-US"/>
-        </w:rPr>
-        <w:t>of</w:t>
-      </w:r>
-      <w:r>
-        <w:t xml:space="preserve"> </w:t>
-      </w:r>
-      <w:r>
-        <w:rPr>
-          <w:lang w:val="en-US"/>
-        </w:rPr>
-        <w:t>experience</w:t>
-      </w:r>
-      <w:r>
-        <w:t xml:space="preserve"> </w:t>
-      </w:r>
-    </w:p>
-    <w:p>
-      <w:pPr>
-        <w:ind w:left="0" w:firstLine="0"/>
-      </w:pPr>
-      <w:r>
-        <w:t>Χαρακτηρισμός</w:t>
-      </w:r>
-      <w:r>
-        <w:t xml:space="preserve"> </w:t>
-      </w:r>
-      <w:r>
-        <w:t>επαγγελματικής</w:t>
-      </w:r>
-      <w:r>
-        <w:t xml:space="preserve"> </w:t>
-      </w:r>
-      <w:r>
-        <w:t>κατάρτισης</w:t>
-      </w:r>
-    </w:p>
-    <w:p>
-      <w:pPr>
-        <w:ind w:left="0" w:firstLine="0"/>
-        <w:rPr>
-          <w:lang w:val="en-US"/>
-        </w:rPr>
-      </w:pPr>
-      <w:r>
-        <w:rPr>
-          <w:sz w:val="20"/>
-          <w:szCs w:val="22"/>
-          <w:lang w:val="en-US"/>
-        </w:rPr>
-        <w:t>{</w:t>
-      </w:r>
-      <w:proofErr w:type="spellStart"/>
-      <w:r>
-        <w:rPr>
-          <w:lang w:val="en-US"/>
-        </w:rPr>
-        <w:t>national_cuisine</w:t>
-      </w:r>
-      <w:proofErr w:type="spellEnd"/>
-      <w:proofErr w:type="gramStart"/>
-      <w:r>
-        <w:rPr>
-          <w:lang w:val="en-US"/>
-        </w:rPr>
-        <w:t>}</w:t>
-      </w:r>
-      <w:r>
-        <w:rPr>
-          <w:lang w:val="en-US"/>
-        </w:rPr>
-        <w:t>)</w:t>
-      </w:r>
-      <w:r>
-        <w:rPr>
-          <w:color w:val="FF0000"/>
-          <w:lang w:val="en-US"/>
-        </w:rPr>
-        <w:t>(</w:t>
-      </w:r>
-      <w:proofErr w:type="gramEnd"/>
-      <w:r>
-        <w:rPr>
-          <w:color w:val="FF0000"/>
-          <w:lang w:val="en-US"/>
-        </w:rPr>
-        <w:t>new</w:t>
-      </w:r>
-      <w:r>
-        <w:rPr>
-          <w:color w:val="FF0000"/>
-          <w:lang w:val="en-US"/>
-        </w:rPr>
-        <w:t xml:space="preserve"> </w:t>
-      </w:r>
-      <w:r>
-        <w:rPr>
-          <w:color w:val="FF0000"/>
-          <w:lang w:val="en-US"/>
-        </w:rPr>
-        <w:t>table</w:t>
-      </w:r>
-      <w:r>
-        <w:rPr>
-          <w:color w:val="FF0000"/>
-          <w:lang w:val="en-US"/>
-        </w:rPr>
-        <w:t>-&gt;</w:t>
-      </w:r>
-      <w:proofErr w:type="spellStart"/>
-      <w:r>
-        <w:rPr>
-          <w:color w:val="FF0000"/>
-          <w:lang w:val="en-US"/>
-        </w:rPr>
-        <w:t>cook_qualified_for_national_cuisine</w:t>
-      </w:r>
-      <w:proofErr w:type="spellEnd"/>
-      <w:r>
-        <w:rPr>
-          <w:color w:val="FF0000"/>
-          <w:lang w:val="en-US"/>
-        </w:rPr>
-        <w:t>)</w:t>
-      </w:r>
-    </w:p>
-    <w:p>
-      <w:pPr>
-        <w:ind w:left="0" w:firstLine="0"/>
-        <w:rPr>
-          <w:lang w:val="en-US"/>
-        </w:rPr>
-      </w:pPr>
-    </w:p>
-    <w:p>
-      <w:pPr>
-        <w:ind w:left="0" w:firstLine="0"/>
+      </w:pPr>
+    </w:p>
+    <w:p>
+      <w:pPr>
+        <w:ind w:left="0" w:firstLine="0"/>
+      </w:pPr>
+      <w:r>
         <w:rPr>
           <w:b/>
           <w:bCs/>
           <w:sz w:val="40"/>
           <w:szCs w:val="40"/>
-          <w:lang w:val="en-US"/>
-        </w:rPr>
-      </w:pPr>
-    </w:p>
-    <w:p>
-      <w:pPr>
-        <w:ind w:left="0" w:firstLine="0"/>
-      </w:pPr>
+        </w:rPr>
+        <w:t>Επεισόδιο</w:t>
+      </w:r>
+      <w:r>
+        <w:t xml:space="preserve">: </w:t>
+      </w:r>
+      <w:r>
+        <w:rPr>
+          <w:lang w:val="en-US"/>
+        </w:rPr>
+        <w:t>Entity</w:t>
+      </w:r>
+      <w:r>
+        <w:t xml:space="preserve"> </w:t>
+      </w:r>
+      <w:r>
+        <w:rPr>
+          <w:lang w:val="en-US"/>
+        </w:rPr>
+        <w:t>set</w:t>
+      </w:r>
+    </w:p>
+    <w:p>
+      <w:pPr>
+        <w:ind w:left="0" w:firstLine="0"/>
+      </w:pPr>
+      <w:r>
+        <w:rPr>
+          <w:lang w:val="en-US"/>
+        </w:rPr>
+        <w:t>Attributes</w:t>
+      </w:r>
+      <w:r>
+        <w:t>:</w:t>
+      </w:r>
+    </w:p>
+    <w:p>
+      <w:pPr>
+        <w:ind w:left="0" w:firstLine="0"/>
+      </w:pPr>
+      <w:r>
+        <w:t>Αριθμός</w:t>
+      </w:r>
+      <w:r>
+        <w:t xml:space="preserve"> </w:t>
+      </w:r>
+      <w:r>
+        <w:t>επεισοδίου</w:t>
+      </w:r>
+    </w:p>
+    <w:p>
+      <w:pPr>
+        <w:ind w:left="0" w:firstLine="0"/>
+      </w:pPr>
+      <w:r>
+        <w:t>Χρονιά επεισοδίου</w:t>
+      </w:r>
+    </w:p>
+    <w:p>
+      <w:pPr>
+        <w:ind w:left="0" w:firstLine="0"/>
+      </w:pPr>
+    </w:p>
+    <w:p>
+      <w:pPr>
+        <w:ind w:left="0" w:firstLine="0"/>
+        <w:rPr>
+          <w:lang w:val="en-US"/>
+        </w:rPr>
+      </w:pPr>
+      <w:proofErr w:type="spellStart"/>
       <w:r>
         <w:rPr>
           <w:b/>
           <w:bCs/>
           <w:sz w:val="40"/>
           <w:szCs w:val="40"/>
-        </w:rPr>
-        <w:t>Επεισόδιο</w:t>
-      </w:r>
-      <w:r>
-        <w:t xml:space="preserve">: </w:t>
-      </w:r>
-      <w:r>
-        <w:rPr>
-          <w:lang w:val="en-US"/>
-        </w:rPr>
-        <w:t>Entity</w:t>
-      </w:r>
-      <w:r>
-        <w:t xml:space="preserve"> </w:t>
-      </w:r>
-      <w:r>
-        <w:rPr>
-          <w:lang w:val="en-US"/>
-        </w:rPr>
-        <w:t>set</w:t>
-      </w:r>
-    </w:p>
-    <w:p>
-      <w:pPr>
-        <w:ind w:left="0" w:firstLine="0"/>
-      </w:pPr>
-      <w:r>
-        <w:rPr>
-          <w:lang w:val="en-US"/>
-        </w:rPr>
-        <w:t>Attributes</w:t>
-      </w:r>
-      <w:r>
-        <w:t>:</w:t>
-      </w:r>
-    </w:p>
-    <w:p>
-      <w:pPr>
-        <w:ind w:left="0" w:firstLine="0"/>
-      </w:pPr>
-      <w:r>
-        <w:t>Αριθμός</w:t>
-      </w:r>
-      <w:r>
-        <w:t xml:space="preserve"> </w:t>
-      </w:r>
-      <w:r>
-        <w:t>επεισοδίου</w:t>
-      </w:r>
-    </w:p>
-    <w:p>
-      <w:pPr>
-        <w:ind w:left="0" w:firstLine="0"/>
-      </w:pPr>
-      <w:r>
-        <w:t>Χρονιά επεισοδίου</w:t>
-      </w:r>
-    </w:p>
-    <w:p>
-      <w:pPr>
-        <w:ind w:left="0" w:firstLine="0"/>
-      </w:pPr>
-    </w:p>
-    <w:p>
-      <w:pPr>
-        <w:ind w:left="0" w:firstLine="0"/>
-        <w:rPr>
-          <w:lang w:val="en-US"/>
-        </w:rPr>
-      </w:pPr>
-      <w:proofErr w:type="spellStart"/>
+          <w:lang w:val="en-US"/>
+        </w:rPr>
+        <w:t>Features</w:t>
+      </w:r>
       <w:r>
         <w:rPr>
           <w:b/>
@@ -2355,7 +2276,7 @@
           <w:szCs w:val="40"/>
           <w:lang w:val="en-US"/>
         </w:rPr>
-        <w:t>Features</w:t>
+        <w:t>_</w:t>
       </w:r>
       <w:r>
         <w:rPr>
@@ -2365,7 +2286,7 @@
           <w:szCs w:val="40"/>
           <w:lang w:val="en-US"/>
         </w:rPr>
-        <w:t>_</w:t>
+        <w:t>Cook</w:t>
       </w:r>
       <w:r>
         <w:rPr>
@@ -2375,7 +2296,7 @@
           <w:szCs w:val="40"/>
           <w:lang w:val="en-US"/>
         </w:rPr>
-        <w:t>Cook</w:t>
+        <w:t>_Ethnic_cuisine</w:t>
       </w:r>
       <w:r>
         <w:rPr>
@@ -2385,8 +2306,121 @@
           <w:szCs w:val="40"/>
           <w:lang w:val="en-US"/>
         </w:rPr>
-        <w:t>_Ethnic_cuisine</w:t>
-      </w:r>
+        <w:t>_recipe</w:t>
+      </w:r>
+      <w:proofErr w:type="spellEnd"/>
+      <w:r>
+        <w:rPr>
+          <w:lang w:val="en-US"/>
+        </w:rPr>
+        <w:t xml:space="preserve">: </w:t>
+      </w:r>
+      <w:r>
+        <w:rPr>
+          <w:lang w:val="en-US"/>
+        </w:rPr>
+        <w:t>relationship</w:t>
+      </w:r>
+    </w:p>
+    <w:p>
+      <w:pPr>
+        <w:ind w:left="0" w:firstLine="0"/>
+      </w:pPr>
+      <w:r>
+        <w:t>Επεισόδιο</w:t>
+      </w:r>
+      <w:r>
+        <w:t xml:space="preserve"> </w:t>
+      </w:r>
+      <w:r>
+        <w:t>-</w:t>
+      </w:r>
+      <w:r>
+        <w:t xml:space="preserve"> </w:t>
+      </w:r>
+      <w:r>
+        <w:t>μάγειρας</w:t>
+      </w:r>
+      <w:r>
+        <w:t xml:space="preserve"> </w:t>
+      </w:r>
+      <w:r>
+        <w:t xml:space="preserve">- </w:t>
+      </w:r>
+      <w:r>
+        <w:t>Συνταγή</w:t>
+      </w:r>
+      <w:r>
+        <w:t xml:space="preserve"> </w:t>
+      </w:r>
+      <w:r>
+        <w:t xml:space="preserve"> </w:t>
+      </w:r>
+      <w:r>
+        <w:rPr>
+          <w:lang w:val="en-US"/>
+        </w:rPr>
+        <w:t>M</w:t>
+      </w:r>
+      <w:r>
+        <w:t>:</w:t>
+      </w:r>
+      <w:r>
+        <w:rPr>
+          <w:lang w:val="en-US"/>
+        </w:rPr>
+        <w:t>N</w:t>
+      </w:r>
+      <w:r>
+        <w:t xml:space="preserve"> (1 </w:t>
+      </w:r>
+      <w:r>
+        <w:t>επεισόδιο</w:t>
+      </w:r>
+      <w:r>
+        <w:t xml:space="preserve"> -&gt; 10 </w:t>
+      </w:r>
+      <w:r>
+        <w:t>μάγειρ</w:t>
+      </w:r>
+      <w:r>
+        <w:t>ες</w:t>
+      </w:r>
+      <w:r>
+        <w:t xml:space="preserve"> </w:t>
+      </w:r>
+      <w:r>
+        <w:t>–</w:t>
+      </w:r>
+      <w:r>
+        <w:t xml:space="preserve"> </w:t>
+      </w:r>
+      <w:r>
+        <w:t>κουζίνες</w:t>
+      </w:r>
+      <w:r>
+        <w:t xml:space="preserve"> - </w:t>
+      </w:r>
+      <w:r>
+        <w:t>συνταγές</w:t>
+      </w:r>
+      <w:r>
+        <w:t>)</w:t>
+      </w:r>
+    </w:p>
+    <w:p>
+      <w:pPr>
+        <w:ind w:left="0" w:firstLine="0"/>
+      </w:pPr>
+    </w:p>
+    <w:p>
+      <w:pPr>
+        <w:ind w:left="0" w:firstLine="0"/>
+        <w:rPr>
+          <w:lang w:val="en-US"/>
+        </w:rPr>
+      </w:pPr>
+      <w:proofErr w:type="spellStart"/>
       <w:r>
         <w:rPr>
           <w:b/>
@@ -2395,121 +2429,8 @@
           <w:szCs w:val="40"/>
           <w:lang w:val="en-US"/>
         </w:rPr>
-        <w:t>_recipe</w:t>
-      </w:r>
-      <w:proofErr w:type="spellEnd"/>
-      <w:r>
-        <w:rPr>
-          <w:lang w:val="en-US"/>
-        </w:rPr>
-        <w:t xml:space="preserve">: </w:t>
-      </w:r>
-      <w:r>
-        <w:rPr>
-          <w:lang w:val="en-US"/>
-        </w:rPr>
-        <w:t>relationship</w:t>
-      </w:r>
-    </w:p>
-    <w:p>
-      <w:pPr>
-        <w:ind w:left="0" w:firstLine="0"/>
-      </w:pPr>
-      <w:r>
-        <w:t>Επεισόδιο</w:t>
-      </w:r>
-      <w:r>
-        <w:t xml:space="preserve"> </w:t>
-      </w:r>
-      <w:r>
-        <w:t>-</w:t>
-      </w:r>
-      <w:r>
-        <w:t xml:space="preserve"> </w:t>
-      </w:r>
-      <w:r>
-        <w:t>μάγειρας</w:t>
-      </w:r>
-      <w:r>
-        <w:t xml:space="preserve"> </w:t>
-      </w:r>
-      <w:r>
-        <w:t xml:space="preserve">- </w:t>
-      </w:r>
-      <w:r>
-        <w:t>Συνταγή</w:t>
-      </w:r>
-      <w:r>
-        <w:t xml:space="preserve"> </w:t>
-      </w:r>
-      <w:r>
-        <w:t xml:space="preserve"> </w:t>
-      </w:r>
-      <w:r>
-        <w:rPr>
-          <w:lang w:val="en-US"/>
-        </w:rPr>
-        <w:t>M</w:t>
-      </w:r>
-      <w:r>
-        <w:t>:</w:t>
-      </w:r>
-      <w:r>
-        <w:rPr>
-          <w:lang w:val="en-US"/>
-        </w:rPr>
-        <w:t>N</w:t>
-      </w:r>
-      <w:r>
-        <w:t xml:space="preserve"> (1 </w:t>
-      </w:r>
-      <w:r>
-        <w:t>επεισόδιο</w:t>
-      </w:r>
-      <w:r>
-        <w:t xml:space="preserve"> -&gt; 10 </w:t>
-      </w:r>
-      <w:r>
-        <w:t>μάγειρ</w:t>
-      </w:r>
-      <w:r>
-        <w:t>ες</w:t>
-      </w:r>
-      <w:r>
-        <w:t xml:space="preserve"> </w:t>
-      </w:r>
-      <w:r>
-        <w:t>–</w:t>
-      </w:r>
-      <w:r>
-        <w:t xml:space="preserve"> </w:t>
-      </w:r>
-      <w:r>
-        <w:t>κουζίνες</w:t>
-      </w:r>
-      <w:r>
-        <w:t xml:space="preserve"> - </w:t>
-      </w:r>
-      <w:r>
-        <w:t>συνταγές</w:t>
-      </w:r>
-      <w:r>
-        <w:t>)</w:t>
-      </w:r>
-    </w:p>
-    <w:p>
-      <w:pPr>
-        <w:ind w:left="0" w:firstLine="0"/>
-      </w:pPr>
-    </w:p>
-    <w:p>
-      <w:pPr>
-        <w:ind w:left="0" w:firstLine="0"/>
-        <w:rPr>
-          <w:lang w:val="en-US"/>
-        </w:rPr>
-      </w:pPr>
-      <w:proofErr w:type="spellStart"/>
+        <w:t>Features</w:t>
+      </w:r>
       <w:r>
         <w:rPr>
           <w:b/>
@@ -2518,7 +2439,7 @@
           <w:szCs w:val="40"/>
           <w:lang w:val="en-US"/>
         </w:rPr>
-        <w:t>Features</w:t>
+        <w:t>_</w:t>
       </w:r>
       <w:r>
         <w:rPr>
@@ -2528,17 +2449,6 @@
           <w:szCs w:val="40"/>
           <w:lang w:val="en-US"/>
         </w:rPr>
-        <w:t>_</w:t>
-      </w:r>
-      <w:proofErr w:type="gramStart"/>
-      <w:r>
-        <w:rPr>
-          <w:b/>
-          <w:bCs/>
-          <w:sz w:val="40"/>
-          <w:szCs w:val="40"/>
-          <w:lang w:val="en-US"/>
-        </w:rPr>
         <w:t>Judge</w:t>
       </w:r>
       <w:proofErr w:type="spellEnd"/>
@@ -2546,14 +2456,7 @@
         <w:rPr>
           <w:lang w:val="en-US"/>
         </w:rPr>
-        <w:t xml:space="preserve"> :</w:t>
-      </w:r>
-      <w:proofErr w:type="gramEnd"/>
-      <w:r>
-        <w:rPr>
-          <w:lang w:val="en-US"/>
-        </w:rPr>
-        <w:t xml:space="preserve"> </w:t>
+        <w:t xml:space="preserve"> : </w:t>
       </w:r>
       <w:r>
         <w:rPr>
